--- a/Spark mllib 分析报告-Kmeans.docx
+++ b/Spark mllib 分析报告-Kmeans.docx
@@ -812,7 +812,90 @@
           <w:szCs w:val="24"/>
           <w:lang w:val="en-US" w:eastAsia="zh-CN"/>
         </w:rPr>
-        <w:t>算法中值得借鉴的地方：通过L2范数优化欧式距离的计算</w:t>
+        <w:t>算法中值得借鉴的地方：通过三角不等式和L2范数优化欧式距离的计算</w:t>
+      </w:r>
+    </w:p>
+    <w:p>
+      <w:pPr>
+        <w:jc w:val="both"/>
+        <w:rPr>
+          <w:rFonts w:hint="eastAsia"/>
+          <w:b/>
+          <w:bCs/>
+          <w:color w:val="002060"/>
+          <w:sz w:val="24"/>
+          <w:szCs w:val="24"/>
+          <w:lang w:val="en-US" w:eastAsia="zh-CN"/>
+        </w:rPr>
+      </w:pPr>
+      <w:r>
+        <w:rPr>
+          <w:rFonts w:hint="eastAsia"/>
+          <w:b/>
+          <w:bCs/>
+          <w:color w:val="002060"/>
+          <w:sz w:val="24"/>
+          <w:szCs w:val="24"/>
+          <w:lang w:val="en-US" w:eastAsia="zh-CN"/>
+        </w:rPr>
+        <w:t>比如：计算每个点到中心点的距离：</w:t>
+      </w:r>
+    </w:p>
+    <w:p>
+      <w:pPr>
+        <w:jc w:val="both"/>
+        <w:rPr>
+          <w:rFonts w:hint="eastAsia"/>
+          <w:b/>
+          <w:bCs/>
+          <w:color w:val="002060"/>
+          <w:sz w:val="24"/>
+          <w:szCs w:val="24"/>
+          <w:lang w:val="en-US" w:eastAsia="zh-CN"/>
+        </w:rPr>
+      </w:pPr>
+      <w:r>
+        <w:drawing>
+          <wp:inline distT="0" distB="0" distL="114300" distR="114300">
+            <wp:extent cx="6160770" cy="2230755"/>
+            <wp:effectExtent l="0" t="0" r="11430" b="9525"/>
+            <wp:docPr id="2" name="图片 1"/>
+            <wp:cNvGraphicFramePr>
+              <a:graphicFrameLocks xmlns:a="http://schemas.openxmlformats.org/drawingml/2006/main" noChangeAspect="1"/>
+            </wp:cNvGraphicFramePr>
+            <a:graphic xmlns:a="http://schemas.openxmlformats.org/drawingml/2006/main">
+              <a:graphicData uri="http://schemas.openxmlformats.org/drawingml/2006/picture">
+                <pic:pic xmlns:pic="http://schemas.openxmlformats.org/drawingml/2006/picture">
+                  <pic:nvPicPr>
+                    <pic:cNvPr id="2" name="图片 1"/>
+                    <pic:cNvPicPr>
+                      <a:picLocks noChangeAspect="1"/>
+                    </pic:cNvPicPr>
+                  </pic:nvPicPr>
+                  <pic:blipFill>
+                    <a:blip r:embed="rId4"/>
+                    <a:stretch>
+                      <a:fillRect/>
+                    </a:stretch>
+                  </pic:blipFill>
+                  <pic:spPr>
+                    <a:xfrm>
+                      <a:off x="0" y="0"/>
+                      <a:ext cx="6160770" cy="2230755"/>
+                    </a:xfrm>
+                    <a:prstGeom prst="rect">
+                      <a:avLst/>
+                    </a:prstGeom>
+                    <a:noFill/>
+                    <a:ln w="9525">
+                      <a:noFill/>
+                    </a:ln>
+                  </pic:spPr>
+                </pic:pic>
+              </a:graphicData>
+            </a:graphic>
+          </wp:inline>
+        </w:drawing>
       </w:r>
     </w:p>
     <w:p>
@@ -828,6 +911,72 @@
           <w:lang w:val="en-US" w:eastAsia="zh-CN"/>
         </w:rPr>
       </w:pPr>
+      <w:r>
+        <w:rPr>
+          <w:rFonts w:hint="eastAsia"/>
+          <w:b/>
+          <w:bCs/>
+          <w:color w:val="FF0000"/>
+          <w:sz w:val="24"/>
+          <w:szCs w:val="24"/>
+          <w:lang w:val="en-US" w:eastAsia="zh-CN"/>
+        </w:rPr>
+        <w:t>利用了三角不等式 |a - b| &gt;= |a| -|b|</w:t>
+      </w:r>
+    </w:p>
+    <w:p>
+      <w:pPr>
+        <w:jc w:val="both"/>
+        <w:rPr>
+          <w:rFonts w:hint="eastAsia"/>
+          <w:b/>
+          <w:bCs/>
+          <w:color w:val="FF0000"/>
+          <w:sz w:val="24"/>
+          <w:szCs w:val="24"/>
+          <w:lang w:val="en-US" w:eastAsia="zh-CN"/>
+        </w:rPr>
+      </w:pPr>
+      <w:r>
+        <w:rPr>
+          <w:rFonts w:hint="eastAsia"/>
+          <w:b/>
+          <w:bCs/>
+          <w:color w:val="FF0000"/>
+          <w:sz w:val="24"/>
+          <w:szCs w:val="24"/>
+          <w:lang w:val="en-US" w:eastAsia="zh-CN"/>
+        </w:rPr>
+        <w:t>可以通过L2 范式快速计算出 |a| -|b|</w:t>
+      </w:r>
+      <w:bookmarkStart w:id="0" w:name="_GoBack"/>
+      <w:bookmarkEnd w:id="0"/>
+    </w:p>
+    <w:p>
+      <w:pPr>
+        <w:jc w:val="both"/>
+        <w:rPr>
+          <w:rFonts w:hint="eastAsia"/>
+          <w:b/>
+          <w:bCs/>
+          <w:color w:val="FF0000"/>
+          <w:sz w:val="24"/>
+          <w:szCs w:val="24"/>
+          <w:lang w:val="en-US" w:eastAsia="zh-CN"/>
+        </w:rPr>
+      </w:pPr>
+      <w:r>
+        <w:rPr>
+          <w:rFonts w:hint="eastAsia"/>
+          <w:b/>
+          <w:bCs/>
+          <w:color w:val="FF0000"/>
+          <w:sz w:val="24"/>
+          <w:szCs w:val="24"/>
+          <w:lang w:val="en-US" w:eastAsia="zh-CN"/>
+        </w:rPr>
+        <w:t>另外fastSquareDistance 还可以根据范式快速的计算距离</w:t>
+      </w:r>
     </w:p>
     <w:p>
       <w:pPr>
@@ -914,8 +1063,6 @@
         </w:rPr>
         <w:t>mapPartition -&gt; reduceByKey -&gt; Driver</w:t>
       </w:r>
-      <w:bookmarkStart w:id="0" w:name="_GoBack"/>
-      <w:bookmarkEnd w:id="0"/>
     </w:p>
     <w:p>
       <w:pPr>
@@ -955,7 +1102,7 @@
     </w:p>
     <w:tbl>
       <w:tblPr>
-        <w:tblStyle w:val="5"/>
+        <w:tblStyle w:val="6"/>
         <w:tblW w:w="8314" w:type="dxa"/>
         <w:tblInd w:w="0" w:type="dxa"/>
         <w:tblBorders>
@@ -968,7 +1115,9 @@
         </w:tblBorders>
         <w:tblLayout w:type="fixed"/>
         <w:tblCellMar>
+          <w:top w:w="0" w:type="dxa"/>
           <w:left w:w="108" w:type="dxa"/>
+          <w:bottom w:w="0" w:type="dxa"/>
           <w:right w:w="108" w:type="dxa"/>
         </w:tblCellMar>
       </w:tblPr>
@@ -990,7 +1139,9 @@
           </w:tblBorders>
           <w:tblLayout w:type="fixed"/>
           <w:tblCellMar>
+            <w:top w:w="0" w:type="dxa"/>
             <w:left w:w="108" w:type="dxa"/>
+            <w:bottom w:w="0" w:type="dxa"/>
             <w:right w:w="108" w:type="dxa"/>
           </w:tblCellMar>
         </w:tblPrEx>
@@ -1178,7 +1329,9 @@
           </w:tblBorders>
           <w:tblLayout w:type="fixed"/>
           <w:tblCellMar>
+            <w:top w:w="0" w:type="dxa"/>
             <w:left w:w="108" w:type="dxa"/>
+            <w:bottom w:w="0" w:type="dxa"/>
             <w:right w:w="108" w:type="dxa"/>
           </w:tblCellMar>
         </w:tblPrEx>
@@ -1481,7 +1634,9 @@
           </w:tblBorders>
           <w:tblLayout w:type="fixed"/>
           <w:tblCellMar>
+            <w:top w:w="0" w:type="dxa"/>
             <w:left w:w="108" w:type="dxa"/>
+            <w:bottom w:w="0" w:type="dxa"/>
             <w:right w:w="108" w:type="dxa"/>
           </w:tblCellMar>
         </w:tblPrEx>
@@ -1863,6 +2018,116 @@
         </w:rPr>
         <w:t>可以看到当数据量增加10倍的时候，计算时间增长是多于10倍的。</w:t>
       </w:r>
+    </w:p>
+    <w:p>
+      <w:pPr>
+        <w:jc w:val="both"/>
+        <w:rPr>
+          <w:rFonts w:hint="eastAsia"/>
+          <w:b/>
+          <w:bCs/>
+          <w:color w:val="000000" w:themeColor="text1"/>
+          <w:sz w:val="24"/>
+          <w:szCs w:val="24"/>
+          <w:lang w:val="en-US" w:eastAsia="zh-CN"/>
+          <w14:textFill>
+            <w14:solidFill>
+              <w14:schemeClr w14:val="tx1"/>
+            </w14:solidFill>
+          </w14:textFill>
+        </w:rPr>
+      </w:pPr>
+    </w:p>
+    <w:p>
+      <w:pPr>
+        <w:jc w:val="both"/>
+        <w:rPr>
+          <w:rFonts w:hint="eastAsia"/>
+          <w:b/>
+          <w:bCs/>
+          <w:color w:val="000000" w:themeColor="text1"/>
+          <w:sz w:val="32"/>
+          <w:szCs w:val="32"/>
+          <w:lang w:val="en-US" w:eastAsia="zh-CN"/>
+          <w14:textFill>
+            <w14:solidFill>
+              <w14:schemeClr w14:val="tx1"/>
+            </w14:solidFill>
+          </w14:textFill>
+        </w:rPr>
+      </w:pPr>
+      <w:r>
+        <w:rPr>
+          <w:rFonts w:hint="eastAsia"/>
+          <w:b/>
+          <w:bCs/>
+          <w:color w:val="000000" w:themeColor="text1"/>
+          <w:sz w:val="32"/>
+          <w:szCs w:val="32"/>
+          <w:lang w:val="en-US" w:eastAsia="zh-CN"/>
+          <w14:textFill>
+            <w14:solidFill>
+              <w14:schemeClr w14:val="tx1"/>
+            </w14:solidFill>
+          </w14:textFill>
+        </w:rPr>
+        <w:t>七：Others</w:t>
+      </w:r>
+    </w:p>
+    <w:p>
+      <w:pPr>
+        <w:jc w:val="both"/>
+        <w:rPr>
+          <w:rFonts w:hint="eastAsia"/>
+          <w:b/>
+          <w:bCs/>
+          <w:color w:val="000000" w:themeColor="text1"/>
+          <w:sz w:val="28"/>
+          <w:szCs w:val="28"/>
+          <w:lang w:val="en-US" w:eastAsia="zh-CN"/>
+          <w14:textFill>
+            <w14:solidFill>
+              <w14:schemeClr w14:val="tx1"/>
+            </w14:solidFill>
+          </w14:textFill>
+        </w:rPr>
+      </w:pPr>
+      <w:r>
+        <w:rPr>
+          <w:rFonts w:hint="eastAsia"/>
+          <w:b/>
+          <w:bCs/>
+          <w:color w:val="000000" w:themeColor="text1"/>
+          <w:sz w:val="28"/>
+          <w:szCs w:val="28"/>
+          <w:lang w:val="en-US" w:eastAsia="zh-CN"/>
+          <w14:textFill>
+            <w14:solidFill>
+              <w14:schemeClr w14:val="tx1"/>
+            </w14:solidFill>
+          </w14:textFill>
+        </w:rPr>
+        <w:t>Spark 还实现了 Bisecting KMeans和 StreamingKMeans</w:t>
+      </w:r>
+    </w:p>
+    <w:p>
+      <w:pPr>
+        <w:jc w:val="both"/>
+        <w:rPr>
+          <w:rFonts w:hint="eastAsia"/>
+          <w:b/>
+          <w:bCs/>
+          <w:color w:val="000000" w:themeColor="text1"/>
+          <w:sz w:val="24"/>
+          <w:szCs w:val="24"/>
+          <w:lang w:val="en-US" w:eastAsia="zh-CN"/>
+          <w14:textFill>
+            <w14:solidFill>
+              <w14:schemeClr w14:val="tx1"/>
+            </w14:solidFill>
+          </w14:textFill>
+        </w:rPr>
+      </w:pPr>
     </w:p>
     <w:p>
       <w:pPr>
@@ -2369,7 +2634,7 @@
                     </pic:cNvPicPr>
                   </pic:nvPicPr>
                   <pic:blipFill>
-                    <a:blip r:embed="rId4"/>
+                    <a:blip r:embed="rId5"/>
                     <a:stretch>
                       <a:fillRect/>
                     </a:stretch>
@@ -2603,7 +2868,7 @@
     <w:lsdException w:unhideWhenUsed="0" w:uiPriority="0" w:semiHidden="0" w:name="Body Text Indent 3"/>
     <w:lsdException w:unhideWhenUsed="0" w:uiPriority="0" w:semiHidden="0" w:name="Block Text"/>
     <w:lsdException w:qFormat="1" w:unhideWhenUsed="0" w:uiPriority="0" w:semiHidden="0" w:name="Hyperlink"/>
-    <w:lsdException w:unhideWhenUsed="0" w:uiPriority="0" w:semiHidden="0" w:name="FollowedHyperlink"/>
+    <w:lsdException w:qFormat="1" w:unhideWhenUsed="0" w:uiPriority="0" w:semiHidden="0" w:name="FollowedHyperlink"/>
     <w:lsdException w:qFormat="1" w:unhideWhenUsed="0" w:uiPriority="0" w:semiHidden="0" w:name="Strong"/>
     <w:lsdException w:qFormat="1" w:unhideWhenUsed="0" w:uiPriority="0" w:semiHidden="0" w:name="Emphasis"/>
     <w:lsdException w:unhideWhenUsed="0" w:uiPriority="0" w:semiHidden="0" w:name="Document Map"/>
@@ -2665,7 +2930,7 @@
     <w:lsdException w:unhideWhenUsed="0" w:uiPriority="0" w:semiHidden="0" w:name="Table Web 2"/>
     <w:lsdException w:unhideWhenUsed="0" w:uiPriority="0" w:semiHidden="0" w:name="Table Web 3"/>
     <w:lsdException w:unhideWhenUsed="0" w:uiPriority="0" w:semiHidden="0" w:name="Balloon Text"/>
-    <w:lsdException w:unhideWhenUsed="0" w:uiPriority="0" w:semiHidden="0" w:name="Table Grid"/>
+    <w:lsdException w:qFormat="1" w:unhideWhenUsed="0" w:uiPriority="0" w:semiHidden="0" w:name="Table Grid"/>
     <w:lsdException w:unhideWhenUsed="0" w:uiPriority="0" w:semiHidden="0" w:name="Table Theme"/>
     <w:lsdException w:unhideWhenUsed="0" w:uiPriority="60" w:semiHidden="0" w:name="Light Shading"/>
     <w:lsdException w:unhideWhenUsed="0" w:uiPriority="61" w:semiHidden="0" w:name="Light List"/>
@@ -2787,7 +3052,7 @@
     <w:semiHidden/>
     <w:uiPriority w:val="0"/>
   </w:style>
-  <w:style w:type="table" w:default="1" w:styleId="4">
+  <w:style w:type="table" w:default="1" w:styleId="5">
     <w:name w:val="Normal Table"/>
     <w:semiHidden/>
     <w:qFormat/>
@@ -2803,6 +3068,16 @@
     </w:tblPr>
   </w:style>
   <w:style w:type="character" w:styleId="3">
+    <w:name w:val="FollowedHyperlink"/>
+    <w:basedOn w:val="2"/>
+    <w:qFormat/>
+    <w:uiPriority w:val="0"/>
+    <w:rPr>
+      <w:color w:val="800080"/>
+      <w:u w:val="single"/>
+    </w:rPr>
+  </w:style>
+  <w:style w:type="character" w:styleId="4">
     <w:name w:val="Hyperlink"/>
     <w:basedOn w:val="2"/>
     <w:qFormat/>
@@ -2812,9 +3087,10 @@
       <w:u w:val="single"/>
     </w:rPr>
   </w:style>
-  <w:style w:type="table" w:styleId="5">
+  <w:style w:type="table" w:styleId="6">
     <w:name w:val="Table Grid"/>
-    <w:basedOn w:val="4"/>
+    <w:basedOn w:val="5"/>
+    <w:qFormat/>
     <w:uiPriority w:val="0"/>
     <w:pPr>
       <w:widowControl w:val="0"/>

--- a/Spark mllib 分析报告-Kmeans.docx
+++ b/Spark mllib 分析报告-Kmeans.docx
@@ -49,23 +49,449 @@
     </w:p>
     <w:p>
       <w:pPr>
+        <w:spacing w:beforeLines="0" w:afterLines="0"/>
         <w:ind w:firstLine="420" w:firstLineChars="0"/>
+        <w:jc w:val="left"/>
+        <w:rPr>
+          <w:rFonts w:hint="eastAsia" w:ascii="Times New Roman" w:hAnsi="Times New Roman" w:eastAsia="Times New Roman"/>
+          <w:sz w:val="24"/>
+          <w:szCs w:val="24"/>
+        </w:rPr>
+      </w:pPr>
+      <w:r>
+        <w:rPr>
+          <w:rFonts w:hint="eastAsia" w:ascii="宋体" w:hAnsi="宋体"/>
+          <w:sz w:val="24"/>
+          <w:szCs w:val="24"/>
+        </w:rPr>
+        <w:t>聚类分析</w:t>
+      </w:r>
+      <w:r>
+        <w:rPr>
+          <w:rFonts w:hint="eastAsia" w:ascii="Times New Roman" w:hAnsi="Times New Roman" w:eastAsia="Times New Roman"/>
+          <w:sz w:val="24"/>
+          <w:szCs w:val="24"/>
+        </w:rPr>
+        <w:t>(Cluster Analysis)</w:t>
+      </w:r>
+      <w:r>
+        <w:rPr>
+          <w:rFonts w:hint="eastAsia" w:ascii="宋体" w:hAnsi="宋体"/>
+          <w:sz w:val="24"/>
+          <w:szCs w:val="24"/>
+        </w:rPr>
+        <w:t>试图将属性相似的实例划分到同一个类簇，</w:t>
+      </w:r>
+      <w:r>
+        <w:rPr>
+          <w:rFonts w:hint="eastAsia" w:ascii="Times New Roman" w:hAnsi="Times New Roman" w:eastAsia="Times New Roman"/>
+          <w:sz w:val="24"/>
+          <w:szCs w:val="24"/>
+        </w:rPr>
+        <w:t>“</w:t>
+      </w:r>
+      <w:r>
+        <w:rPr>
+          <w:rFonts w:hint="eastAsia" w:ascii="宋体" w:hAnsi="宋体"/>
+          <w:sz w:val="24"/>
+          <w:szCs w:val="24"/>
+        </w:rPr>
+        <w:t>相似</w:t>
+      </w:r>
+      <w:r>
+        <w:rPr>
+          <w:rFonts w:hint="eastAsia" w:ascii="Times New Roman" w:hAnsi="Times New Roman" w:eastAsia="Times New Roman"/>
+          <w:sz w:val="24"/>
+          <w:szCs w:val="24"/>
+        </w:rPr>
+        <w:t>”</w:t>
+      </w:r>
+    </w:p>
+    <w:p>
+      <w:pPr>
+        <w:spacing w:beforeLines="0" w:afterLines="0"/>
+        <w:jc w:val="left"/>
+        <w:rPr>
+          <w:rFonts w:hint="eastAsia" w:ascii="宋体" w:hAnsi="宋体"/>
+          <w:sz w:val="24"/>
+          <w:szCs w:val="24"/>
+        </w:rPr>
+      </w:pPr>
+      <w:r>
+        <w:rPr>
+          <w:rFonts w:hint="eastAsia" w:ascii="宋体" w:hAnsi="宋体"/>
+          <w:sz w:val="24"/>
+          <w:szCs w:val="24"/>
+        </w:rPr>
+        <w:t>体现在实例在高维特征空间上具有更小的距离。图</w:t>
+      </w:r>
+      <w:r>
+        <w:rPr>
+          <w:rFonts w:hint="eastAsia" w:ascii="Times New Roman" w:hAnsi="Times New Roman" w:eastAsia="Times New Roman"/>
+          <w:sz w:val="24"/>
+          <w:szCs w:val="24"/>
+        </w:rPr>
+        <w:t xml:space="preserve">1 </w:t>
+      </w:r>
+      <w:r>
+        <w:rPr>
+          <w:rFonts w:hint="eastAsia" w:ascii="宋体" w:hAnsi="宋体"/>
+          <w:sz w:val="24"/>
+          <w:szCs w:val="24"/>
+        </w:rPr>
+        <w:t>展示了示例性的聚类过程，</w:t>
+      </w:r>
+    </w:p>
+    <w:p>
+      <w:pPr>
+        <w:spacing w:beforeLines="0" w:afterLines="0"/>
+        <w:jc w:val="left"/>
+        <w:rPr>
+          <w:rFonts w:hint="eastAsia" w:ascii="宋体" w:hAnsi="宋体"/>
+          <w:sz w:val="24"/>
+          <w:szCs w:val="24"/>
+        </w:rPr>
+      </w:pPr>
+      <w:r>
+        <w:rPr>
+          <w:rFonts w:hint="eastAsia" w:ascii="宋体" w:hAnsi="宋体"/>
+          <w:sz w:val="24"/>
+          <w:szCs w:val="24"/>
+        </w:rPr>
+        <w:t>图中黑色十字表示类簇中心点，随着一步一步的迭代计算，类簇中心点不断被调</w:t>
+      </w:r>
+    </w:p>
+    <w:p>
+      <w:pPr>
         <w:jc w:val="both"/>
         <w:rPr>
-          <w:rFonts w:hint="eastAsia"/>
-          <w:sz w:val="24"/>
-          <w:szCs w:val="24"/>
-          <w:lang w:val="en-US" w:eastAsia="zh-CN"/>
-        </w:rPr>
-      </w:pPr>
-      <w:r>
-        <w:rPr>
-          <w:rFonts w:hint="eastAsia"/>
-          <w:sz w:val="24"/>
-          <w:szCs w:val="24"/>
-          <w:lang w:val="en-US" w:eastAsia="zh-CN"/>
-        </w:rPr>
-        <w:t>Kmeans 是一种聚类算法，是一种无监督学习方法。</w:t>
+          <w:rFonts w:hint="eastAsia" w:ascii="宋体" w:hAnsi="宋体"/>
+          <w:sz w:val="24"/>
+        </w:rPr>
+      </w:pPr>
+      <w:r>
+        <w:rPr>
+          <w:rFonts w:hint="eastAsia" w:ascii="宋体" w:hAnsi="宋体"/>
+          <w:sz w:val="24"/>
+          <w:szCs w:val="24"/>
+        </w:rPr>
+        <w:t>整，最终所有数据点被清晰划分为</w:t>
+      </w:r>
+      <w:r>
+        <w:rPr>
+          <w:rFonts w:hint="eastAsia" w:ascii="Times New Roman" w:hAnsi="Times New Roman" w:eastAsia="Times New Roman"/>
+          <w:sz w:val="24"/>
+          <w:szCs w:val="24"/>
+        </w:rPr>
+        <w:t xml:space="preserve">3 </w:t>
+      </w:r>
+      <w:r>
+        <w:rPr>
+          <w:rFonts w:hint="eastAsia" w:ascii="宋体" w:hAnsi="宋体"/>
+          <w:sz w:val="24"/>
+          <w:szCs w:val="24"/>
+        </w:rPr>
+        <w:t>个类簇，每个类簇中的点与该类簇中心点之间的欧拉距离最小。</w:t>
+      </w:r>
+      <w:r>
+        <w:rPr>
+          <w:rFonts w:hint="eastAsia"/>
+          <w:sz w:val="24"/>
+          <w:szCs w:val="24"/>
+          <w:lang w:val="en-US" w:eastAsia="zh-CN"/>
+        </w:rPr>
+        <w:t>Kmeans 是一种常见的聚类算法，是一种无监督学习方法。</w:t>
+      </w:r>
+    </w:p>
+    <w:p>
+      <w:pPr>
+        <w:spacing w:beforeLines="0" w:afterLines="0"/>
+        <w:jc w:val="left"/>
+        <w:rPr>
+          <w:rFonts w:hint="eastAsia" w:ascii="宋体" w:hAnsi="宋体"/>
+          <w:sz w:val="21"/>
+        </w:rPr>
+      </w:pPr>
+      <w:r>
+        <w:drawing>
+          <wp:inline distT="0" distB="0" distL="114300" distR="114300">
+            <wp:extent cx="5265420" cy="3185160"/>
+            <wp:effectExtent l="0" t="0" r="7620" b="0"/>
+            <wp:docPr id="4" name="图片 2"/>
+            <wp:cNvGraphicFramePr>
+              <a:graphicFrameLocks xmlns:a="http://schemas.openxmlformats.org/drawingml/2006/main" noChangeAspect="1"/>
+            </wp:cNvGraphicFramePr>
+            <a:graphic xmlns:a="http://schemas.openxmlformats.org/drawingml/2006/main">
+              <a:graphicData uri="http://schemas.openxmlformats.org/drawingml/2006/picture">
+                <pic:pic xmlns:pic="http://schemas.openxmlformats.org/drawingml/2006/picture">
+                  <pic:nvPicPr>
+                    <pic:cNvPr id="4" name="图片 2"/>
+                    <pic:cNvPicPr>
+                      <a:picLocks noChangeAspect="1"/>
+                    </pic:cNvPicPr>
+                  </pic:nvPicPr>
+                  <pic:blipFill>
+                    <a:blip r:embed="rId4"/>
+                    <a:stretch>
+                      <a:fillRect/>
+                    </a:stretch>
+                  </pic:blipFill>
+                  <pic:spPr>
+                    <a:xfrm>
+                      <a:off x="0" y="0"/>
+                      <a:ext cx="5265420" cy="3185160"/>
+                    </a:xfrm>
+                    <a:prstGeom prst="rect">
+                      <a:avLst/>
+                    </a:prstGeom>
+                    <a:noFill/>
+                    <a:ln w="9525">
+                      <a:noFill/>
+                    </a:ln>
+                  </pic:spPr>
+                </pic:pic>
+              </a:graphicData>
+            </a:graphic>
+          </wp:inline>
+        </w:drawing>
+      </w:r>
+      <w:r>
+        <w:rPr>
+          <w:rFonts w:hint="eastAsia"/>
+          <w:lang w:val="en-US" w:eastAsia="zh-CN"/>
+        </w:rPr>
+        <w:tab/>
+      </w:r>
+      <w:r>
+        <w:rPr>
+          <w:rFonts w:hint="eastAsia"/>
+          <w:lang w:val="en-US" w:eastAsia="zh-CN"/>
+        </w:rPr>
+        <w:tab/>
+      </w:r>
+      <w:r>
+        <w:rPr>
+          <w:rFonts w:hint="eastAsia"/>
+          <w:lang w:val="en-US" w:eastAsia="zh-CN"/>
+        </w:rPr>
+        <w:tab/>
+      </w:r>
+      <w:r>
+        <w:rPr>
+          <w:rFonts w:hint="eastAsia"/>
+          <w:lang w:val="en-US" w:eastAsia="zh-CN"/>
+        </w:rPr>
+        <w:tab/>
+      </w:r>
+      <w:r>
+        <w:rPr>
+          <w:rFonts w:hint="eastAsia"/>
+          <w:lang w:val="en-US" w:eastAsia="zh-CN"/>
+        </w:rPr>
+        <w:tab/>
+      </w:r>
+      <w:r>
+        <w:rPr>
+          <w:rFonts w:hint="eastAsia"/>
+          <w:lang w:val="en-US" w:eastAsia="zh-CN"/>
+        </w:rPr>
+        <w:tab/>
+      </w:r>
+      <w:r>
+        <w:rPr>
+          <w:rFonts w:hint="eastAsia" w:ascii="宋体" w:hAnsi="宋体"/>
+          <w:sz w:val="21"/>
+        </w:rPr>
+        <w:t>图</w:t>
+      </w:r>
+      <w:r>
+        <w:rPr>
+          <w:rFonts w:hint="eastAsia" w:ascii="Times New Roman" w:hAnsi="Times New Roman" w:eastAsia="Times New Roman"/>
+          <w:sz w:val="21"/>
+        </w:rPr>
+        <w:t xml:space="preserve">1. </w:t>
+      </w:r>
+      <w:r>
+        <w:rPr>
+          <w:rFonts w:hint="eastAsia" w:ascii="宋体" w:hAnsi="宋体"/>
+          <w:sz w:val="21"/>
+        </w:rPr>
+        <w:t>二维空间下聚类示例</w:t>
+      </w:r>
+    </w:p>
+    <w:p>
+      <w:pPr>
+        <w:spacing w:beforeLines="0" w:afterLines="0"/>
+        <w:jc w:val="left"/>
+        <w:rPr>
+          <w:rFonts w:hint="eastAsia" w:ascii="宋体" w:hAnsi="宋体"/>
+          <w:sz w:val="24"/>
+        </w:rPr>
+      </w:pPr>
+      <w:r>
+        <w:rPr>
+          <w:rFonts w:hint="eastAsia" w:ascii="宋体" w:hAnsi="宋体"/>
+          <w:sz w:val="24"/>
+        </w:rPr>
+        <w:t>大数据聚类是从大数据中发现价值必须面对的一个基础性问题，</w:t>
+      </w:r>
+      <w:r>
+        <w:rPr>
+          <w:rFonts w:hint="eastAsia" w:ascii="Times New Roman" w:hAnsi="Times New Roman" w:eastAsia="Times New Roman"/>
+          <w:sz w:val="24"/>
+        </w:rPr>
+        <w:t>“</w:t>
+      </w:r>
+      <w:r>
+        <w:rPr>
+          <w:rFonts w:hint="eastAsia" w:ascii="宋体" w:hAnsi="宋体"/>
+          <w:sz w:val="24"/>
+        </w:rPr>
+        <w:t>物以类聚、</w:t>
+      </w:r>
+    </w:p>
+    <w:p>
+      <w:pPr>
+        <w:spacing w:beforeLines="0" w:afterLines="0"/>
+        <w:jc w:val="left"/>
+        <w:rPr>
+          <w:rFonts w:hint="eastAsia" w:ascii="宋体" w:hAnsi="宋体"/>
+          <w:sz w:val="24"/>
+        </w:rPr>
+      </w:pPr>
+      <w:r>
+        <w:rPr>
+          <w:rFonts w:hint="eastAsia" w:ascii="宋体" w:hAnsi="宋体"/>
+          <w:sz w:val="24"/>
+        </w:rPr>
+        <w:t>人以群分</w:t>
+      </w:r>
+      <w:r>
+        <w:rPr>
+          <w:rFonts w:hint="eastAsia" w:ascii="Times New Roman" w:hAnsi="Times New Roman" w:eastAsia="Times New Roman"/>
+          <w:sz w:val="24"/>
+        </w:rPr>
+        <w:t>”</w:t>
+      </w:r>
+      <w:r>
+        <w:rPr>
+          <w:rFonts w:hint="eastAsia" w:ascii="宋体" w:hAnsi="宋体"/>
+          <w:sz w:val="24"/>
+        </w:rPr>
+        <w:t>也是人类基本认知能力在数据科学中的体现。大数据聚类能有效支撑</w:t>
+      </w:r>
+    </w:p>
+    <w:p>
+      <w:pPr>
+        <w:spacing w:beforeLines="0" w:afterLines="0"/>
+        <w:jc w:val="left"/>
+        <w:rPr>
+          <w:rFonts w:hint="eastAsia" w:ascii="宋体" w:hAnsi="宋体"/>
+          <w:sz w:val="24"/>
+        </w:rPr>
+      </w:pPr>
+      <w:r>
+        <w:rPr>
+          <w:rFonts w:hint="eastAsia" w:ascii="宋体" w:hAnsi="宋体"/>
+          <w:sz w:val="24"/>
+        </w:rPr>
+        <w:t>如客户群细分、文本主题发现、信息检索等大量实际应用。传统聚类方法的重要</w:t>
+      </w:r>
+    </w:p>
+    <w:p>
+      <w:pPr>
+        <w:spacing w:beforeLines="0" w:afterLines="0"/>
+        <w:jc w:val="left"/>
+        <w:rPr>
+          <w:rFonts w:hint="eastAsia" w:ascii="宋体" w:hAnsi="宋体"/>
+          <w:sz w:val="24"/>
+        </w:rPr>
+      </w:pPr>
+      <w:r>
+        <w:rPr>
+          <w:rFonts w:hint="eastAsia" w:ascii="宋体" w:hAnsi="宋体"/>
+          <w:sz w:val="24"/>
+        </w:rPr>
+        <w:t>假设是数据能够一次性载入内存，随着数据量的急剧增大，单机处理已经力不从</w:t>
+      </w:r>
+    </w:p>
+    <w:p>
+      <w:pPr>
+        <w:spacing w:beforeLines="0" w:afterLines="0"/>
+        <w:jc w:val="left"/>
+        <w:rPr>
+          <w:rFonts w:hint="eastAsia" w:ascii="宋体" w:hAnsi="宋体"/>
+          <w:sz w:val="24"/>
+        </w:rPr>
+      </w:pPr>
+      <w:r>
+        <w:rPr>
+          <w:rFonts w:hint="eastAsia" w:ascii="宋体" w:hAnsi="宋体"/>
+          <w:sz w:val="24"/>
+        </w:rPr>
+        <w:t>心，需要人们利用分布式计算系统进行并行处理。同时，由于大部分聚类算法都</w:t>
+      </w:r>
+    </w:p>
+    <w:p>
+      <w:pPr>
+        <w:spacing w:beforeLines="0" w:afterLines="0"/>
+        <w:jc w:val="left"/>
+        <w:rPr>
+          <w:rFonts w:hint="eastAsia" w:ascii="宋体" w:hAnsi="宋体"/>
+          <w:sz w:val="24"/>
+        </w:rPr>
+      </w:pPr>
+      <w:r>
+        <w:rPr>
+          <w:rFonts w:hint="eastAsia" w:ascii="宋体" w:hAnsi="宋体"/>
+          <w:sz w:val="24"/>
+        </w:rPr>
+        <w:t>是迭代型算法，下一轮计算依赖于上一轮的计算结果（如：</w:t>
+      </w:r>
+      <w:r>
+        <w:rPr>
+          <w:rFonts w:hint="eastAsia" w:ascii="Times New Roman" w:hAnsi="Times New Roman" w:eastAsia="Times New Roman"/>
+          <w:sz w:val="24"/>
+        </w:rPr>
+        <w:t xml:space="preserve">K-means </w:t>
+      </w:r>
+      <w:r>
+        <w:rPr>
+          <w:rFonts w:hint="eastAsia" w:ascii="宋体" w:hAnsi="宋体"/>
+          <w:sz w:val="24"/>
+        </w:rPr>
+        <w:t>新一轮距离</w:t>
+      </w:r>
+    </w:p>
+    <w:p>
+      <w:pPr>
+        <w:spacing w:beforeLines="0" w:afterLines="0"/>
+        <w:jc w:val="left"/>
+        <w:rPr>
+          <w:rFonts w:hint="eastAsia" w:ascii="宋体" w:hAnsi="宋体"/>
+          <w:sz w:val="24"/>
+        </w:rPr>
+      </w:pPr>
+      <w:r>
+        <w:rPr>
+          <w:rFonts w:hint="eastAsia" w:ascii="宋体" w:hAnsi="宋体"/>
+          <w:sz w:val="24"/>
+        </w:rPr>
+        <w:t>计算依赖于上一轮计算出的中心点），因此，</w:t>
+      </w:r>
+      <w:r>
+        <w:rPr>
+          <w:rFonts w:hint="eastAsia" w:ascii="Times New Roman" w:hAnsi="Times New Roman" w:eastAsia="Times New Roman"/>
+          <w:sz w:val="24"/>
+        </w:rPr>
+        <w:t xml:space="preserve">Spark </w:t>
+      </w:r>
+      <w:r>
+        <w:rPr>
+          <w:rFonts w:hint="eastAsia" w:ascii="宋体" w:hAnsi="宋体"/>
+          <w:sz w:val="24"/>
+        </w:rPr>
+        <w:t>的内存计算方式更适用于分布</w:t>
       </w:r>
     </w:p>
     <w:p>
@@ -123,17 +549,6 @@
           <w:lang w:val="en-US" w:eastAsia="zh-CN"/>
         </w:rPr>
       </w:pPr>
-    </w:p>
-    <w:p>
-      <w:pPr>
-        <w:jc w:val="both"/>
-        <w:rPr>
-          <w:rFonts w:hint="eastAsia"/>
-          <w:sz w:val="24"/>
-          <w:szCs w:val="24"/>
-          <w:lang w:val="en-US" w:eastAsia="zh-CN"/>
-        </w:rPr>
-      </w:pPr>
       <w:r>
         <w:rPr>
           <w:rFonts w:hint="eastAsia"/>
@@ -204,27 +619,7 @@
           <w:szCs w:val="24"/>
           <w:lang w:val="en-US" w:eastAsia="zh-CN"/>
         </w:rPr>
-        <w:t>Kmeans|| 思想待学习****</w:t>
-      </w:r>
-    </w:p>
-    <w:p>
-      <w:pPr>
-        <w:jc w:val="both"/>
-        <w:rPr>
-          <w:rFonts w:hint="eastAsia"/>
-          <w:sz w:val="24"/>
-          <w:szCs w:val="24"/>
-          <w:lang w:val="en-US" w:eastAsia="zh-CN"/>
-        </w:rPr>
-      </w:pPr>
-      <w:r>
-        <w:rPr>
-          <w:rFonts w:hint="eastAsia"/>
-          <w:sz w:val="24"/>
-          <w:szCs w:val="24"/>
-          <w:lang w:val="en-US" w:eastAsia="zh-CN"/>
-        </w:rPr>
-        <w:t>算法过程：</w:t>
+        <w:t>Kmeans|| 和Kmenas++具体见附录</w:t>
       </w:r>
     </w:p>
     <w:p>
@@ -238,14 +633,25 @@
           <w:lang w:val="en-US" w:eastAsia="zh-CN"/>
         </w:rPr>
       </w:pPr>
-      <w:r>
-        <w:rPr>
-          <w:rFonts w:hint="eastAsia"/>
-          <w:sz w:val="24"/>
-          <w:szCs w:val="24"/>
-          <w:lang w:val="en-US" w:eastAsia="zh-CN"/>
-        </w:rPr>
-        <w:t>主要计算过程是迭代以下两步：</w:t>
+    </w:p>
+    <w:p>
+      <w:pPr>
+        <w:jc w:val="both"/>
+        <w:rPr>
+          <w:rFonts w:hint="eastAsia"/>
+          <w:sz w:val="24"/>
+          <w:szCs w:val="24"/>
+          <w:lang w:val="en-US" w:eastAsia="zh-CN"/>
+        </w:rPr>
+      </w:pPr>
+      <w:r>
+        <w:rPr>
+          <w:rFonts w:hint="eastAsia"/>
+          <w:sz w:val="24"/>
+          <w:szCs w:val="24"/>
+          <w:lang w:val="en-US" w:eastAsia="zh-CN"/>
+        </w:rPr>
+        <w:t>算法过程：</w:t>
       </w:r>
     </w:p>
     <w:p>
@@ -266,7 +672,7 @@
           <w:szCs w:val="24"/>
           <w:lang w:val="en-US" w:eastAsia="zh-CN"/>
         </w:rPr>
-        <w:t>1：计算每个样本点所属的中心点，得到一些集合。</w:t>
+        <w:t>主要计算过程是迭代以下两步：</w:t>
       </w:r>
     </w:p>
     <w:p>
@@ -287,7 +693,7 @@
           <w:szCs w:val="24"/>
           <w:lang w:val="en-US" w:eastAsia="zh-CN"/>
         </w:rPr>
-        <w:t>2：计算每个集合中的点的均值，得到新的样本点。</w:t>
+        <w:t>1：计算每个样本点所属的中心点，得到K 个簇。</w:t>
       </w:r>
     </w:p>
     <w:p>
@@ -301,6 +707,15 @@
           <w:lang w:val="en-US" w:eastAsia="zh-CN"/>
         </w:rPr>
       </w:pPr>
+      <w:r>
+        <w:rPr>
+          <w:rFonts w:hint="eastAsia"/>
+          <w:sz w:val="24"/>
+          <w:szCs w:val="24"/>
+          <w:lang w:val="en-US" w:eastAsia="zh-CN"/>
+        </w:rPr>
+        <w:t>2：计算每个簇中的点的均值，得到新的中心点。</w:t>
+      </w:r>
     </w:p>
     <w:p>
       <w:pPr>
@@ -376,6 +791,7 @@
     </w:p>
     <w:p>
       <w:pPr>
+        <w:ind w:firstLine="420" w:firstLineChars="0"/>
         <w:jc w:val="both"/>
         <w:rPr>
           <w:rFonts w:hint="eastAsia"/>
@@ -395,11 +811,184 @@
           <w:szCs w:val="24"/>
           <w:lang w:val="en-US" w:eastAsia="zh-CN"/>
         </w:rPr>
+        <w:t>单机实现：O(N*K*M*D)  其中N为样本点个数，K为中心点个数，M为算法迭代次数，D是数据维数</w:t>
+      </w:r>
+    </w:p>
+    <w:p>
+      <w:pPr>
+        <w:ind w:firstLine="420" w:firstLineChars="0"/>
+        <w:jc w:val="both"/>
+        <w:rPr>
+          <w:rFonts w:hint="eastAsia"/>
+          <w:b w:val="0"/>
+          <w:bCs w:val="0"/>
+          <w:sz w:val="24"/>
+          <w:szCs w:val="24"/>
+          <w:lang w:val="en-US" w:eastAsia="zh-CN"/>
+        </w:rPr>
+      </w:pPr>
+      <w:r>
+        <w:rPr>
+          <w:rFonts w:hint="eastAsia"/>
+          <w:b w:val="0"/>
+          <w:bCs w:val="0"/>
+          <w:sz w:val="24"/>
+          <w:szCs w:val="24"/>
+          <w:lang w:val="en-US" w:eastAsia="zh-CN"/>
+        </w:rPr>
+        <w:t>并行化实现：比如Spark, O(N/P * K *M*D) 其中P 为 集群中可以并行执行的Partition个数</w:t>
+      </w:r>
+    </w:p>
+    <w:p>
+      <w:pPr>
+        <w:jc w:val="both"/>
+        <w:rPr>
+          <w:rFonts w:hint="eastAsia"/>
+          <w:b w:val="0"/>
+          <w:bCs w:val="0"/>
+          <w:sz w:val="24"/>
+          <w:szCs w:val="24"/>
+          <w:lang w:val="en-US" w:eastAsia="zh-CN"/>
+        </w:rPr>
+      </w:pPr>
+      <w:r>
+        <w:rPr>
+          <w:rFonts w:hint="eastAsia"/>
+          <w:b w:val="0"/>
+          <w:bCs w:val="0"/>
+          <w:sz w:val="24"/>
+          <w:szCs w:val="24"/>
+          <w:lang w:val="en-US" w:eastAsia="zh-CN"/>
+        </w:rPr>
         <w:t>2：正确性：SSE(sum of square error)</w:t>
       </w:r>
     </w:p>
     <w:p>
       <w:pPr>
+        <w:rPr>
+          <w:rFonts w:hint="eastAsia"/>
+          <w:sz w:val="24"/>
+          <w:szCs w:val="24"/>
+        </w:rPr>
+      </w:pPr>
+      <w:r>
+        <w:rPr>
+          <w:rFonts w:hint="eastAsia"/>
+          <w:sz w:val="24"/>
+          <w:szCs w:val="24"/>
+          <w:lang w:val="en-US" w:eastAsia="zh-CN"/>
+        </w:rPr>
+        <w:t>SSE:</w:t>
+      </w:r>
+      <w:r>
+        <w:rPr>
+          <w:rFonts w:hint="default"/>
+          <w:sz w:val="24"/>
+          <w:szCs w:val="24"/>
+          <w:lang w:val="en-US" w:eastAsia="zh-CN"/>
+        </w:rPr>
+        <w:t>标准误差定义为各测量值误差的平方和的平均值的平方根。</w:t>
+      </w:r>
+    </w:p>
+    <w:p>
+      <w:pPr>
+        <w:rPr>
+          <w:rFonts w:hint="default"/>
+          <w:sz w:val="24"/>
+          <w:szCs w:val="24"/>
+        </w:rPr>
+      </w:pPr>
+      <w:r>
+        <w:rPr>
+          <w:rFonts w:hint="default"/>
+          <w:sz w:val="24"/>
+          <w:szCs w:val="24"/>
+          <w:lang w:val="en-US" w:eastAsia="zh-CN"/>
+        </w:rPr>
+        <w:t>设n个测量值的误差为ε1、ε2……εn，则这组测量值的标准误差σ等于：</w:t>
+      </w:r>
+    </w:p>
+    <w:p>
+      <w:pPr>
+        <w:rPr>
+          <w:rFonts w:hint="default"/>
+        </w:rPr>
+      </w:pPr>
+      <w:r>
+        <w:rPr>
+          <w:rFonts w:hint="default"/>
+        </w:rPr>
+        <w:fldChar w:fldCharType="begin"/>
+      </w:r>
+      <w:r>
+        <w:rPr>
+          <w:rFonts w:hint="default"/>
+        </w:rPr>
+        <w:instrText xml:space="preserve">INCLUDEPICTURE \d "http://d.hiphotos.baidu.com/baike/s=250/sign=bc9398269b504fc2a65fb700d5dce7f0/a71ea8d3fd1f413404b71150251f95cad1c85e1f.jpg" \* MERGEFORMATINET </w:instrText>
+      </w:r>
+      <w:r>
+        <w:rPr>
+          <w:rFonts w:hint="default"/>
+        </w:rPr>
+        <w:fldChar w:fldCharType="separate"/>
+      </w:r>
+      <w:r>
+        <w:rPr>
+          <w:rFonts w:hint="default"/>
+        </w:rPr>
+        <w:drawing>
+          <wp:inline distT="0" distB="0" distL="114300" distR="114300">
+            <wp:extent cx="2381250" cy="552450"/>
+            <wp:effectExtent l="0" t="0" r="11430" b="11430"/>
+            <wp:docPr id="3" name="图片 1" descr="IMG_256">
+              <a:hlinkClick xmlns:a="http://schemas.openxmlformats.org/drawingml/2006/main" r:id="rId5"/>
+            </wp:docPr>
+            <wp:cNvGraphicFramePr>
+              <a:graphicFrameLocks xmlns:a="http://schemas.openxmlformats.org/drawingml/2006/main" noChangeAspect="1"/>
+            </wp:cNvGraphicFramePr>
+            <a:graphic xmlns:a="http://schemas.openxmlformats.org/drawingml/2006/main">
+              <a:graphicData uri="http://schemas.openxmlformats.org/drawingml/2006/picture">
+                <pic:pic xmlns:pic="http://schemas.openxmlformats.org/drawingml/2006/picture">
+                  <pic:nvPicPr>
+                    <pic:cNvPr id="3" name="图片 1" descr="IMG_256"/>
+                    <pic:cNvPicPr>
+                      <a:picLocks noChangeAspect="1"/>
+                    </pic:cNvPicPr>
+                  </pic:nvPicPr>
+                  <pic:blipFill>
+                    <a:blip r:embed="rId6"/>
+                    <a:stretch>
+                      <a:fillRect/>
+                    </a:stretch>
+                  </pic:blipFill>
+                  <pic:spPr>
+                    <a:xfrm>
+                      <a:off x="0" y="0"/>
+                      <a:ext cx="2381250" cy="552450"/>
+                    </a:xfrm>
+                    <a:prstGeom prst="rect">
+                      <a:avLst/>
+                    </a:prstGeom>
+                    <a:noFill/>
+                    <a:ln w="9525">
+                      <a:noFill/>
+                    </a:ln>
+                  </pic:spPr>
+                </pic:pic>
+              </a:graphicData>
+            </a:graphic>
+          </wp:inline>
+        </w:drawing>
+      </w:r>
+      <w:r>
+        <w:rPr>
+          <w:rFonts w:hint="default"/>
+        </w:rPr>
+        <w:fldChar w:fldCharType="end"/>
+      </w:r>
+    </w:p>
+    <w:p>
+      <w:pPr>
         <w:jc w:val="both"/>
         <w:rPr>
           <w:rFonts w:hint="eastAsia"/>
@@ -410,7 +999,10 @@
           <w:lang w:val="en-US" w:eastAsia="zh-CN"/>
         </w:rPr>
       </w:pPr>
-      <w:r>
+    </w:p>
+    <w:p>
+      <w:pPr>
+        <w:jc w:val="both"/>
         <w:rPr>
           <w:rFonts w:hint="eastAsia"/>
           <w:b w:val="0"/>
@@ -419,7 +1011,17 @@
           <w:szCs w:val="24"/>
           <w:lang w:val="en-US" w:eastAsia="zh-CN"/>
         </w:rPr>
-        <w:t>目前Mllib实现了SSE评价标准</w:t>
+      </w:pPr>
+      <w:r>
+        <w:rPr>
+          <w:rFonts w:hint="eastAsia"/>
+          <w:b w:val="0"/>
+          <w:bCs w:val="0"/>
+          <w:sz w:val="24"/>
+          <w:szCs w:val="24"/>
+          <w:lang w:val="en-US" w:eastAsia="zh-CN"/>
+        </w:rPr>
+        <w:t>目前Mllib实现了SSE评价标准。</w:t>
       </w:r>
     </w:p>
     <w:p>
@@ -464,6 +1066,30 @@
         <w:jc w:val="both"/>
         <w:rPr>
           <w:rFonts w:hint="eastAsia"/>
+          <w:b/>
+          <w:bCs/>
+          <w:sz w:val="28"/>
+          <w:szCs w:val="28"/>
+          <w:lang w:val="en-US" w:eastAsia="zh-CN"/>
+        </w:rPr>
+      </w:pPr>
+      <w:r>
+        <w:rPr>
+          <w:rFonts w:hint="eastAsia"/>
+          <w:b/>
+          <w:bCs/>
+          <w:sz w:val="28"/>
+          <w:szCs w:val="28"/>
+          <w:lang w:val="en-US" w:eastAsia="zh-CN"/>
+        </w:rPr>
+        <w:t>1&gt;算法过程：</w:t>
+      </w:r>
+    </w:p>
+    <w:p>
+      <w:pPr>
+        <w:jc w:val="both"/>
+        <w:rPr>
+          <w:rFonts w:hint="eastAsia"/>
           <w:b w:val="0"/>
           <w:bCs w:val="0"/>
           <w:sz w:val="24"/>
@@ -471,6 +1097,17 @@
           <w:lang w:val="en-US" w:eastAsia="zh-CN"/>
         </w:rPr>
       </w:pPr>
+      <w:r>
+        <w:rPr>
+          <w:rFonts w:hint="eastAsia"/>
+          <w:b w:val="0"/>
+          <w:bCs w:val="0"/>
+          <w:sz w:val="24"/>
+          <w:szCs w:val="24"/>
+          <w:lang w:val="en-US" w:eastAsia="zh-CN"/>
+        </w:rPr>
+        <w:t>Kmeans通过借助于RDD,从而实现了核心计算过程的并行化。</w:t>
+      </w:r>
     </w:p>
     <w:p>
       <w:pPr>
@@ -493,55 +1130,7 @@
           <w:szCs w:val="24"/>
           <w:lang w:val="en-US" w:eastAsia="zh-CN"/>
         </w:rPr>
-        <w:t>Kmeans的并行化核心部分接住了RDD,从而实现计算过程的并行化。</w:t>
-      </w:r>
-    </w:p>
-    <w:p>
-      <w:pPr>
-        <w:jc w:val="both"/>
-        <w:rPr>
-          <w:rFonts w:hint="eastAsia"/>
-          <w:b w:val="0"/>
-          <w:bCs w:val="0"/>
-          <w:sz w:val="24"/>
-          <w:szCs w:val="24"/>
-          <w:lang w:val="en-US" w:eastAsia="zh-CN"/>
-        </w:rPr>
-      </w:pPr>
-      <w:r>
-        <w:rPr>
-          <w:rFonts w:hint="eastAsia"/>
-          <w:b w:val="0"/>
-          <w:bCs w:val="0"/>
-          <w:sz w:val="24"/>
-          <w:szCs w:val="24"/>
-          <w:lang w:val="en-US" w:eastAsia="zh-CN"/>
-        </w:rPr>
-        <w:t>计算过程：</w:t>
-      </w:r>
-    </w:p>
-    <w:p>
-      <w:pPr>
-        <w:jc w:val="both"/>
-        <w:rPr>
-          <w:rFonts w:hint="eastAsia"/>
-          <w:b w:val="0"/>
-          <w:bCs w:val="0"/>
-          <w:sz w:val="24"/>
-          <w:szCs w:val="24"/>
-          <w:lang w:val="en-US" w:eastAsia="zh-CN"/>
-        </w:rPr>
-      </w:pPr>
-      <w:r>
-        <w:rPr>
-          <w:rFonts w:hint="eastAsia"/>
-          <w:b w:val="0"/>
-          <w:bCs w:val="0"/>
-          <w:sz w:val="24"/>
-          <w:szCs w:val="24"/>
-          <w:lang w:val="en-US" w:eastAsia="zh-CN"/>
-        </w:rPr>
-        <w:t>初始化：</w:t>
+        <w:t>1:初始化：</w:t>
       </w:r>
     </w:p>
     <w:p>
@@ -566,7 +1155,7 @@
           <w:szCs w:val="24"/>
           <w:lang w:val="en-US" w:eastAsia="zh-CN"/>
         </w:rPr>
-        <w:t>1：初始化中心点</w:t>
+        <w:t>初始化中心点</w:t>
       </w:r>
     </w:p>
     <w:p>
@@ -590,7 +1179,7 @@
           <w:szCs w:val="24"/>
           <w:lang w:val="en-US" w:eastAsia="zh-CN"/>
         </w:rPr>
-        <w:t>迭代直至收敛或者精度达到SSE指定的精度：</w:t>
+        <w:t>2:迭代直至收敛或者精度达到SSE指定的精度：</w:t>
       </w:r>
     </w:p>
     <w:p>
@@ -636,7 +1225,7 @@
           <w:szCs w:val="24"/>
           <w:lang w:val="en-US" w:eastAsia="zh-CN"/>
         </w:rPr>
-        <w:t>1：broadcast中心点</w:t>
+        <w:t>2.1：broadcast中心点</w:t>
       </w:r>
     </w:p>
     <w:p>
@@ -661,7 +1250,7 @@
           <w:szCs w:val="24"/>
           <w:lang w:val="en-US" w:eastAsia="zh-CN"/>
         </w:rPr>
-        <w:t>2：计算sum and count of each points mapping to each center</w:t>
+        <w:t>2.2：计算sum and count of each points mapping to each center</w:t>
       </w:r>
     </w:p>
     <w:p>
@@ -711,7 +1300,7 @@
           <w:szCs w:val="24"/>
           <w:lang w:val="en-US" w:eastAsia="zh-CN"/>
         </w:rPr>
-        <w:t>3：更新中心点：这一步在driver进行</w:t>
+        <w:t>2.3：更新中心点：这一步在driver进行</w:t>
       </w:r>
     </w:p>
     <w:p>
@@ -727,7 +1316,10 @@
           <w:lang w:val="en-US" w:eastAsia="zh-CN"/>
         </w:rPr>
       </w:pPr>
-      <w:r>
+    </w:p>
+    <w:p>
+      <w:pPr>
+        <w:jc w:val="both"/>
         <w:rPr>
           <w:rFonts w:hint="eastAsia"/>
           <w:b w:val="0"/>
@@ -736,7 +1328,17 @@
           <w:szCs w:val="24"/>
           <w:lang w:val="en-US" w:eastAsia="zh-CN"/>
         </w:rPr>
-        <w:t>但是应该没有driver瓶颈，因为每个executor 只返回K个（sum,count）这样的数据给driver</w:t>
+      </w:pPr>
+      <w:r>
+        <w:rPr>
+          <w:rFonts w:hint="eastAsia"/>
+          <w:b w:val="0"/>
+          <w:bCs w:val="0"/>
+          <w:sz w:val="24"/>
+          <w:szCs w:val="24"/>
+          <w:lang w:val="en-US" w:eastAsia="zh-CN"/>
+        </w:rPr>
+        <w:t>KMeans应该没有driver瓶颈，因为每个executor 只返回K个（sum,count）这样的数据给driver。</w:t>
       </w:r>
     </w:p>
     <w:p>
@@ -744,6 +1346,30 @@
         <w:jc w:val="both"/>
         <w:rPr>
           <w:rFonts w:hint="eastAsia"/>
+          <w:b/>
+          <w:bCs/>
+          <w:sz w:val="28"/>
+          <w:szCs w:val="28"/>
+          <w:lang w:val="en-US" w:eastAsia="zh-CN"/>
+        </w:rPr>
+      </w:pPr>
+      <w:r>
+        <w:rPr>
+          <w:rFonts w:hint="eastAsia"/>
+          <w:b/>
+          <w:bCs/>
+          <w:sz w:val="28"/>
+          <w:szCs w:val="28"/>
+          <w:lang w:val="en-US" w:eastAsia="zh-CN"/>
+        </w:rPr>
+        <w:t>2&gt;Cache</w:t>
+      </w:r>
+    </w:p>
+    <w:p>
+      <w:pPr>
+        <w:jc w:val="both"/>
+        <w:rPr>
+          <w:rFonts w:hint="eastAsia"/>
           <w:b w:val="0"/>
           <w:bCs w:val="0"/>
           <w:sz w:val="24"/>
@@ -751,6 +1377,17 @@
           <w:lang w:val="en-US" w:eastAsia="zh-CN"/>
         </w:rPr>
       </w:pPr>
+      <w:r>
+        <w:rPr>
+          <w:rFonts w:hint="eastAsia"/>
+          <w:b w:val="0"/>
+          <w:bCs w:val="0"/>
+          <w:sz w:val="24"/>
+          <w:szCs w:val="24"/>
+          <w:lang w:val="en-US" w:eastAsia="zh-CN"/>
+        </w:rPr>
+        <w:t>初始RDD: 应该被Cached,因为KMeans 是一个迭代式算法。</w:t>
+      </w:r>
     </w:p>
     <w:p>
       <w:pPr>
@@ -773,7 +1410,7 @@
           <w:szCs w:val="24"/>
           <w:lang w:val="en-US" w:eastAsia="zh-CN"/>
         </w:rPr>
-        <w:t>算法有多次迭代，所以RDD最好被cached</w:t>
+        <w:t>KMeans算法不生成中间RDD.</w:t>
       </w:r>
     </w:p>
     <w:p>
@@ -797,8 +1434,8 @@
           <w:b/>
           <w:bCs/>
           <w:color w:val="FF0000"/>
-          <w:sz w:val="24"/>
-          <w:szCs w:val="24"/>
+          <w:sz w:val="28"/>
+          <w:szCs w:val="28"/>
           <w:lang w:val="en-US" w:eastAsia="zh-CN"/>
         </w:rPr>
       </w:pPr>
@@ -808,11 +1445,11 @@
           <w:b/>
           <w:bCs/>
           <w:color w:val="FF0000"/>
-          <w:sz w:val="24"/>
-          <w:szCs w:val="24"/>
-          <w:lang w:val="en-US" w:eastAsia="zh-CN"/>
-        </w:rPr>
-        <w:t>算法中值得借鉴的地方：通过三角不等式和L2范数优化欧式距离的计算</w:t>
+          <w:sz w:val="28"/>
+          <w:szCs w:val="28"/>
+          <w:lang w:val="en-US" w:eastAsia="zh-CN"/>
+        </w:rPr>
+        <w:t>3&gt;算法中值得借鉴的地方：</w:t>
       </w:r>
     </w:p>
     <w:p>
@@ -828,6 +1465,18 @@
           <w:lang w:val="en-US" w:eastAsia="zh-CN"/>
         </w:rPr>
       </w:pPr>
+      <w:r>
+        <w:rPr>
+          <w:rFonts w:hint="eastAsia"/>
+          <w:b/>
+          <w:bCs/>
+          <w:color w:val="FF0000"/>
+          <w:sz w:val="24"/>
+          <w:szCs w:val="24"/>
+          <w:lang w:val="en-US" w:eastAsia="zh-CN"/>
+        </w:rPr>
+        <w:t>通过三角不等式和L2范数优化欧式距离的计算,</w:t>
+      </w:r>
       <w:r>
         <w:rPr>
           <w:rFonts w:hint="eastAsia"/>
@@ -873,7 +1522,7 @@
                     </pic:cNvPicPr>
                   </pic:nvPicPr>
                   <pic:blipFill>
-                    <a:blip r:embed="rId4"/>
+                    <a:blip r:embed="rId7"/>
                     <a:stretch>
                       <a:fillRect/>
                     </a:stretch>
@@ -949,8 +1598,6 @@
         </w:rPr>
         <w:t>可以通过L2 范式快速计算出 |a| -|b|</w:t>
       </w:r>
-      <w:bookmarkStart w:id="0" w:name="_GoBack"/>
-      <w:bookmarkEnd w:id="0"/>
     </w:p>
     <w:p>
       <w:pPr>
@@ -1036,8 +1683,8 @@
           <w:b/>
           <w:bCs/>
           <w:color w:val="000000" w:themeColor="text1"/>
-          <w:sz w:val="32"/>
-          <w:szCs w:val="32"/>
+          <w:sz w:val="24"/>
+          <w:szCs w:val="24"/>
           <w:lang w:val="en-US" w:eastAsia="zh-CN"/>
           <w14:textFill>
             <w14:solidFill>
@@ -1052,8 +1699,8 @@
           <w:b/>
           <w:bCs/>
           <w:color w:val="000000" w:themeColor="text1"/>
-          <w:sz w:val="32"/>
-          <w:szCs w:val="32"/>
+          <w:sz w:val="24"/>
+          <w:szCs w:val="24"/>
           <w:lang w:val="en-US" w:eastAsia="zh-CN"/>
           <w14:textFill>
             <w14:solidFill>
@@ -1061,7 +1708,7 @@
             </w14:solidFill>
           </w14:textFill>
         </w:rPr>
-        <w:t>mapPartition -&gt; reduceByKey -&gt; Driver</w:t>
+        <w:t>算法过程流图如下：</w:t>
       </w:r>
     </w:p>
     <w:p>
@@ -1083,6 +1730,52 @@
         </w:rPr>
       </w:pPr>
       <w:r>
+        <w:drawing>
+          <wp:inline distT="0" distB="0" distL="114300" distR="114300">
+            <wp:extent cx="5271135" cy="3950970"/>
+            <wp:effectExtent l="0" t="0" r="1905" b="11430"/>
+            <wp:docPr id="6" name="图片 4"/>
+            <wp:cNvGraphicFramePr>
+              <a:graphicFrameLocks xmlns:a="http://schemas.openxmlformats.org/drawingml/2006/main" noChangeAspect="1"/>
+            </wp:cNvGraphicFramePr>
+            <a:graphic xmlns:a="http://schemas.openxmlformats.org/drawingml/2006/main">
+              <a:graphicData uri="http://schemas.openxmlformats.org/drawingml/2006/picture">
+                <pic:pic xmlns:pic="http://schemas.openxmlformats.org/drawingml/2006/picture">
+                  <pic:nvPicPr>
+                    <pic:cNvPr id="6" name="图片 4"/>
+                    <pic:cNvPicPr>
+                      <a:picLocks noChangeAspect="1"/>
+                    </pic:cNvPicPr>
+                  </pic:nvPicPr>
+                  <pic:blipFill>
+                    <a:blip r:embed="rId8"/>
+                    <a:stretch>
+                      <a:fillRect/>
+                    </a:stretch>
+                  </pic:blipFill>
+                  <pic:spPr>
+                    <a:xfrm>
+                      <a:off x="0" y="0"/>
+                      <a:ext cx="5271135" cy="3950970"/>
+                    </a:xfrm>
+                    <a:prstGeom prst="rect">
+                      <a:avLst/>
+                    </a:prstGeom>
+                    <a:noFill/>
+                    <a:ln w="9525">
+                      <a:noFill/>
+                    </a:ln>
+                  </pic:spPr>
+                </pic:pic>
+              </a:graphicData>
+            </a:graphic>
+          </wp:inline>
+        </w:drawing>
+      </w:r>
+    </w:p>
+    <w:p>
+      <w:pPr>
+        <w:jc w:val="both"/>
         <w:rPr>
           <w:rFonts w:hint="eastAsia"/>
           <w:b/>
@@ -1097,12 +1790,85 @@
             </w14:solidFill>
           </w14:textFill>
         </w:rPr>
+      </w:pPr>
+    </w:p>
+    <w:p>
+      <w:pPr>
+        <w:jc w:val="both"/>
+        <w:rPr>
+          <w:rFonts w:hint="eastAsia"/>
+          <w:b/>
+          <w:bCs/>
+          <w:color w:val="000000" w:themeColor="text1"/>
+          <w:sz w:val="32"/>
+          <w:szCs w:val="32"/>
+          <w:lang w:val="en-US" w:eastAsia="zh-CN"/>
+          <w14:textFill>
+            <w14:solidFill>
+              <w14:schemeClr w14:val="tx1"/>
+            </w14:solidFill>
+          </w14:textFill>
+        </w:rPr>
+      </w:pPr>
+    </w:p>
+    <w:p>
+      <w:pPr>
+        <w:jc w:val="both"/>
+        <w:rPr>
+          <w:rFonts w:hint="eastAsia"/>
+          <w:b/>
+          <w:bCs/>
+          <w:color w:val="000000" w:themeColor="text1"/>
+          <w:sz w:val="32"/>
+          <w:szCs w:val="32"/>
+          <w:lang w:val="en-US" w:eastAsia="zh-CN"/>
+          <w14:textFill>
+            <w14:solidFill>
+              <w14:schemeClr w14:val="tx1"/>
+            </w14:solidFill>
+          </w14:textFill>
+        </w:rPr>
+      </w:pPr>
+    </w:p>
+    <w:p>
+      <w:pPr>
+        <w:jc w:val="both"/>
+        <w:rPr>
+          <w:rFonts w:hint="eastAsia"/>
+          <w:b/>
+          <w:bCs/>
+          <w:color w:val="000000" w:themeColor="text1"/>
+          <w:sz w:val="32"/>
+          <w:szCs w:val="32"/>
+          <w:lang w:val="en-US" w:eastAsia="zh-CN"/>
+          <w14:textFill>
+            <w14:solidFill>
+              <w14:schemeClr w14:val="tx1"/>
+            </w14:solidFill>
+          </w14:textFill>
+        </w:rPr>
+      </w:pPr>
+      <w:r>
+        <w:rPr>
+          <w:rFonts w:hint="eastAsia"/>
+          <w:b/>
+          <w:bCs/>
+          <w:color w:val="000000" w:themeColor="text1"/>
+          <w:sz w:val="32"/>
+          <w:szCs w:val="32"/>
+          <w:lang w:val="en-US" w:eastAsia="zh-CN"/>
+          <w14:textFill>
+            <w14:solidFill>
+              <w14:schemeClr w14:val="tx1"/>
+            </w14:solidFill>
+          </w14:textFill>
+        </w:rPr>
         <w:t>六：测试</w:t>
       </w:r>
     </w:p>
     <w:tbl>
       <w:tblPr>
-        <w:tblStyle w:val="6"/>
+        <w:tblStyle w:val="10"/>
         <w:tblW w:w="8314" w:type="dxa"/>
         <w:tblInd w:w="0" w:type="dxa"/>
         <w:tblBorders>
@@ -1157,8 +1923,8 @@
                 <w:b/>
                 <w:bCs/>
                 <w:color w:val="000000" w:themeColor="text1"/>
-                <w:sz w:val="36"/>
-                <w:szCs w:val="36"/>
+                <w:sz w:val="28"/>
+                <w:szCs w:val="28"/>
                 <w:vertAlign w:val="baseline"/>
                 <w:lang w:val="en-US" w:eastAsia="zh-CN"/>
                 <w14:textFill>
@@ -1174,8 +1940,8 @@
                 <w:b/>
                 <w:bCs/>
                 <w:color w:val="000000" w:themeColor="text1"/>
-                <w:sz w:val="32"/>
-                <w:szCs w:val="32"/>
+                <w:sz w:val="24"/>
+                <w:szCs w:val="24"/>
                 <w:lang w:val="en-US" w:eastAsia="zh-CN"/>
                 <w14:textFill>
                   <w14:solidFill>
@@ -1199,8 +1965,8 @@
                 <w:b/>
                 <w:bCs/>
                 <w:color w:val="000000" w:themeColor="text1"/>
-                <w:sz w:val="36"/>
-                <w:szCs w:val="36"/>
+                <w:sz w:val="28"/>
+                <w:szCs w:val="28"/>
                 <w:vertAlign w:val="baseline"/>
                 <w:lang w:val="en-US" w:eastAsia="zh-CN"/>
                 <w14:textFill>
@@ -1216,8 +1982,8 @@
                 <w:b/>
                 <w:bCs/>
                 <w:color w:val="000000" w:themeColor="text1"/>
-                <w:sz w:val="28"/>
-                <w:szCs w:val="28"/>
+                <w:sz w:val="22"/>
+                <w:szCs w:val="22"/>
                 <w:vertAlign w:val="baseline"/>
                 <w:lang w:val="en-US" w:eastAsia="zh-CN"/>
                 <w14:textFill>
@@ -1242,8 +2008,8 @@
                 <w:b/>
                 <w:bCs/>
                 <w:color w:val="000000" w:themeColor="text1"/>
-                <w:sz w:val="36"/>
-                <w:szCs w:val="36"/>
+                <w:sz w:val="28"/>
+                <w:szCs w:val="28"/>
                 <w:vertAlign w:val="baseline"/>
                 <w:lang w:val="en-US" w:eastAsia="zh-CN"/>
                 <w14:textFill>
@@ -1259,8 +2025,8 @@
                 <w:b/>
                 <w:bCs/>
                 <w:color w:val="000000" w:themeColor="text1"/>
-                <w:sz w:val="28"/>
-                <w:szCs w:val="28"/>
+                <w:sz w:val="22"/>
+                <w:szCs w:val="22"/>
                 <w:vertAlign w:val="baseline"/>
                 <w:lang w:val="en-US" w:eastAsia="zh-CN"/>
                 <w14:textFill>
@@ -1285,8 +2051,8 @@
                 <w:b/>
                 <w:bCs/>
                 <w:color w:val="000000" w:themeColor="text1"/>
-                <w:sz w:val="36"/>
-                <w:szCs w:val="36"/>
+                <w:sz w:val="28"/>
+                <w:szCs w:val="28"/>
                 <w:vertAlign w:val="baseline"/>
                 <w:lang w:val="en-US" w:eastAsia="zh-CN"/>
                 <w14:textFill>
@@ -1302,8 +2068,8 @@
                 <w:b/>
                 <w:bCs/>
                 <w:color w:val="000000" w:themeColor="text1"/>
-                <w:sz w:val="28"/>
-                <w:szCs w:val="28"/>
+                <w:sz w:val="22"/>
+                <w:szCs w:val="22"/>
                 <w:vertAlign w:val="baseline"/>
                 <w:lang w:val="en-US" w:eastAsia="zh-CN"/>
                 <w14:textFill>
@@ -1344,11 +2110,11 @@
               <w:jc w:val="both"/>
               <w:rPr>
                 <w:rFonts w:hint="eastAsia"/>
-                <w:b/>
-                <w:bCs/>
+                <w:b w:val="0"/>
+                <w:bCs w:val="0"/>
                 <w:color w:val="000000" w:themeColor="text1"/>
-                <w:sz w:val="32"/>
-                <w:szCs w:val="32"/>
+                <w:sz w:val="24"/>
+                <w:szCs w:val="24"/>
                 <w:vertAlign w:val="baseline"/>
                 <w:lang w:val="en-US" w:eastAsia="zh-CN"/>
                 <w14:textFill>
@@ -1361,11 +2127,11 @@
             <w:r>
               <w:rPr>
                 <w:rFonts w:hint="eastAsia"/>
-                <w:b/>
-                <w:bCs/>
+                <w:b w:val="0"/>
+                <w:bCs w:val="0"/>
                 <w:color w:val="000000" w:themeColor="text1"/>
-                <w:sz w:val="32"/>
-                <w:szCs w:val="32"/>
+                <w:sz w:val="24"/>
+                <w:szCs w:val="24"/>
                 <w:vertAlign w:val="baseline"/>
                 <w:lang w:val="en-US" w:eastAsia="zh-CN"/>
                 <w14:textFill>
@@ -1374,7 +2140,7 @@
                   </w14:solidFill>
                 </w14:textFill>
               </w:rPr>
-              <w:t>57M</w:t>
+              <w:t>58M</w:t>
             </w:r>
           </w:p>
           <w:p>
@@ -1382,11 +2148,11 @@
               <w:jc w:val="both"/>
               <w:rPr>
                 <w:rFonts w:hint="eastAsia"/>
-                <w:b/>
-                <w:bCs/>
+                <w:b w:val="0"/>
+                <w:bCs w:val="0"/>
                 <w:color w:val="000000" w:themeColor="text1"/>
-                <w:sz w:val="32"/>
-                <w:szCs w:val="32"/>
+                <w:sz w:val="24"/>
+                <w:szCs w:val="24"/>
                 <w:vertAlign w:val="baseline"/>
                 <w:lang w:val="en-US" w:eastAsia="zh-CN"/>
                 <w14:textFill>
@@ -1399,11 +2165,11 @@
             <w:r>
               <w:rPr>
                 <w:rFonts w:hint="eastAsia"/>
-                <w:b/>
-                <w:bCs/>
+                <w:b w:val="0"/>
+                <w:bCs w:val="0"/>
                 <w:color w:val="000000" w:themeColor="text1"/>
-                <w:sz w:val="32"/>
-                <w:szCs w:val="32"/>
+                <w:sz w:val="24"/>
+                <w:szCs w:val="24"/>
                 <w:vertAlign w:val="baseline"/>
                 <w:lang w:val="en-US" w:eastAsia="zh-CN"/>
                 <w14:textFill>
@@ -1412,7 +2178,7 @@
                   </w14:solidFill>
                 </w14:textFill>
               </w:rPr>
-              <w:t>1 Million points</w:t>
+              <w:t>10Million points</w:t>
             </w:r>
           </w:p>
           <w:p>
@@ -1420,11 +2186,11 @@
               <w:jc w:val="both"/>
               <w:rPr>
                 <w:rFonts w:hint="eastAsia"/>
-                <w:b/>
-                <w:bCs/>
+                <w:b w:val="0"/>
+                <w:bCs w:val="0"/>
                 <w:color w:val="000000" w:themeColor="text1"/>
-                <w:sz w:val="32"/>
-                <w:szCs w:val="32"/>
+                <w:sz w:val="24"/>
+                <w:szCs w:val="24"/>
                 <w:vertAlign w:val="baseline"/>
                 <w:lang w:val="en-US" w:eastAsia="zh-CN"/>
                 <w14:textFill>
@@ -1437,11 +2203,11 @@
             <w:r>
               <w:rPr>
                 <w:rFonts w:hint="eastAsia"/>
-                <w:b/>
-                <w:bCs/>
+                <w:b w:val="0"/>
+                <w:bCs w:val="0"/>
                 <w:color w:val="000000" w:themeColor="text1"/>
-                <w:sz w:val="32"/>
-                <w:szCs w:val="32"/>
+                <w:sz w:val="24"/>
+                <w:szCs w:val="24"/>
                 <w:vertAlign w:val="baseline"/>
                 <w:lang w:val="en-US" w:eastAsia="zh-CN"/>
                 <w14:textFill>
@@ -1463,11 +2229,11 @@
               <w:jc w:val="both"/>
               <w:rPr>
                 <w:rFonts w:hint="eastAsia"/>
-                <w:b/>
-                <w:bCs/>
+                <w:b w:val="0"/>
+                <w:bCs w:val="0"/>
                 <w:color w:val="000000" w:themeColor="text1"/>
-                <w:sz w:val="32"/>
-                <w:szCs w:val="32"/>
+                <w:sz w:val="24"/>
+                <w:szCs w:val="24"/>
                 <w:vertAlign w:val="baseline"/>
                 <w:lang w:val="en-US" w:eastAsia="zh-CN"/>
                 <w14:textFill>
@@ -1480,11 +2246,11 @@
             <w:r>
               <w:rPr>
                 <w:rFonts w:hint="eastAsia"/>
-                <w:b/>
-                <w:bCs/>
+                <w:b w:val="0"/>
+                <w:bCs w:val="0"/>
                 <w:color w:val="000000" w:themeColor="text1"/>
-                <w:sz w:val="32"/>
-                <w:szCs w:val="32"/>
+                <w:sz w:val="24"/>
+                <w:szCs w:val="24"/>
                 <w:vertAlign w:val="baseline"/>
                 <w:lang w:val="en-US" w:eastAsia="zh-CN"/>
                 <w14:textFill>
@@ -1493,7 +2259,7 @@
                   </w14:solidFill>
                 </w14:textFill>
               </w:rPr>
-              <w:t>4 Executor</w:t>
+              <w:t>5Executor（10Cores）</w:t>
             </w:r>
           </w:p>
           <w:p>
@@ -1501,11 +2267,11 @@
               <w:jc w:val="both"/>
               <w:rPr>
                 <w:rFonts w:hint="eastAsia"/>
-                <w:b/>
-                <w:bCs/>
+                <w:b w:val="0"/>
+                <w:bCs w:val="0"/>
                 <w:color w:val="000000" w:themeColor="text1"/>
-                <w:sz w:val="32"/>
-                <w:szCs w:val="32"/>
+                <w:sz w:val="24"/>
+                <w:szCs w:val="24"/>
                 <w:vertAlign w:val="baseline"/>
                 <w:lang w:val="en-US" w:eastAsia="zh-CN"/>
                 <w14:textFill>
@@ -1518,11 +2284,11 @@
             <w:r>
               <w:rPr>
                 <w:rFonts w:hint="eastAsia"/>
-                <w:b/>
-                <w:bCs/>
+                <w:b w:val="0"/>
+                <w:bCs w:val="0"/>
                 <w:color w:val="000000" w:themeColor="text1"/>
-                <w:sz w:val="32"/>
-                <w:szCs w:val="32"/>
+                <w:sz w:val="24"/>
+                <w:szCs w:val="24"/>
                 <w:vertAlign w:val="baseline"/>
                 <w:lang w:val="en-US" w:eastAsia="zh-CN"/>
                 <w14:textFill>
@@ -1544,11 +2310,11 @@
               <w:jc w:val="both"/>
               <w:rPr>
                 <w:rFonts w:hint="eastAsia"/>
-                <w:b/>
-                <w:bCs/>
+                <w:b w:val="0"/>
+                <w:bCs w:val="0"/>
                 <w:color w:val="000000" w:themeColor="text1"/>
-                <w:sz w:val="32"/>
-                <w:szCs w:val="32"/>
+                <w:sz w:val="24"/>
+                <w:szCs w:val="24"/>
                 <w:vertAlign w:val="baseline"/>
                 <w:lang w:val="en-US" w:eastAsia="zh-CN"/>
                 <w14:textFill>
@@ -1561,11 +2327,11 @@
             <w:r>
               <w:rPr>
                 <w:rFonts w:hint="eastAsia"/>
-                <w:b/>
-                <w:bCs/>
+                <w:b w:val="0"/>
+                <w:bCs w:val="0"/>
                 <w:color w:val="000000" w:themeColor="text1"/>
-                <w:sz w:val="32"/>
-                <w:szCs w:val="32"/>
+                <w:sz w:val="24"/>
+                <w:szCs w:val="24"/>
                 <w:vertAlign w:val="baseline"/>
                 <w:lang w:val="en-US" w:eastAsia="zh-CN"/>
                 <w14:textFill>
@@ -1574,7 +2340,7 @@
                   </w14:solidFill>
                 </w14:textFill>
               </w:rPr>
-              <w:t>102S</w:t>
+              <w:t>1.3Mins</w:t>
             </w:r>
           </w:p>
         </w:tc>
@@ -1587,11 +2353,11 @@
               <w:jc w:val="both"/>
               <w:rPr>
                 <w:rFonts w:hint="eastAsia"/>
-                <w:b/>
-                <w:bCs/>
+                <w:b w:val="0"/>
+                <w:bCs w:val="0"/>
                 <w:color w:val="000000" w:themeColor="text1"/>
-                <w:sz w:val="32"/>
-                <w:szCs w:val="32"/>
+                <w:sz w:val="24"/>
+                <w:szCs w:val="24"/>
                 <w:vertAlign w:val="baseline"/>
                 <w:lang w:val="en-US" w:eastAsia="zh-CN"/>
                 <w14:textFill>
@@ -1604,11 +2370,11 @@
             <w:r>
               <w:rPr>
                 <w:rFonts w:hint="eastAsia"/>
-                <w:b/>
-                <w:bCs/>
+                <w:b w:val="0"/>
+                <w:bCs w:val="0"/>
                 <w:color w:val="000000" w:themeColor="text1"/>
-                <w:sz w:val="32"/>
-                <w:szCs w:val="32"/>
+                <w:sz w:val="24"/>
+                <w:szCs w:val="24"/>
                 <w:vertAlign w:val="baseline"/>
                 <w:lang w:val="en-US" w:eastAsia="zh-CN"/>
                 <w14:textFill>
@@ -1649,11 +2415,11 @@
               <w:jc w:val="both"/>
               <w:rPr>
                 <w:rFonts w:hint="eastAsia"/>
-                <w:b/>
-                <w:bCs/>
+                <w:b w:val="0"/>
+                <w:bCs w:val="0"/>
                 <w:color w:val="000000" w:themeColor="text1"/>
-                <w:sz w:val="32"/>
-                <w:szCs w:val="32"/>
+                <w:sz w:val="24"/>
+                <w:szCs w:val="24"/>
                 <w:vertAlign w:val="baseline"/>
                 <w:lang w:val="en-US" w:eastAsia="zh-CN"/>
                 <w14:textFill>
@@ -1666,11 +2432,11 @@
             <w:r>
               <w:rPr>
                 <w:rFonts w:hint="eastAsia"/>
-                <w:b/>
-                <w:bCs/>
+                <w:b w:val="0"/>
+                <w:bCs w:val="0"/>
                 <w:color w:val="000000" w:themeColor="text1"/>
-                <w:sz w:val="32"/>
-                <w:szCs w:val="32"/>
+                <w:sz w:val="24"/>
+                <w:szCs w:val="24"/>
                 <w:vertAlign w:val="baseline"/>
                 <w:lang w:val="en-US" w:eastAsia="zh-CN"/>
                 <w14:textFill>
@@ -1679,7 +2445,7 @@
                   </w14:solidFill>
                 </w14:textFill>
               </w:rPr>
-              <w:t>570M</w:t>
+              <w:t>290M</w:t>
             </w:r>
           </w:p>
           <w:p>
@@ -1687,11 +2453,11 @@
               <w:jc w:val="both"/>
               <w:rPr>
                 <w:rFonts w:hint="eastAsia"/>
-                <w:b/>
-                <w:bCs/>
+                <w:b w:val="0"/>
+                <w:bCs w:val="0"/>
                 <w:color w:val="000000" w:themeColor="text1"/>
-                <w:sz w:val="32"/>
-                <w:szCs w:val="32"/>
+                <w:sz w:val="24"/>
+                <w:szCs w:val="24"/>
                 <w:vertAlign w:val="baseline"/>
                 <w:lang w:val="en-US" w:eastAsia="zh-CN"/>
                 <w14:textFill>
@@ -1704,11 +2470,11 @@
             <w:r>
               <w:rPr>
                 <w:rFonts w:hint="eastAsia"/>
-                <w:b/>
-                <w:bCs/>
+                <w:b w:val="0"/>
+                <w:bCs w:val="0"/>
                 <w:color w:val="000000" w:themeColor="text1"/>
-                <w:sz w:val="32"/>
-                <w:szCs w:val="32"/>
+                <w:sz w:val="24"/>
+                <w:szCs w:val="24"/>
                 <w:vertAlign w:val="baseline"/>
                 <w:lang w:val="en-US" w:eastAsia="zh-CN"/>
                 <w14:textFill>
@@ -1717,7 +2483,7 @@
                   </w14:solidFill>
                 </w14:textFill>
               </w:rPr>
-              <w:t>10 Million points</w:t>
+              <w:t>50Million points</w:t>
             </w:r>
           </w:p>
           <w:p>
@@ -1725,11 +2491,11 @@
               <w:jc w:val="both"/>
               <w:rPr>
                 <w:rFonts w:hint="eastAsia"/>
-                <w:b/>
-                <w:bCs/>
+                <w:b w:val="0"/>
+                <w:bCs w:val="0"/>
                 <w:color w:val="000000" w:themeColor="text1"/>
-                <w:sz w:val="32"/>
-                <w:szCs w:val="32"/>
+                <w:sz w:val="24"/>
+                <w:szCs w:val="24"/>
                 <w:vertAlign w:val="baseline"/>
                 <w:lang w:val="en-US" w:eastAsia="zh-CN"/>
                 <w14:textFill>
@@ -1742,11 +2508,11 @@
             <w:r>
               <w:rPr>
                 <w:rFonts w:hint="eastAsia"/>
-                <w:b/>
-                <w:bCs/>
+                <w:b w:val="0"/>
+                <w:bCs w:val="0"/>
                 <w:color w:val="000000" w:themeColor="text1"/>
-                <w:sz w:val="32"/>
-                <w:szCs w:val="32"/>
+                <w:sz w:val="24"/>
+                <w:szCs w:val="24"/>
                 <w:vertAlign w:val="baseline"/>
                 <w:lang w:val="en-US" w:eastAsia="zh-CN"/>
                 <w14:textFill>
@@ -1755,7 +2521,7 @@
                   </w14:solidFill>
                 </w14:textFill>
               </w:rPr>
-              <w:t xml:space="preserve">2 Dims/point </w:t>
+              <w:t>2 dims/point</w:t>
             </w:r>
           </w:p>
         </w:tc>
@@ -1768,11 +2534,11 @@
               <w:jc w:val="both"/>
               <w:rPr>
                 <w:rFonts w:hint="eastAsia"/>
-                <w:b/>
-                <w:bCs/>
+                <w:b w:val="0"/>
+                <w:bCs w:val="0"/>
                 <w:color w:val="000000" w:themeColor="text1"/>
-                <w:sz w:val="32"/>
-                <w:szCs w:val="32"/>
+                <w:sz w:val="24"/>
+                <w:szCs w:val="24"/>
                 <w:vertAlign w:val="baseline"/>
                 <w:lang w:val="en-US" w:eastAsia="zh-CN"/>
                 <w14:textFill>
@@ -1785,11 +2551,11 @@
             <w:r>
               <w:rPr>
                 <w:rFonts w:hint="eastAsia"/>
-                <w:b/>
-                <w:bCs/>
+                <w:b w:val="0"/>
+                <w:bCs w:val="0"/>
                 <w:color w:val="000000" w:themeColor="text1"/>
-                <w:sz w:val="32"/>
-                <w:szCs w:val="32"/>
+                <w:sz w:val="24"/>
+                <w:szCs w:val="24"/>
                 <w:vertAlign w:val="baseline"/>
                 <w:lang w:val="en-US" w:eastAsia="zh-CN"/>
                 <w14:textFill>
@@ -1798,7 +2564,7 @@
                   </w14:solidFill>
                 </w14:textFill>
               </w:rPr>
-              <w:t>4 Executor</w:t>
+              <w:t>5Executor(10Cores)</w:t>
             </w:r>
           </w:p>
           <w:p>
@@ -1806,11 +2572,11 @@
               <w:jc w:val="both"/>
               <w:rPr>
                 <w:rFonts w:hint="eastAsia"/>
-                <w:b/>
-                <w:bCs/>
+                <w:b w:val="0"/>
+                <w:bCs w:val="0"/>
                 <w:color w:val="000000" w:themeColor="text1"/>
-                <w:sz w:val="32"/>
-                <w:szCs w:val="32"/>
+                <w:sz w:val="24"/>
+                <w:szCs w:val="24"/>
                 <w:vertAlign w:val="baseline"/>
                 <w:lang w:val="en-US" w:eastAsia="zh-CN"/>
                 <w14:textFill>
@@ -1823,11 +2589,11 @@
             <w:r>
               <w:rPr>
                 <w:rFonts w:hint="eastAsia"/>
-                <w:b/>
-                <w:bCs/>
+                <w:b w:val="0"/>
+                <w:bCs w:val="0"/>
                 <w:color w:val="000000" w:themeColor="text1"/>
-                <w:sz w:val="32"/>
-                <w:szCs w:val="32"/>
+                <w:sz w:val="24"/>
+                <w:szCs w:val="24"/>
                 <w:vertAlign w:val="baseline"/>
                 <w:lang w:val="en-US" w:eastAsia="zh-CN"/>
                 <w14:textFill>
@@ -1849,11 +2615,11 @@
               <w:jc w:val="both"/>
               <w:rPr>
                 <w:rFonts w:hint="eastAsia"/>
-                <w:b/>
-                <w:bCs/>
+                <w:b w:val="0"/>
+                <w:bCs w:val="0"/>
                 <w:color w:val="000000" w:themeColor="text1"/>
-                <w:sz w:val="32"/>
-                <w:szCs w:val="32"/>
+                <w:sz w:val="24"/>
+                <w:szCs w:val="24"/>
                 <w:vertAlign w:val="baseline"/>
                 <w:lang w:val="en-US" w:eastAsia="zh-CN"/>
                 <w14:textFill>
@@ -1866,11 +2632,11 @@
             <w:r>
               <w:rPr>
                 <w:rFonts w:hint="eastAsia"/>
-                <w:b/>
-                <w:bCs/>
+                <w:b w:val="0"/>
+                <w:bCs w:val="0"/>
                 <w:color w:val="000000" w:themeColor="text1"/>
-                <w:sz w:val="32"/>
-                <w:szCs w:val="32"/>
+                <w:sz w:val="24"/>
+                <w:szCs w:val="24"/>
                 <w:vertAlign w:val="baseline"/>
                 <w:lang w:val="en-US" w:eastAsia="zh-CN"/>
                 <w14:textFill>
@@ -1879,7 +2645,7 @@
                   </w14:solidFill>
                 </w14:textFill>
               </w:rPr>
-              <w:t>32Mins</w:t>
+              <w:t>5.6Mins</w:t>
             </w:r>
           </w:p>
         </w:tc>
@@ -1892,11 +2658,11 @@
               <w:jc w:val="both"/>
               <w:rPr>
                 <w:rFonts w:hint="eastAsia"/>
-                <w:b/>
-                <w:bCs/>
+                <w:b w:val="0"/>
+                <w:bCs w:val="0"/>
                 <w:color w:val="000000" w:themeColor="text1"/>
-                <w:sz w:val="32"/>
-                <w:szCs w:val="32"/>
+                <w:sz w:val="24"/>
+                <w:szCs w:val="24"/>
                 <w:vertAlign w:val="baseline"/>
                 <w:lang w:val="en-US" w:eastAsia="zh-CN"/>
                 <w14:textFill>
@@ -1909,11 +2675,11 @@
             <w:r>
               <w:rPr>
                 <w:rFonts w:hint="eastAsia"/>
-                <w:b/>
-                <w:bCs/>
+                <w:b w:val="0"/>
+                <w:bCs w:val="0"/>
                 <w:color w:val="000000" w:themeColor="text1"/>
-                <w:sz w:val="32"/>
-                <w:szCs w:val="32"/>
+                <w:sz w:val="24"/>
+                <w:szCs w:val="24"/>
                 <w:vertAlign w:val="baseline"/>
                 <w:lang w:val="en-US" w:eastAsia="zh-CN"/>
                 <w14:textFill>
@@ -1927,6 +2693,1374 @@
           </w:p>
         </w:tc>
       </w:tr>
+      <w:tr>
+        <w:tblPrEx>
+          <w:tblBorders>
+            <w:top w:val="single" w:color="auto" w:sz="4" w:space="0"/>
+            <w:left w:val="single" w:color="auto" w:sz="4" w:space="0"/>
+            <w:bottom w:val="single" w:color="auto" w:sz="4" w:space="0"/>
+            <w:right w:val="single" w:color="auto" w:sz="4" w:space="0"/>
+            <w:insideH w:val="single" w:color="auto" w:sz="4" w:space="0"/>
+            <w:insideV w:val="single" w:color="auto" w:sz="4" w:space="0"/>
+          </w:tblBorders>
+          <w:tblLayout w:type="fixed"/>
+          <w:tblCellMar>
+            <w:top w:w="0" w:type="dxa"/>
+            <w:left w:w="108" w:type="dxa"/>
+            <w:bottom w:w="0" w:type="dxa"/>
+            <w:right w:w="108" w:type="dxa"/>
+          </w:tblCellMar>
+        </w:tblPrEx>
+        <w:tc>
+          <w:tcPr>
+            <w:tcW w:w="2499" w:type="dxa"/>
+          </w:tcPr>
+          <w:p>
+            <w:pPr>
+              <w:jc w:val="both"/>
+              <w:rPr>
+                <w:rFonts w:hint="eastAsia"/>
+                <w:b w:val="0"/>
+                <w:bCs w:val="0"/>
+                <w:color w:val="000000" w:themeColor="text1"/>
+                <w:sz w:val="24"/>
+                <w:szCs w:val="24"/>
+                <w:vertAlign w:val="baseline"/>
+                <w:lang w:val="en-US" w:eastAsia="zh-CN"/>
+                <w14:textFill>
+                  <w14:solidFill>
+                    <w14:schemeClr w14:val="tx1"/>
+                  </w14:solidFill>
+                </w14:textFill>
+              </w:rPr>
+            </w:pPr>
+            <w:r>
+              <w:rPr>
+                <w:rFonts w:hint="eastAsia"/>
+                <w:b w:val="0"/>
+                <w:bCs w:val="0"/>
+                <w:color w:val="000000" w:themeColor="text1"/>
+                <w:sz w:val="24"/>
+                <w:szCs w:val="24"/>
+                <w:vertAlign w:val="baseline"/>
+                <w:lang w:val="en-US" w:eastAsia="zh-CN"/>
+                <w14:textFill>
+                  <w14:solidFill>
+                    <w14:schemeClr w14:val="tx1"/>
+                  </w14:solidFill>
+                </w14:textFill>
+              </w:rPr>
+              <w:t>580M</w:t>
+            </w:r>
+          </w:p>
+          <w:p>
+            <w:pPr>
+              <w:jc w:val="both"/>
+              <w:rPr>
+                <w:rFonts w:hint="eastAsia"/>
+                <w:b w:val="0"/>
+                <w:bCs w:val="0"/>
+                <w:color w:val="000000" w:themeColor="text1"/>
+                <w:sz w:val="24"/>
+                <w:szCs w:val="24"/>
+                <w:vertAlign w:val="baseline"/>
+                <w:lang w:val="en-US" w:eastAsia="zh-CN"/>
+                <w14:textFill>
+                  <w14:solidFill>
+                    <w14:schemeClr w14:val="tx1"/>
+                  </w14:solidFill>
+                </w14:textFill>
+              </w:rPr>
+            </w:pPr>
+            <w:r>
+              <w:rPr>
+                <w:rFonts w:hint="eastAsia"/>
+                <w:b w:val="0"/>
+                <w:bCs w:val="0"/>
+                <w:color w:val="000000" w:themeColor="text1"/>
+                <w:sz w:val="24"/>
+                <w:szCs w:val="24"/>
+                <w:vertAlign w:val="baseline"/>
+                <w:lang w:val="en-US" w:eastAsia="zh-CN"/>
+                <w14:textFill>
+                  <w14:solidFill>
+                    <w14:schemeClr w14:val="tx1"/>
+                  </w14:solidFill>
+                </w14:textFill>
+              </w:rPr>
+              <w:t>100Million points</w:t>
+            </w:r>
+          </w:p>
+          <w:p>
+            <w:pPr>
+              <w:jc w:val="both"/>
+              <w:rPr>
+                <w:rFonts w:hint="eastAsia"/>
+                <w:b w:val="0"/>
+                <w:bCs w:val="0"/>
+                <w:color w:val="000000" w:themeColor="text1"/>
+                <w:sz w:val="24"/>
+                <w:szCs w:val="24"/>
+                <w:vertAlign w:val="baseline"/>
+                <w:lang w:val="en-US" w:eastAsia="zh-CN"/>
+                <w14:textFill>
+                  <w14:solidFill>
+                    <w14:schemeClr w14:val="tx1"/>
+                  </w14:solidFill>
+                </w14:textFill>
+              </w:rPr>
+            </w:pPr>
+            <w:r>
+              <w:rPr>
+                <w:rFonts w:hint="eastAsia"/>
+                <w:b w:val="0"/>
+                <w:bCs w:val="0"/>
+                <w:color w:val="000000" w:themeColor="text1"/>
+                <w:sz w:val="24"/>
+                <w:szCs w:val="24"/>
+                <w:vertAlign w:val="baseline"/>
+                <w:lang w:val="en-US" w:eastAsia="zh-CN"/>
+                <w14:textFill>
+                  <w14:solidFill>
+                    <w14:schemeClr w14:val="tx1"/>
+                  </w14:solidFill>
+                </w14:textFill>
+              </w:rPr>
+              <w:t xml:space="preserve">2 dims/point </w:t>
+            </w:r>
+          </w:p>
+        </w:tc>
+        <w:tc>
+          <w:tcPr>
+            <w:tcW w:w="2226" w:type="dxa"/>
+          </w:tcPr>
+          <w:p>
+            <w:pPr>
+              <w:jc w:val="both"/>
+              <w:rPr>
+                <w:rFonts w:hint="eastAsia"/>
+                <w:b w:val="0"/>
+                <w:bCs w:val="0"/>
+                <w:color w:val="000000" w:themeColor="text1"/>
+                <w:sz w:val="24"/>
+                <w:szCs w:val="24"/>
+                <w:vertAlign w:val="baseline"/>
+                <w:lang w:val="en-US" w:eastAsia="zh-CN"/>
+                <w14:textFill>
+                  <w14:solidFill>
+                    <w14:schemeClr w14:val="tx1"/>
+                  </w14:solidFill>
+                </w14:textFill>
+              </w:rPr>
+            </w:pPr>
+            <w:r>
+              <w:rPr>
+                <w:rFonts w:hint="eastAsia"/>
+                <w:b w:val="0"/>
+                <w:bCs w:val="0"/>
+                <w:color w:val="000000" w:themeColor="text1"/>
+                <w:sz w:val="24"/>
+                <w:szCs w:val="24"/>
+                <w:vertAlign w:val="baseline"/>
+                <w:lang w:val="en-US" w:eastAsia="zh-CN"/>
+                <w14:textFill>
+                  <w14:solidFill>
+                    <w14:schemeClr w14:val="tx1"/>
+                  </w14:solidFill>
+                </w14:textFill>
+              </w:rPr>
+              <w:t>5 Executor(10cores)</w:t>
+            </w:r>
+          </w:p>
+          <w:p>
+            <w:pPr>
+              <w:jc w:val="both"/>
+              <w:rPr>
+                <w:rFonts w:hint="eastAsia"/>
+                <w:b w:val="0"/>
+                <w:bCs w:val="0"/>
+                <w:color w:val="000000" w:themeColor="text1"/>
+                <w:sz w:val="24"/>
+                <w:szCs w:val="24"/>
+                <w:vertAlign w:val="baseline"/>
+                <w:lang w:val="en-US" w:eastAsia="zh-CN"/>
+                <w14:textFill>
+                  <w14:solidFill>
+                    <w14:schemeClr w14:val="tx1"/>
+                  </w14:solidFill>
+                </w14:textFill>
+              </w:rPr>
+            </w:pPr>
+            <w:r>
+              <w:rPr>
+                <w:rFonts w:hint="eastAsia"/>
+                <w:b w:val="0"/>
+                <w:bCs w:val="0"/>
+                <w:color w:val="000000" w:themeColor="text1"/>
+                <w:sz w:val="24"/>
+                <w:szCs w:val="24"/>
+                <w:vertAlign w:val="baseline"/>
+                <w:lang w:val="en-US" w:eastAsia="zh-CN"/>
+                <w14:textFill>
+                  <w14:solidFill>
+                    <w14:schemeClr w14:val="tx1"/>
+                  </w14:solidFill>
+                </w14:textFill>
+              </w:rPr>
+              <w:t>4G/Executor</w:t>
+            </w:r>
+          </w:p>
+        </w:tc>
+        <w:tc>
+          <w:tcPr>
+            <w:tcW w:w="1931" w:type="dxa"/>
+          </w:tcPr>
+          <w:p>
+            <w:pPr>
+              <w:jc w:val="both"/>
+              <w:rPr>
+                <w:rFonts w:hint="eastAsia"/>
+                <w:b w:val="0"/>
+                <w:bCs w:val="0"/>
+                <w:color w:val="000000" w:themeColor="text1"/>
+                <w:sz w:val="24"/>
+                <w:szCs w:val="24"/>
+                <w:vertAlign w:val="baseline"/>
+                <w:lang w:val="en-US" w:eastAsia="zh-CN"/>
+                <w14:textFill>
+                  <w14:solidFill>
+                    <w14:schemeClr w14:val="tx1"/>
+                  </w14:solidFill>
+                </w14:textFill>
+              </w:rPr>
+            </w:pPr>
+            <w:r>
+              <w:rPr>
+                <w:rFonts w:hint="eastAsia"/>
+                <w:b w:val="0"/>
+                <w:bCs w:val="0"/>
+                <w:color w:val="000000" w:themeColor="text1"/>
+                <w:sz w:val="24"/>
+                <w:szCs w:val="24"/>
+                <w:vertAlign w:val="baseline"/>
+                <w:lang w:val="en-US" w:eastAsia="zh-CN"/>
+                <w14:textFill>
+                  <w14:solidFill>
+                    <w14:schemeClr w14:val="tx1"/>
+                  </w14:solidFill>
+                </w14:textFill>
+              </w:rPr>
+              <w:t>40Mins</w:t>
+            </w:r>
+          </w:p>
+        </w:tc>
+        <w:tc>
+          <w:tcPr>
+            <w:tcW w:w="1658" w:type="dxa"/>
+          </w:tcPr>
+          <w:p>
+            <w:pPr>
+              <w:jc w:val="both"/>
+              <w:rPr>
+                <w:rFonts w:hint="eastAsia"/>
+                <w:b w:val="0"/>
+                <w:bCs w:val="0"/>
+                <w:color w:val="000000" w:themeColor="text1"/>
+                <w:sz w:val="24"/>
+                <w:szCs w:val="24"/>
+                <w:vertAlign w:val="baseline"/>
+                <w:lang w:val="en-US" w:eastAsia="zh-CN"/>
+                <w14:textFill>
+                  <w14:solidFill>
+                    <w14:schemeClr w14:val="tx1"/>
+                  </w14:solidFill>
+                </w14:textFill>
+              </w:rPr>
+            </w:pPr>
+            <w:r>
+              <w:rPr>
+                <w:rFonts w:hint="eastAsia"/>
+                <w:b w:val="0"/>
+                <w:bCs w:val="0"/>
+                <w:color w:val="000000" w:themeColor="text1"/>
+                <w:sz w:val="24"/>
+                <w:szCs w:val="24"/>
+                <w:vertAlign w:val="baseline"/>
+                <w:lang w:val="en-US" w:eastAsia="zh-CN"/>
+                <w14:textFill>
+                  <w14:solidFill>
+                    <w14:schemeClr w14:val="tx1"/>
+                  </w14:solidFill>
+                </w14:textFill>
+              </w:rPr>
+              <w:t>No</w:t>
+            </w:r>
+          </w:p>
+        </w:tc>
+      </w:tr>
+      <w:tr>
+        <w:tblPrEx>
+          <w:tblBorders>
+            <w:top w:val="single" w:color="auto" w:sz="4" w:space="0"/>
+            <w:left w:val="single" w:color="auto" w:sz="4" w:space="0"/>
+            <w:bottom w:val="single" w:color="auto" w:sz="4" w:space="0"/>
+            <w:right w:val="single" w:color="auto" w:sz="4" w:space="0"/>
+            <w:insideH w:val="single" w:color="auto" w:sz="4" w:space="0"/>
+            <w:insideV w:val="single" w:color="auto" w:sz="4" w:space="0"/>
+          </w:tblBorders>
+          <w:tblLayout w:type="fixed"/>
+          <w:tblCellMar>
+            <w:top w:w="0" w:type="dxa"/>
+            <w:left w:w="108" w:type="dxa"/>
+            <w:bottom w:w="0" w:type="dxa"/>
+            <w:right w:w="108" w:type="dxa"/>
+          </w:tblCellMar>
+        </w:tblPrEx>
+        <w:tc>
+          <w:tcPr>
+            <w:tcW w:w="2499" w:type="dxa"/>
+          </w:tcPr>
+          <w:p>
+            <w:pPr>
+              <w:jc w:val="both"/>
+              <w:rPr>
+                <w:rFonts w:hint="eastAsia"/>
+                <w:b w:val="0"/>
+                <w:bCs w:val="0"/>
+                <w:color w:val="000000" w:themeColor="text1"/>
+                <w:sz w:val="24"/>
+                <w:szCs w:val="24"/>
+                <w:vertAlign w:val="baseline"/>
+                <w:lang w:val="en-US" w:eastAsia="zh-CN"/>
+                <w14:textFill>
+                  <w14:solidFill>
+                    <w14:schemeClr w14:val="tx1"/>
+                  </w14:solidFill>
+                </w14:textFill>
+              </w:rPr>
+            </w:pPr>
+            <w:r>
+              <w:rPr>
+                <w:rFonts w:hint="eastAsia"/>
+                <w:b w:val="0"/>
+                <w:bCs w:val="0"/>
+                <w:color w:val="000000" w:themeColor="text1"/>
+                <w:sz w:val="24"/>
+                <w:szCs w:val="24"/>
+                <w:vertAlign w:val="baseline"/>
+                <w:lang w:val="en-US" w:eastAsia="zh-CN"/>
+                <w14:textFill>
+                  <w14:solidFill>
+                    <w14:schemeClr w14:val="tx1"/>
+                  </w14:solidFill>
+                </w14:textFill>
+              </w:rPr>
+              <w:t>2.9G</w:t>
+            </w:r>
+          </w:p>
+          <w:p>
+            <w:pPr>
+              <w:jc w:val="both"/>
+              <w:rPr>
+                <w:rFonts w:hint="eastAsia"/>
+                <w:b w:val="0"/>
+                <w:bCs w:val="0"/>
+                <w:color w:val="000000" w:themeColor="text1"/>
+                <w:sz w:val="24"/>
+                <w:szCs w:val="24"/>
+                <w:vertAlign w:val="baseline"/>
+                <w:lang w:val="en-US" w:eastAsia="zh-CN"/>
+                <w14:textFill>
+                  <w14:solidFill>
+                    <w14:schemeClr w14:val="tx1"/>
+                  </w14:solidFill>
+                </w14:textFill>
+              </w:rPr>
+            </w:pPr>
+            <w:r>
+              <w:rPr>
+                <w:rFonts w:hint="eastAsia"/>
+                <w:b w:val="0"/>
+                <w:bCs w:val="0"/>
+                <w:color w:val="000000" w:themeColor="text1"/>
+                <w:sz w:val="24"/>
+                <w:szCs w:val="24"/>
+                <w:vertAlign w:val="baseline"/>
+                <w:lang w:val="en-US" w:eastAsia="zh-CN"/>
+                <w14:textFill>
+                  <w14:solidFill>
+                    <w14:schemeClr w14:val="tx1"/>
+                  </w14:solidFill>
+                </w14:textFill>
+              </w:rPr>
+              <w:t>500Million points</w:t>
+            </w:r>
+          </w:p>
+          <w:p>
+            <w:pPr>
+              <w:jc w:val="both"/>
+              <w:rPr>
+                <w:rFonts w:hint="eastAsia"/>
+                <w:b w:val="0"/>
+                <w:bCs w:val="0"/>
+                <w:color w:val="000000" w:themeColor="text1"/>
+                <w:sz w:val="24"/>
+                <w:szCs w:val="24"/>
+                <w:vertAlign w:val="baseline"/>
+                <w:lang w:val="en-US" w:eastAsia="zh-CN"/>
+                <w14:textFill>
+                  <w14:solidFill>
+                    <w14:schemeClr w14:val="tx1"/>
+                  </w14:solidFill>
+                </w14:textFill>
+              </w:rPr>
+            </w:pPr>
+            <w:r>
+              <w:rPr>
+                <w:rFonts w:hint="eastAsia"/>
+                <w:b w:val="0"/>
+                <w:bCs w:val="0"/>
+                <w:color w:val="000000" w:themeColor="text1"/>
+                <w:sz w:val="24"/>
+                <w:szCs w:val="24"/>
+                <w:vertAlign w:val="baseline"/>
+                <w:lang w:val="en-US" w:eastAsia="zh-CN"/>
+                <w14:textFill>
+                  <w14:solidFill>
+                    <w14:schemeClr w14:val="tx1"/>
+                  </w14:solidFill>
+                </w14:textFill>
+              </w:rPr>
+              <w:t>2 dims/point</w:t>
+            </w:r>
+          </w:p>
+        </w:tc>
+        <w:tc>
+          <w:tcPr>
+            <w:tcW w:w="2226" w:type="dxa"/>
+          </w:tcPr>
+          <w:p>
+            <w:pPr>
+              <w:jc w:val="both"/>
+              <w:rPr>
+                <w:rFonts w:hint="eastAsia"/>
+                <w:b w:val="0"/>
+                <w:bCs w:val="0"/>
+                <w:color w:val="000000" w:themeColor="text1"/>
+                <w:sz w:val="24"/>
+                <w:szCs w:val="24"/>
+                <w:vertAlign w:val="baseline"/>
+                <w:lang w:val="en-US" w:eastAsia="zh-CN"/>
+                <w14:textFill>
+                  <w14:solidFill>
+                    <w14:schemeClr w14:val="tx1"/>
+                  </w14:solidFill>
+                </w14:textFill>
+              </w:rPr>
+            </w:pPr>
+            <w:r>
+              <w:rPr>
+                <w:rFonts w:hint="eastAsia"/>
+                <w:b w:val="0"/>
+                <w:bCs w:val="0"/>
+                <w:color w:val="000000" w:themeColor="text1"/>
+                <w:sz w:val="24"/>
+                <w:szCs w:val="24"/>
+                <w:vertAlign w:val="baseline"/>
+                <w:lang w:val="en-US" w:eastAsia="zh-CN"/>
+                <w14:textFill>
+                  <w14:solidFill>
+                    <w14:schemeClr w14:val="tx1"/>
+                  </w14:solidFill>
+                </w14:textFill>
+              </w:rPr>
+              <w:t>8 Executor(16cores)</w:t>
+            </w:r>
+          </w:p>
+          <w:p>
+            <w:pPr>
+              <w:jc w:val="both"/>
+              <w:rPr>
+                <w:rFonts w:hint="eastAsia"/>
+                <w:b w:val="0"/>
+                <w:bCs w:val="0"/>
+                <w:color w:val="FF0000"/>
+                <w:sz w:val="24"/>
+                <w:szCs w:val="24"/>
+                <w:vertAlign w:val="baseline"/>
+                <w:lang w:val="en-US" w:eastAsia="zh-CN"/>
+              </w:rPr>
+            </w:pPr>
+            <w:r>
+              <w:rPr>
+                <w:rFonts w:hint="eastAsia"/>
+                <w:b w:val="0"/>
+                <w:bCs w:val="0"/>
+                <w:color w:val="FF0000"/>
+                <w:sz w:val="24"/>
+                <w:szCs w:val="24"/>
+                <w:vertAlign w:val="baseline"/>
+                <w:lang w:val="en-US" w:eastAsia="zh-CN"/>
+              </w:rPr>
+              <w:t>4G/Executor</w:t>
+            </w:r>
+          </w:p>
+          <w:p>
+            <w:pPr>
+              <w:jc w:val="both"/>
+              <w:rPr>
+                <w:rFonts w:hint="eastAsia"/>
+                <w:b w:val="0"/>
+                <w:bCs w:val="0"/>
+                <w:color w:val="FF0000"/>
+                <w:sz w:val="24"/>
+                <w:szCs w:val="24"/>
+                <w:vertAlign w:val="baseline"/>
+                <w:lang w:val="en-US" w:eastAsia="zh-CN"/>
+              </w:rPr>
+            </w:pPr>
+            <w:r>
+              <w:rPr>
+                <w:rFonts w:hint="eastAsia"/>
+                <w:b w:val="0"/>
+                <w:bCs w:val="0"/>
+                <w:color w:val="FF0000"/>
+                <w:sz w:val="24"/>
+                <w:szCs w:val="24"/>
+                <w:vertAlign w:val="baseline"/>
+                <w:lang w:val="en-US" w:eastAsia="zh-CN"/>
+              </w:rPr>
+              <w:t>Standalone mode</w:t>
+            </w:r>
+          </w:p>
+        </w:tc>
+        <w:tc>
+          <w:tcPr>
+            <w:tcW w:w="1931" w:type="dxa"/>
+          </w:tcPr>
+          <w:p>
+            <w:pPr>
+              <w:jc w:val="both"/>
+              <w:rPr>
+                <w:rFonts w:hint="eastAsia"/>
+                <w:b w:val="0"/>
+                <w:bCs w:val="0"/>
+                <w:color w:val="000000" w:themeColor="text1"/>
+                <w:sz w:val="24"/>
+                <w:szCs w:val="24"/>
+                <w:vertAlign w:val="baseline"/>
+                <w:lang w:val="en-US" w:eastAsia="zh-CN"/>
+                <w14:textFill>
+                  <w14:solidFill>
+                    <w14:schemeClr w14:val="tx1"/>
+                  </w14:solidFill>
+                </w14:textFill>
+              </w:rPr>
+            </w:pPr>
+            <w:r>
+              <w:rPr>
+                <w:rFonts w:hint="eastAsia"/>
+                <w:b w:val="0"/>
+                <w:bCs w:val="0"/>
+                <w:color w:val="000000" w:themeColor="text1"/>
+                <w:sz w:val="24"/>
+                <w:szCs w:val="24"/>
+                <w:vertAlign w:val="baseline"/>
+                <w:lang w:val="en-US" w:eastAsia="zh-CN"/>
+                <w14:textFill>
+                  <w14:solidFill>
+                    <w14:schemeClr w14:val="tx1"/>
+                  </w14:solidFill>
+                </w14:textFill>
+              </w:rPr>
+              <w:t>failed</w:t>
+            </w:r>
+          </w:p>
+        </w:tc>
+        <w:tc>
+          <w:tcPr>
+            <w:tcW w:w="1658" w:type="dxa"/>
+          </w:tcPr>
+          <w:p>
+            <w:pPr>
+              <w:jc w:val="both"/>
+              <w:rPr>
+                <w:rFonts w:hint="eastAsia"/>
+                <w:b w:val="0"/>
+                <w:bCs w:val="0"/>
+                <w:color w:val="000000" w:themeColor="text1"/>
+                <w:sz w:val="24"/>
+                <w:szCs w:val="24"/>
+                <w:vertAlign w:val="baseline"/>
+                <w:lang w:val="en-US" w:eastAsia="zh-CN"/>
+                <w14:textFill>
+                  <w14:solidFill>
+                    <w14:schemeClr w14:val="tx1"/>
+                  </w14:solidFill>
+                </w14:textFill>
+              </w:rPr>
+            </w:pPr>
+            <w:r>
+              <w:rPr>
+                <w:rFonts w:hint="eastAsia"/>
+                <w:b w:val="0"/>
+                <w:bCs w:val="0"/>
+                <w:color w:val="000000" w:themeColor="text1"/>
+                <w:sz w:val="24"/>
+                <w:szCs w:val="24"/>
+                <w:vertAlign w:val="baseline"/>
+                <w:lang w:val="en-US" w:eastAsia="zh-CN"/>
+                <w14:textFill>
+                  <w14:solidFill>
+                    <w14:schemeClr w14:val="tx1"/>
+                  </w14:solidFill>
+                </w14:textFill>
+              </w:rPr>
+              <w:t>JavaHeapError 非常多</w:t>
+            </w:r>
+          </w:p>
+          <w:p>
+            <w:pPr>
+              <w:jc w:val="both"/>
+              <w:rPr>
+                <w:rFonts w:hint="eastAsia"/>
+                <w:b w:val="0"/>
+                <w:bCs w:val="0"/>
+                <w:color w:val="000000" w:themeColor="text1"/>
+                <w:sz w:val="24"/>
+                <w:szCs w:val="24"/>
+                <w:vertAlign w:val="baseline"/>
+                <w:lang w:val="en-US" w:eastAsia="zh-CN"/>
+                <w14:textFill>
+                  <w14:solidFill>
+                    <w14:schemeClr w14:val="tx1"/>
+                  </w14:solidFill>
+                </w14:textFill>
+              </w:rPr>
+            </w:pPr>
+            <w:r>
+              <w:rPr>
+                <w:rFonts w:hint="eastAsia"/>
+                <w:b w:val="0"/>
+                <w:bCs w:val="0"/>
+                <w:color w:val="000000" w:themeColor="text1"/>
+                <w:sz w:val="24"/>
+                <w:szCs w:val="24"/>
+                <w:vertAlign w:val="baseline"/>
+                <w:lang w:val="en-US" w:eastAsia="zh-CN"/>
+                <w14:textFill>
+                  <w14:solidFill>
+                    <w14:schemeClr w14:val="tx1"/>
+                  </w14:solidFill>
+                </w14:textFill>
+              </w:rPr>
+              <w:t>作业失败率高</w:t>
+            </w:r>
+          </w:p>
+        </w:tc>
+      </w:tr>
+      <w:tr>
+        <w:tblPrEx>
+          <w:tblBorders>
+            <w:top w:val="single" w:color="auto" w:sz="4" w:space="0"/>
+            <w:left w:val="single" w:color="auto" w:sz="4" w:space="0"/>
+            <w:bottom w:val="single" w:color="auto" w:sz="4" w:space="0"/>
+            <w:right w:val="single" w:color="auto" w:sz="4" w:space="0"/>
+            <w:insideH w:val="single" w:color="auto" w:sz="4" w:space="0"/>
+            <w:insideV w:val="single" w:color="auto" w:sz="4" w:space="0"/>
+          </w:tblBorders>
+          <w:tblLayout w:type="fixed"/>
+          <w:tblCellMar>
+            <w:top w:w="0" w:type="dxa"/>
+            <w:left w:w="108" w:type="dxa"/>
+            <w:bottom w:w="0" w:type="dxa"/>
+            <w:right w:w="108" w:type="dxa"/>
+          </w:tblCellMar>
+        </w:tblPrEx>
+        <w:tc>
+          <w:tcPr>
+            <w:tcW w:w="2499" w:type="dxa"/>
+            <w:textDirection w:val="lrTb"/>
+            <w:vAlign w:val="top"/>
+          </w:tcPr>
+          <w:p>
+            <w:pPr>
+              <w:jc w:val="both"/>
+              <w:rPr>
+                <w:rFonts w:hint="eastAsia"/>
+                <w:b w:val="0"/>
+                <w:bCs w:val="0"/>
+                <w:color w:val="000000" w:themeColor="text1"/>
+                <w:sz w:val="24"/>
+                <w:szCs w:val="24"/>
+                <w:vertAlign w:val="baseline"/>
+                <w:lang w:val="en-US" w:eastAsia="zh-CN"/>
+                <w14:textFill>
+                  <w14:solidFill>
+                    <w14:schemeClr w14:val="tx1"/>
+                  </w14:solidFill>
+                </w14:textFill>
+              </w:rPr>
+            </w:pPr>
+            <w:r>
+              <w:rPr>
+                <w:rFonts w:hint="eastAsia"/>
+                <w:b w:val="0"/>
+                <w:bCs w:val="0"/>
+                <w:color w:val="000000" w:themeColor="text1"/>
+                <w:sz w:val="24"/>
+                <w:szCs w:val="24"/>
+                <w:vertAlign w:val="baseline"/>
+                <w:lang w:val="en-US" w:eastAsia="zh-CN"/>
+                <w14:textFill>
+                  <w14:solidFill>
+                    <w14:schemeClr w14:val="tx1"/>
+                  </w14:solidFill>
+                </w14:textFill>
+              </w:rPr>
+              <w:t>2.9G</w:t>
+            </w:r>
+          </w:p>
+          <w:p>
+            <w:pPr>
+              <w:jc w:val="both"/>
+              <w:rPr>
+                <w:rFonts w:hint="eastAsia"/>
+                <w:b w:val="0"/>
+                <w:bCs w:val="0"/>
+                <w:color w:val="000000" w:themeColor="text1"/>
+                <w:sz w:val="24"/>
+                <w:szCs w:val="24"/>
+                <w:vertAlign w:val="baseline"/>
+                <w:lang w:val="en-US" w:eastAsia="zh-CN"/>
+                <w14:textFill>
+                  <w14:solidFill>
+                    <w14:schemeClr w14:val="tx1"/>
+                  </w14:solidFill>
+                </w14:textFill>
+              </w:rPr>
+            </w:pPr>
+            <w:r>
+              <w:rPr>
+                <w:rFonts w:hint="eastAsia"/>
+                <w:b w:val="0"/>
+                <w:bCs w:val="0"/>
+                <w:color w:val="000000" w:themeColor="text1"/>
+                <w:sz w:val="24"/>
+                <w:szCs w:val="24"/>
+                <w:vertAlign w:val="baseline"/>
+                <w:lang w:val="en-US" w:eastAsia="zh-CN"/>
+                <w14:textFill>
+                  <w14:solidFill>
+                    <w14:schemeClr w14:val="tx1"/>
+                  </w14:solidFill>
+                </w14:textFill>
+              </w:rPr>
+              <w:t>500Million points</w:t>
+            </w:r>
+          </w:p>
+          <w:p>
+            <w:pPr>
+              <w:jc w:val="both"/>
+              <w:rPr>
+                <w:rFonts w:hint="eastAsia"/>
+                <w:b w:val="0"/>
+                <w:bCs w:val="0"/>
+                <w:color w:val="000000" w:themeColor="text1"/>
+                <w:sz w:val="24"/>
+                <w:szCs w:val="24"/>
+                <w:vertAlign w:val="baseline"/>
+                <w:lang w:val="en-US" w:eastAsia="zh-CN"/>
+                <w14:textFill>
+                  <w14:solidFill>
+                    <w14:schemeClr w14:val="tx1"/>
+                  </w14:solidFill>
+                </w14:textFill>
+              </w:rPr>
+            </w:pPr>
+            <w:r>
+              <w:rPr>
+                <w:rFonts w:hint="eastAsia"/>
+                <w:b w:val="0"/>
+                <w:bCs w:val="0"/>
+                <w:color w:val="000000" w:themeColor="text1"/>
+                <w:sz w:val="24"/>
+                <w:szCs w:val="24"/>
+                <w:vertAlign w:val="baseline"/>
+                <w:lang w:val="en-US" w:eastAsia="zh-CN"/>
+                <w14:textFill>
+                  <w14:solidFill>
+                    <w14:schemeClr w14:val="tx1"/>
+                  </w14:solidFill>
+                </w14:textFill>
+              </w:rPr>
+              <w:t>2 dims/point</w:t>
+            </w:r>
+          </w:p>
+        </w:tc>
+        <w:tc>
+          <w:tcPr>
+            <w:tcW w:w="2226" w:type="dxa"/>
+            <w:textDirection w:val="lrTb"/>
+            <w:vAlign w:val="top"/>
+          </w:tcPr>
+          <w:p>
+            <w:pPr>
+              <w:jc w:val="both"/>
+              <w:rPr>
+                <w:rFonts w:hint="eastAsia"/>
+                <w:b w:val="0"/>
+                <w:bCs w:val="0"/>
+                <w:color w:val="000000" w:themeColor="text1"/>
+                <w:sz w:val="24"/>
+                <w:szCs w:val="24"/>
+                <w:vertAlign w:val="baseline"/>
+                <w:lang w:val="en-US" w:eastAsia="zh-CN"/>
+                <w14:textFill>
+                  <w14:solidFill>
+                    <w14:schemeClr w14:val="tx1"/>
+                  </w14:solidFill>
+                </w14:textFill>
+              </w:rPr>
+            </w:pPr>
+            <w:r>
+              <w:rPr>
+                <w:rFonts w:hint="eastAsia"/>
+                <w:b w:val="0"/>
+                <w:bCs w:val="0"/>
+                <w:color w:val="000000" w:themeColor="text1"/>
+                <w:sz w:val="24"/>
+                <w:szCs w:val="24"/>
+                <w:vertAlign w:val="baseline"/>
+                <w:lang w:val="en-US" w:eastAsia="zh-CN"/>
+                <w14:textFill>
+                  <w14:solidFill>
+                    <w14:schemeClr w14:val="tx1"/>
+                  </w14:solidFill>
+                </w14:textFill>
+              </w:rPr>
+              <w:t>8 Executor(16cores)</w:t>
+            </w:r>
+          </w:p>
+          <w:p>
+            <w:pPr>
+              <w:jc w:val="both"/>
+              <w:rPr>
+                <w:rFonts w:hint="eastAsia"/>
+                <w:b w:val="0"/>
+                <w:bCs w:val="0"/>
+                <w:color w:val="FF0000"/>
+                <w:sz w:val="24"/>
+                <w:szCs w:val="24"/>
+                <w:vertAlign w:val="baseline"/>
+                <w:lang w:val="en-US" w:eastAsia="zh-CN"/>
+              </w:rPr>
+            </w:pPr>
+            <w:r>
+              <w:rPr>
+                <w:rFonts w:hint="eastAsia"/>
+                <w:b w:val="0"/>
+                <w:bCs w:val="0"/>
+                <w:color w:val="FF0000"/>
+                <w:sz w:val="24"/>
+                <w:szCs w:val="24"/>
+                <w:vertAlign w:val="baseline"/>
+                <w:lang w:val="en-US" w:eastAsia="zh-CN"/>
+              </w:rPr>
+              <w:t>12G/Executor</w:t>
+            </w:r>
+          </w:p>
+          <w:p>
+            <w:pPr>
+              <w:jc w:val="both"/>
+              <w:rPr>
+                <w:rFonts w:hint="eastAsia"/>
+                <w:b w:val="0"/>
+                <w:bCs w:val="0"/>
+                <w:color w:val="FF0000"/>
+                <w:sz w:val="24"/>
+                <w:szCs w:val="24"/>
+                <w:vertAlign w:val="baseline"/>
+                <w:lang w:val="en-US" w:eastAsia="zh-CN"/>
+              </w:rPr>
+            </w:pPr>
+            <w:r>
+              <w:rPr>
+                <w:rFonts w:hint="eastAsia"/>
+                <w:b w:val="0"/>
+                <w:bCs w:val="0"/>
+                <w:color w:val="FF0000"/>
+                <w:sz w:val="24"/>
+                <w:szCs w:val="24"/>
+                <w:vertAlign w:val="baseline"/>
+                <w:lang w:val="en-US" w:eastAsia="zh-CN"/>
+              </w:rPr>
+              <w:t>Standalone mode</w:t>
+            </w:r>
+          </w:p>
+        </w:tc>
+        <w:tc>
+          <w:tcPr>
+            <w:tcW w:w="1931" w:type="dxa"/>
+            <w:textDirection w:val="lrTb"/>
+            <w:vAlign w:val="top"/>
+          </w:tcPr>
+          <w:p>
+            <w:pPr>
+              <w:jc w:val="both"/>
+              <w:rPr>
+                <w:rFonts w:hint="eastAsia"/>
+                <w:b w:val="0"/>
+                <w:bCs w:val="0"/>
+                <w:color w:val="000000" w:themeColor="text1"/>
+                <w:sz w:val="24"/>
+                <w:szCs w:val="24"/>
+                <w:vertAlign w:val="baseline"/>
+                <w:lang w:val="en-US" w:eastAsia="zh-CN"/>
+                <w14:textFill>
+                  <w14:solidFill>
+                    <w14:schemeClr w14:val="tx1"/>
+                  </w14:solidFill>
+                </w14:textFill>
+              </w:rPr>
+            </w:pPr>
+            <w:r>
+              <w:rPr>
+                <w:rFonts w:hint="eastAsia"/>
+                <w:b w:val="0"/>
+                <w:bCs w:val="0"/>
+                <w:color w:val="000000" w:themeColor="text1"/>
+                <w:sz w:val="24"/>
+                <w:szCs w:val="24"/>
+                <w:vertAlign w:val="baseline"/>
+                <w:lang w:val="en-US" w:eastAsia="zh-CN"/>
+                <w14:textFill>
+                  <w14:solidFill>
+                    <w14:schemeClr w14:val="tx1"/>
+                  </w14:solidFill>
+                </w14:textFill>
+              </w:rPr>
+              <w:t>Failed(多次尝试)</w:t>
+            </w:r>
+          </w:p>
+        </w:tc>
+        <w:tc>
+          <w:tcPr>
+            <w:tcW w:w="1658" w:type="dxa"/>
+            <w:textDirection w:val="lrTb"/>
+            <w:vAlign w:val="top"/>
+          </w:tcPr>
+          <w:p>
+            <w:pPr>
+              <w:jc w:val="both"/>
+              <w:rPr>
+                <w:rFonts w:hint="eastAsia"/>
+                <w:b w:val="0"/>
+                <w:bCs w:val="0"/>
+                <w:color w:val="000000" w:themeColor="text1"/>
+                <w:sz w:val="24"/>
+                <w:szCs w:val="24"/>
+                <w:vertAlign w:val="baseline"/>
+                <w:lang w:val="en-US" w:eastAsia="zh-CN"/>
+                <w14:textFill>
+                  <w14:solidFill>
+                    <w14:schemeClr w14:val="tx1"/>
+                  </w14:solidFill>
+                </w14:textFill>
+              </w:rPr>
+            </w:pPr>
+            <w:r>
+              <w:rPr>
+                <w:rFonts w:hint="eastAsia"/>
+                <w:b w:val="0"/>
+                <w:bCs w:val="0"/>
+                <w:color w:val="000000" w:themeColor="text1"/>
+                <w:sz w:val="24"/>
+                <w:szCs w:val="24"/>
+                <w:vertAlign w:val="baseline"/>
+                <w:lang w:val="en-US" w:eastAsia="zh-CN"/>
+                <w14:textFill>
+                  <w14:solidFill>
+                    <w14:schemeClr w14:val="tx1"/>
+                  </w14:solidFill>
+                </w14:textFill>
+              </w:rPr>
+              <w:t>JavaHeapError 减少了，但是出现了大量的</w:t>
+            </w:r>
+          </w:p>
+          <w:p>
+            <w:pPr>
+              <w:jc w:val="both"/>
+              <w:rPr>
+                <w:rFonts w:hint="eastAsia"/>
+                <w:b w:val="0"/>
+                <w:bCs w:val="0"/>
+                <w:color w:val="000000" w:themeColor="text1"/>
+                <w:sz w:val="24"/>
+                <w:szCs w:val="24"/>
+                <w:vertAlign w:val="baseline"/>
+                <w:lang w:val="en-US" w:eastAsia="zh-CN"/>
+                <w14:textFill>
+                  <w14:solidFill>
+                    <w14:schemeClr w14:val="tx1"/>
+                  </w14:solidFill>
+                </w14:textFill>
+              </w:rPr>
+            </w:pPr>
+            <w:r>
+              <w:rPr>
+                <w:rFonts w:hint="eastAsia"/>
+                <w:b w:val="0"/>
+                <w:bCs w:val="0"/>
+                <w:color w:val="000000" w:themeColor="text1"/>
+                <w:sz w:val="24"/>
+                <w:szCs w:val="24"/>
+                <w:vertAlign w:val="baseline"/>
+                <w:lang w:val="en-US" w:eastAsia="zh-CN"/>
+                <w14:textFill>
+                  <w14:solidFill>
+                    <w14:schemeClr w14:val="tx1"/>
+                  </w14:solidFill>
+                </w14:textFill>
+              </w:rPr>
+              <w:t>Failed to fetch block after 1 fetch failures. Most recent failure cause:</w:t>
+            </w:r>
+          </w:p>
+          <w:p>
+            <w:pPr>
+              <w:jc w:val="both"/>
+              <w:rPr>
+                <w:rFonts w:hint="eastAsia"/>
+                <w:b w:val="0"/>
+                <w:bCs w:val="0"/>
+                <w:color w:val="000000" w:themeColor="text1"/>
+                <w:sz w:val="24"/>
+                <w:szCs w:val="24"/>
+                <w:vertAlign w:val="baseline"/>
+                <w:lang w:val="en-US" w:eastAsia="zh-CN"/>
+                <w14:textFill>
+                  <w14:solidFill>
+                    <w14:schemeClr w14:val="tx1"/>
+                  </w14:solidFill>
+                </w14:textFill>
+              </w:rPr>
+            </w:pPr>
+          </w:p>
+        </w:tc>
+      </w:tr>
+      <w:tr>
+        <w:tblPrEx>
+          <w:tblBorders>
+            <w:top w:val="single" w:color="auto" w:sz="4" w:space="0"/>
+            <w:left w:val="single" w:color="auto" w:sz="4" w:space="0"/>
+            <w:bottom w:val="single" w:color="auto" w:sz="4" w:space="0"/>
+            <w:right w:val="single" w:color="auto" w:sz="4" w:space="0"/>
+            <w:insideH w:val="single" w:color="auto" w:sz="4" w:space="0"/>
+            <w:insideV w:val="single" w:color="auto" w:sz="4" w:space="0"/>
+          </w:tblBorders>
+          <w:tblLayout w:type="fixed"/>
+          <w:tblCellMar>
+            <w:top w:w="0" w:type="dxa"/>
+            <w:left w:w="108" w:type="dxa"/>
+            <w:bottom w:w="0" w:type="dxa"/>
+            <w:right w:w="108" w:type="dxa"/>
+          </w:tblCellMar>
+        </w:tblPrEx>
+        <w:tc>
+          <w:tcPr>
+            <w:tcW w:w="2499" w:type="dxa"/>
+            <w:textDirection w:val="lrTb"/>
+            <w:vAlign w:val="top"/>
+          </w:tcPr>
+          <w:p>
+            <w:pPr>
+              <w:jc w:val="both"/>
+              <w:rPr>
+                <w:rFonts w:hint="eastAsia"/>
+                <w:b w:val="0"/>
+                <w:bCs w:val="0"/>
+                <w:color w:val="000000" w:themeColor="text1"/>
+                <w:sz w:val="24"/>
+                <w:szCs w:val="24"/>
+                <w:vertAlign w:val="baseline"/>
+                <w:lang w:val="en-US" w:eastAsia="zh-CN"/>
+                <w14:textFill>
+                  <w14:solidFill>
+                    <w14:schemeClr w14:val="tx1"/>
+                  </w14:solidFill>
+                </w14:textFill>
+              </w:rPr>
+            </w:pPr>
+            <w:r>
+              <w:rPr>
+                <w:rFonts w:hint="eastAsia"/>
+                <w:b w:val="0"/>
+                <w:bCs w:val="0"/>
+                <w:color w:val="000000" w:themeColor="text1"/>
+                <w:sz w:val="24"/>
+                <w:szCs w:val="24"/>
+                <w:vertAlign w:val="baseline"/>
+                <w:lang w:val="en-US" w:eastAsia="zh-CN"/>
+                <w14:textFill>
+                  <w14:solidFill>
+                    <w14:schemeClr w14:val="tx1"/>
+                  </w14:solidFill>
+                </w14:textFill>
+              </w:rPr>
+              <w:t>2.9G</w:t>
+            </w:r>
+          </w:p>
+          <w:p>
+            <w:pPr>
+              <w:jc w:val="both"/>
+              <w:rPr>
+                <w:rFonts w:hint="eastAsia"/>
+                <w:b w:val="0"/>
+                <w:bCs w:val="0"/>
+                <w:color w:val="000000" w:themeColor="text1"/>
+                <w:sz w:val="24"/>
+                <w:szCs w:val="24"/>
+                <w:vertAlign w:val="baseline"/>
+                <w:lang w:val="en-US" w:eastAsia="zh-CN"/>
+                <w14:textFill>
+                  <w14:solidFill>
+                    <w14:schemeClr w14:val="tx1"/>
+                  </w14:solidFill>
+                </w14:textFill>
+              </w:rPr>
+            </w:pPr>
+            <w:r>
+              <w:rPr>
+                <w:rFonts w:hint="eastAsia"/>
+                <w:b w:val="0"/>
+                <w:bCs w:val="0"/>
+                <w:color w:val="000000" w:themeColor="text1"/>
+                <w:sz w:val="24"/>
+                <w:szCs w:val="24"/>
+                <w:vertAlign w:val="baseline"/>
+                <w:lang w:val="en-US" w:eastAsia="zh-CN"/>
+                <w14:textFill>
+                  <w14:solidFill>
+                    <w14:schemeClr w14:val="tx1"/>
+                  </w14:solidFill>
+                </w14:textFill>
+              </w:rPr>
+              <w:t>500Million points</w:t>
+            </w:r>
+          </w:p>
+          <w:p>
+            <w:pPr>
+              <w:jc w:val="both"/>
+              <w:rPr>
+                <w:rFonts w:hint="eastAsia"/>
+                <w:b w:val="0"/>
+                <w:bCs w:val="0"/>
+                <w:color w:val="000000" w:themeColor="text1"/>
+                <w:sz w:val="24"/>
+                <w:szCs w:val="24"/>
+                <w:vertAlign w:val="baseline"/>
+                <w:lang w:val="en-US" w:eastAsia="zh-CN"/>
+                <w14:textFill>
+                  <w14:solidFill>
+                    <w14:schemeClr w14:val="tx1"/>
+                  </w14:solidFill>
+                </w14:textFill>
+              </w:rPr>
+            </w:pPr>
+            <w:r>
+              <w:rPr>
+                <w:rFonts w:hint="eastAsia"/>
+                <w:b w:val="0"/>
+                <w:bCs w:val="0"/>
+                <w:color w:val="000000" w:themeColor="text1"/>
+                <w:sz w:val="24"/>
+                <w:szCs w:val="24"/>
+                <w:vertAlign w:val="baseline"/>
+                <w:lang w:val="en-US" w:eastAsia="zh-CN"/>
+                <w14:textFill>
+                  <w14:solidFill>
+                    <w14:schemeClr w14:val="tx1"/>
+                  </w14:solidFill>
+                </w14:textFill>
+              </w:rPr>
+              <w:t>2 dims/point</w:t>
+            </w:r>
+          </w:p>
+        </w:tc>
+        <w:tc>
+          <w:tcPr>
+            <w:tcW w:w="2226" w:type="dxa"/>
+            <w:textDirection w:val="lrTb"/>
+            <w:vAlign w:val="top"/>
+          </w:tcPr>
+          <w:p>
+            <w:pPr>
+              <w:jc w:val="both"/>
+              <w:rPr>
+                <w:rFonts w:hint="eastAsia"/>
+                <w:b w:val="0"/>
+                <w:bCs w:val="0"/>
+                <w:color w:val="000000" w:themeColor="text1"/>
+                <w:sz w:val="24"/>
+                <w:szCs w:val="24"/>
+                <w:vertAlign w:val="baseline"/>
+                <w:lang w:val="en-US" w:eastAsia="zh-CN"/>
+                <w14:textFill>
+                  <w14:solidFill>
+                    <w14:schemeClr w14:val="tx1"/>
+                  </w14:solidFill>
+                </w14:textFill>
+              </w:rPr>
+            </w:pPr>
+            <w:r>
+              <w:rPr>
+                <w:rFonts w:hint="eastAsia"/>
+                <w:b w:val="0"/>
+                <w:bCs w:val="0"/>
+                <w:color w:val="000000" w:themeColor="text1"/>
+                <w:sz w:val="24"/>
+                <w:szCs w:val="24"/>
+                <w:vertAlign w:val="baseline"/>
+                <w:lang w:val="en-US" w:eastAsia="zh-CN"/>
+                <w14:textFill>
+                  <w14:solidFill>
+                    <w14:schemeClr w14:val="tx1"/>
+                  </w14:solidFill>
+                </w14:textFill>
+              </w:rPr>
+              <w:t>8 Executor(16cores)</w:t>
+            </w:r>
+          </w:p>
+          <w:p>
+            <w:pPr>
+              <w:jc w:val="both"/>
+              <w:rPr>
+                <w:rFonts w:hint="eastAsia"/>
+                <w:b w:val="0"/>
+                <w:bCs w:val="0"/>
+                <w:color w:val="FF0000"/>
+                <w:sz w:val="24"/>
+                <w:szCs w:val="24"/>
+                <w:vertAlign w:val="baseline"/>
+                <w:lang w:val="en-US" w:eastAsia="zh-CN"/>
+              </w:rPr>
+            </w:pPr>
+            <w:r>
+              <w:rPr>
+                <w:rFonts w:hint="eastAsia"/>
+                <w:b w:val="0"/>
+                <w:bCs w:val="0"/>
+                <w:color w:val="FF0000"/>
+                <w:sz w:val="24"/>
+                <w:szCs w:val="24"/>
+                <w:vertAlign w:val="baseline"/>
+                <w:lang w:val="en-US" w:eastAsia="zh-CN"/>
+              </w:rPr>
+              <w:t>12G/Executor</w:t>
+            </w:r>
+          </w:p>
+          <w:p>
+            <w:pPr>
+              <w:jc w:val="both"/>
+              <w:rPr>
+                <w:rFonts w:hint="eastAsia"/>
+                <w:b w:val="0"/>
+                <w:bCs w:val="0"/>
+                <w:color w:val="FF0000"/>
+                <w:sz w:val="24"/>
+                <w:szCs w:val="24"/>
+                <w:vertAlign w:val="baseline"/>
+                <w:lang w:val="en-US" w:eastAsia="zh-CN"/>
+              </w:rPr>
+            </w:pPr>
+            <w:r>
+              <w:rPr>
+                <w:rFonts w:hint="eastAsia"/>
+                <w:b w:val="0"/>
+                <w:bCs w:val="0"/>
+                <w:color w:val="FF0000"/>
+                <w:sz w:val="24"/>
+                <w:szCs w:val="24"/>
+                <w:vertAlign w:val="baseline"/>
+                <w:lang w:val="en-US" w:eastAsia="zh-CN"/>
+              </w:rPr>
+              <w:t>Yarn mode</w:t>
+            </w:r>
+          </w:p>
+        </w:tc>
+        <w:tc>
+          <w:tcPr>
+            <w:tcW w:w="1931" w:type="dxa"/>
+            <w:textDirection w:val="lrTb"/>
+            <w:vAlign w:val="top"/>
+          </w:tcPr>
+          <w:p>
+            <w:pPr>
+              <w:jc w:val="both"/>
+              <w:rPr>
+                <w:rFonts w:hint="eastAsia"/>
+                <w:b w:val="0"/>
+                <w:bCs w:val="0"/>
+                <w:color w:val="000000" w:themeColor="text1"/>
+                <w:sz w:val="24"/>
+                <w:szCs w:val="24"/>
+                <w:vertAlign w:val="baseline"/>
+                <w:lang w:val="en-US" w:eastAsia="zh-CN"/>
+                <w14:textFill>
+                  <w14:solidFill>
+                    <w14:schemeClr w14:val="tx1"/>
+                  </w14:solidFill>
+                </w14:textFill>
+              </w:rPr>
+            </w:pPr>
+          </w:p>
+        </w:tc>
+        <w:tc>
+          <w:tcPr>
+            <w:tcW w:w="1658" w:type="dxa"/>
+            <w:textDirection w:val="lrTb"/>
+            <w:vAlign w:val="top"/>
+          </w:tcPr>
+          <w:p>
+            <w:pPr>
+              <w:jc w:val="both"/>
+              <w:rPr>
+                <w:rFonts w:hint="eastAsia"/>
+                <w:b w:val="0"/>
+                <w:bCs w:val="0"/>
+                <w:color w:val="000000" w:themeColor="text1"/>
+                <w:sz w:val="24"/>
+                <w:szCs w:val="24"/>
+                <w:vertAlign w:val="baseline"/>
+                <w:lang w:val="en-US" w:eastAsia="zh-CN"/>
+                <w14:textFill>
+                  <w14:solidFill>
+                    <w14:schemeClr w14:val="tx1"/>
+                  </w14:solidFill>
+                </w14:textFill>
+              </w:rPr>
+            </w:pPr>
+            <w:r>
+              <w:rPr>
+                <w:rFonts w:hint="eastAsia"/>
+                <w:b w:val="0"/>
+                <w:bCs w:val="0"/>
+                <w:color w:val="000000" w:themeColor="text1"/>
+                <w:sz w:val="24"/>
+                <w:szCs w:val="24"/>
+                <w:vertAlign w:val="baseline"/>
+                <w:lang w:val="en-US" w:eastAsia="zh-CN"/>
+                <w14:textFill>
+                  <w14:solidFill>
+                    <w14:schemeClr w14:val="tx1"/>
+                  </w14:solidFill>
+                </w14:textFill>
+              </w:rPr>
+              <w:t>RPC Failed</w:t>
+            </w:r>
+          </w:p>
+        </w:tc>
+      </w:tr>
     </w:tbl>
     <w:p>
       <w:pPr>
@@ -1936,8 +4070,8 @@
           <w:b/>
           <w:bCs/>
           <w:color w:val="000000" w:themeColor="text1"/>
-          <w:sz w:val="32"/>
-          <w:szCs w:val="32"/>
+          <w:sz w:val="28"/>
+          <w:szCs w:val="28"/>
           <w:lang w:val="en-US" w:eastAsia="zh-CN"/>
           <w14:textFill>
             <w14:solidFill>
@@ -1946,17 +4080,14 @@
           </w14:textFill>
         </w:rPr>
       </w:pPr>
-    </w:p>
-    <w:p>
-      <w:pPr>
-        <w:jc w:val="both"/>
+      <w:r>
         <w:rPr>
           <w:rFonts w:hint="eastAsia"/>
           <w:b/>
           <w:bCs/>
           <w:color w:val="000000" w:themeColor="text1"/>
-          <w:sz w:val="32"/>
-          <w:szCs w:val="32"/>
+          <w:sz w:val="28"/>
+          <w:szCs w:val="28"/>
           <w:lang w:val="en-US" w:eastAsia="zh-CN"/>
           <w14:textFill>
             <w14:solidFill>
@@ -1964,15 +4095,23 @@
             </w14:solidFill>
           </w14:textFill>
         </w:rPr>
-      </w:pPr>
-      <w:r>
+        <w:t>存在的问题：</w:t>
+      </w:r>
+    </w:p>
+    <w:p>
+      <w:pPr>
+        <w:numPr>
+          <w:ilvl w:val="0"/>
+          <w:numId w:val="1"/>
+        </w:numPr>
+        <w:jc w:val="both"/>
         <w:rPr>
           <w:rFonts w:hint="eastAsia"/>
           <w:b/>
           <w:bCs/>
           <w:color w:val="000000" w:themeColor="text1"/>
-          <w:sz w:val="32"/>
-          <w:szCs w:val="32"/>
+          <w:sz w:val="24"/>
+          <w:szCs w:val="24"/>
           <w:lang w:val="en-US" w:eastAsia="zh-CN"/>
           <w14:textFill>
             <w14:solidFill>
@@ -1980,12 +4119,8 @@
             </w14:solidFill>
           </w14:textFill>
         </w:rPr>
-        <w:t>算法可扩展性:</w:t>
-      </w:r>
-    </w:p>
-    <w:p>
-      <w:pPr>
-        <w:jc w:val="both"/>
+      </w:pPr>
+      <w:r>
         <w:rPr>
           <w:rFonts w:hint="eastAsia"/>
           <w:b/>
@@ -2000,8 +4135,16 @@
             </w14:solidFill>
           </w14:textFill>
         </w:rPr>
-      </w:pPr>
-      <w:r>
+        <w:t>当数据集比较大的时候，中间数据集太大，容易导致作业失败</w:t>
+      </w:r>
+    </w:p>
+    <w:p>
+      <w:pPr>
+        <w:numPr>
+          <w:ilvl w:val="0"/>
+          <w:numId w:val="0"/>
+        </w:numPr>
+        <w:jc w:val="both"/>
         <w:rPr>
           <w:rFonts w:hint="eastAsia"/>
           <w:b/>
@@ -2016,12 +4159,8 @@
             </w14:solidFill>
           </w14:textFill>
         </w:rPr>
-        <w:t>可以看到当数据量增加10倍的时候，计算时间增长是多于10倍的。</w:t>
-      </w:r>
-    </w:p>
-    <w:p>
-      <w:pPr>
-        <w:jc w:val="both"/>
+      </w:pPr>
+      <w:r>
         <w:rPr>
           <w:rFonts w:hint="eastAsia"/>
           <w:b/>
@@ -2036,18 +4175,23 @@
             </w14:solidFill>
           </w14:textFill>
         </w:rPr>
-      </w:pPr>
-    </w:p>
-    <w:p>
-      <w:pPr>
+        <w:t>比如：2.9G 的 原始输入数据，往往在算法执行几个小时之后崩溃。监控页面却又显示作业SUCCESSED的信息。</w:t>
+      </w:r>
+    </w:p>
+    <w:p>
+      <w:pPr>
+        <w:numPr>
+          <w:ilvl w:val="0"/>
+          <w:numId w:val="0"/>
+        </w:numPr>
         <w:jc w:val="both"/>
         <w:rPr>
           <w:rFonts w:hint="eastAsia"/>
           <w:b/>
           <w:bCs/>
           <w:color w:val="000000" w:themeColor="text1"/>
-          <w:sz w:val="32"/>
-          <w:szCs w:val="32"/>
+          <w:sz w:val="24"/>
+          <w:szCs w:val="24"/>
           <w:lang w:val="en-US" w:eastAsia="zh-CN"/>
           <w14:textFill>
             <w14:solidFill>
@@ -2056,14 +4200,21 @@
           </w14:textFill>
         </w:rPr>
       </w:pPr>
-      <w:r>
+    </w:p>
+    <w:p>
+      <w:pPr>
+        <w:numPr>
+          <w:ilvl w:val="0"/>
+          <w:numId w:val="0"/>
+        </w:numPr>
+        <w:jc w:val="both"/>
         <w:rPr>
           <w:rFonts w:hint="eastAsia"/>
           <w:b/>
           <w:bCs/>
           <w:color w:val="000000" w:themeColor="text1"/>
-          <w:sz w:val="32"/>
-          <w:szCs w:val="32"/>
+          <w:sz w:val="24"/>
+          <w:szCs w:val="24"/>
           <w:lang w:val="en-US" w:eastAsia="zh-CN"/>
           <w14:textFill>
             <w14:solidFill>
@@ -2071,19 +4222,15 @@
             </w14:solidFill>
           </w14:textFill>
         </w:rPr>
-        <w:t>七：Others</w:t>
-      </w:r>
-    </w:p>
-    <w:p>
-      <w:pPr>
-        <w:jc w:val="both"/>
+      </w:pPr>
+      <w:r>
         <w:rPr>
           <w:rFonts w:hint="eastAsia"/>
           <w:b/>
           <w:bCs/>
           <w:color w:val="000000" w:themeColor="text1"/>
-          <w:sz w:val="28"/>
-          <w:szCs w:val="28"/>
+          <w:sz w:val="24"/>
+          <w:szCs w:val="24"/>
           <w:lang w:val="en-US" w:eastAsia="zh-CN"/>
           <w14:textFill>
             <w14:solidFill>
@@ -2091,15 +4238,23 @@
             </w14:solidFill>
           </w14:textFill>
         </w:rPr>
-      </w:pPr>
-      <w:r>
+        <w:t>Failure:</w:t>
+      </w:r>
+    </w:p>
+    <w:p>
+      <w:pPr>
+        <w:numPr>
+          <w:ilvl w:val="0"/>
+          <w:numId w:val="0"/>
+        </w:numPr>
+        <w:jc w:val="both"/>
         <w:rPr>
           <w:rFonts w:hint="eastAsia"/>
           <w:b/>
           <w:bCs/>
           <w:color w:val="000000" w:themeColor="text1"/>
-          <w:sz w:val="28"/>
-          <w:szCs w:val="28"/>
+          <w:sz w:val="24"/>
+          <w:szCs w:val="24"/>
           <w:lang w:val="en-US" w:eastAsia="zh-CN"/>
           <w14:textFill>
             <w14:solidFill>
@@ -2107,12 +4262,8 @@
             </w14:solidFill>
           </w14:textFill>
         </w:rPr>
-        <w:t>Spark 还实现了 Bisecting KMeans和 StreamingKMeans</w:t>
-      </w:r>
-    </w:p>
-    <w:p>
-      <w:pPr>
-        <w:jc w:val="both"/>
+      </w:pPr>
+      <w:r>
         <w:rPr>
           <w:rFonts w:hint="eastAsia"/>
           <w:b/>
@@ -2127,18 +4278,23 @@
             </w14:solidFill>
           </w14:textFill>
         </w:rPr>
-      </w:pPr>
-    </w:p>
-    <w:p>
-      <w:pPr>
+        <w:t>1. Standalone mode</w:t>
+      </w:r>
+    </w:p>
+    <w:p>
+      <w:pPr>
+        <w:numPr>
+          <w:ilvl w:val="0"/>
+          <w:numId w:val="0"/>
+        </w:numPr>
         <w:jc w:val="both"/>
         <w:rPr>
           <w:rFonts w:hint="eastAsia"/>
           <w:b/>
           <w:bCs/>
           <w:color w:val="000000" w:themeColor="text1"/>
-          <w:sz w:val="32"/>
-          <w:szCs w:val="32"/>
+          <w:sz w:val="24"/>
+          <w:szCs w:val="24"/>
           <w:lang w:val="en-US" w:eastAsia="zh-CN"/>
           <w14:textFill>
             <w14:solidFill>
@@ -2147,17 +4303,107 @@
           </w14:textFill>
         </w:rPr>
       </w:pPr>
-    </w:p>
-    <w:p>
-      <w:pPr>
+      <w:r>
+        <w:drawing>
+          <wp:inline distT="0" distB="0" distL="114300" distR="114300">
+            <wp:extent cx="5273675" cy="1276350"/>
+            <wp:effectExtent l="0" t="0" r="14605" b="3810"/>
+            <wp:docPr id="13" name="图片 2"/>
+            <wp:cNvGraphicFramePr>
+              <a:graphicFrameLocks xmlns:a="http://schemas.openxmlformats.org/drawingml/2006/main" noChangeAspect="1"/>
+            </wp:cNvGraphicFramePr>
+            <a:graphic xmlns:a="http://schemas.openxmlformats.org/drawingml/2006/main">
+              <a:graphicData uri="http://schemas.openxmlformats.org/drawingml/2006/picture">
+                <pic:pic xmlns:pic="http://schemas.openxmlformats.org/drawingml/2006/picture">
+                  <pic:nvPicPr>
+                    <pic:cNvPr id="13" name="图片 2"/>
+                    <pic:cNvPicPr>
+                      <a:picLocks noChangeAspect="1"/>
+                    </pic:cNvPicPr>
+                  </pic:nvPicPr>
+                  <pic:blipFill>
+                    <a:blip r:embed="rId9"/>
+                    <a:stretch>
+                      <a:fillRect/>
+                    </a:stretch>
+                  </pic:blipFill>
+                  <pic:spPr>
+                    <a:xfrm>
+                      <a:off x="0" y="0"/>
+                      <a:ext cx="5273675" cy="1276350"/>
+                    </a:xfrm>
+                    <a:prstGeom prst="rect">
+                      <a:avLst/>
+                    </a:prstGeom>
+                    <a:noFill/>
+                    <a:ln w="9525">
+                      <a:noFill/>
+                    </a:ln>
+                  </pic:spPr>
+                </pic:pic>
+              </a:graphicData>
+            </a:graphic>
+          </wp:inline>
+        </w:drawing>
+      </w:r>
+      <w:r>
+        <w:drawing>
+          <wp:inline distT="0" distB="0" distL="114300" distR="114300">
+            <wp:extent cx="5267960" cy="1294765"/>
+            <wp:effectExtent l="0" t="0" r="5080" b="635"/>
+            <wp:docPr id="14" name="图片 3"/>
+            <wp:cNvGraphicFramePr>
+              <a:graphicFrameLocks xmlns:a="http://schemas.openxmlformats.org/drawingml/2006/main" noChangeAspect="1"/>
+            </wp:cNvGraphicFramePr>
+            <a:graphic xmlns:a="http://schemas.openxmlformats.org/drawingml/2006/main">
+              <a:graphicData uri="http://schemas.openxmlformats.org/drawingml/2006/picture">
+                <pic:pic xmlns:pic="http://schemas.openxmlformats.org/drawingml/2006/picture">
+                  <pic:nvPicPr>
+                    <pic:cNvPr id="14" name="图片 3"/>
+                    <pic:cNvPicPr>
+                      <a:picLocks noChangeAspect="1"/>
+                    </pic:cNvPicPr>
+                  </pic:nvPicPr>
+                  <pic:blipFill>
+                    <a:blip r:embed="rId10"/>
+                    <a:stretch>
+                      <a:fillRect/>
+                    </a:stretch>
+                  </pic:blipFill>
+                  <pic:spPr>
+                    <a:xfrm>
+                      <a:off x="0" y="0"/>
+                      <a:ext cx="5267960" cy="1294765"/>
+                    </a:xfrm>
+                    <a:prstGeom prst="rect">
+                      <a:avLst/>
+                    </a:prstGeom>
+                    <a:noFill/>
+                    <a:ln w="9525">
+                      <a:noFill/>
+                    </a:ln>
+                  </pic:spPr>
+                </pic:pic>
+              </a:graphicData>
+            </a:graphic>
+          </wp:inline>
+        </w:drawing>
+      </w:r>
+    </w:p>
+    <w:p>
+      <w:pPr>
+        <w:numPr>
+          <w:ilvl w:val="0"/>
+          <w:numId w:val="0"/>
+        </w:numPr>
         <w:jc w:val="both"/>
         <w:rPr>
           <w:rFonts w:hint="eastAsia"/>
           <w:b/>
           <w:bCs/>
           <w:color w:val="000000" w:themeColor="text1"/>
-          <w:sz w:val="32"/>
-          <w:szCs w:val="32"/>
+          <w:sz w:val="24"/>
+          <w:szCs w:val="24"/>
           <w:lang w:val="en-US" w:eastAsia="zh-CN"/>
           <w14:textFill>
             <w14:solidFill>
@@ -2166,7 +4412,10 @@
           </w14:textFill>
         </w:rPr>
       </w:pPr>
-      <w:r>
+    </w:p>
+    <w:p>
+      <w:pPr>
+        <w:jc w:val="both"/>
         <w:rPr>
           <w:rFonts w:hint="eastAsia"/>
           <w:b/>
@@ -2181,8 +4430,7 @@
             </w14:solidFill>
           </w14:textFill>
         </w:rPr>
-        <w:t>TODO：算法优化：</w:t>
-      </w:r>
+      </w:pPr>
     </w:p>
     <w:p>
       <w:pPr>
@@ -2217,7 +4465,7 @@
             </w14:solidFill>
           </w14:textFill>
         </w:rPr>
-        <w:t>1：参考目前Kmeans 最好单机版实现：</w:t>
+        <w:t>算法可扩展性:</w:t>
       </w:r>
     </w:p>
     <w:p>
@@ -2253,9 +4501,12 @@
             </w14:solidFill>
           </w14:textFill>
         </w:rPr>
-        <w:fldChar w:fldCharType="begin"/>
-      </w:r>
-      <w:r>
+        <w:t>可以看到当数据量增加10倍的时候，计算时间增长是多于10倍的。</w:t>
+      </w:r>
+    </w:p>
+    <w:p>
+      <w:pPr>
+        <w:jc w:val="both"/>
         <w:rPr>
           <w:rFonts w:hint="eastAsia"/>
           <w:b/>
@@ -2270,16 +4521,18 @@
             </w14:solidFill>
           </w14:textFill>
         </w:rPr>
-        <w:instrText xml:space="preserve"> HYPERLINK "http://glaros.dtc.umn.edu/gkhome/cluto/cluto/overview" </w:instrText>
-      </w:r>
-      <w:r>
+      </w:pPr>
+    </w:p>
+    <w:p>
+      <w:pPr>
+        <w:jc w:val="both"/>
         <w:rPr>
           <w:rFonts w:hint="eastAsia"/>
           <w:b/>
           <w:bCs/>
           <w:color w:val="000000" w:themeColor="text1"/>
-          <w:sz w:val="24"/>
-          <w:szCs w:val="24"/>
+          <w:sz w:val="32"/>
+          <w:szCs w:val="32"/>
           <w:lang w:val="en-US" w:eastAsia="zh-CN"/>
           <w14:textFill>
             <w14:solidFill>
@@ -2287,17 +4540,15 @@
             </w14:solidFill>
           </w14:textFill>
         </w:rPr>
-        <w:fldChar w:fldCharType="separate"/>
-      </w:r>
-      <w:r>
-        <w:rPr>
-          <w:rStyle w:val="3"/>
+      </w:pPr>
+      <w:r>
+        <w:rPr>
           <w:rFonts w:hint="eastAsia"/>
           <w:b/>
           <w:bCs/>
           <w:color w:val="000000" w:themeColor="text1"/>
-          <w:sz w:val="24"/>
-          <w:szCs w:val="24"/>
+          <w:sz w:val="32"/>
+          <w:szCs w:val="32"/>
           <w:lang w:val="en-US" w:eastAsia="zh-CN"/>
           <w14:textFill>
             <w14:solidFill>
@@ -2305,16 +4556,19 @@
             </w14:solidFill>
           </w14:textFill>
         </w:rPr>
-        <w:t>http://glaros.dtc.umn.edu/gkhome/cluto/cluto/overview</w:t>
-      </w:r>
-      <w:r>
+        <w:t>七：Others</w:t>
+      </w:r>
+    </w:p>
+    <w:p>
+      <w:pPr>
+        <w:jc w:val="both"/>
         <w:rPr>
           <w:rFonts w:hint="eastAsia"/>
           <w:b/>
           <w:bCs/>
           <w:color w:val="000000" w:themeColor="text1"/>
-          <w:sz w:val="24"/>
-          <w:szCs w:val="24"/>
+          <w:sz w:val="32"/>
+          <w:szCs w:val="32"/>
           <w:lang w:val="en-US" w:eastAsia="zh-CN"/>
           <w14:textFill>
             <w14:solidFill>
@@ -2322,12 +4576,8 @@
             </w14:solidFill>
           </w14:textFill>
         </w:rPr>
-        <w:fldChar w:fldCharType="end"/>
-      </w:r>
-    </w:p>
-    <w:p>
-      <w:pPr>
-        <w:jc w:val="both"/>
+      </w:pPr>
+      <w:r>
         <w:rPr>
           <w:rFonts w:hint="eastAsia"/>
           <w:b/>
@@ -2342,15 +4592,19 @@
             </w14:solidFill>
           </w14:textFill>
         </w:rPr>
-      </w:pPr>
-      <w:r>
+        <w:t>Spark 还实现了 Bisecting KMeans和 StreamingKMeans</w:t>
+      </w:r>
+    </w:p>
+    <w:p>
+      <w:pPr>
+        <w:jc w:val="both"/>
         <w:rPr>
           <w:rFonts w:hint="eastAsia"/>
           <w:b/>
           <w:bCs/>
           <w:color w:val="000000" w:themeColor="text1"/>
-          <w:sz w:val="24"/>
-          <w:szCs w:val="24"/>
+          <w:sz w:val="32"/>
+          <w:szCs w:val="32"/>
           <w:lang w:val="en-US" w:eastAsia="zh-CN"/>
           <w14:textFill>
             <w14:solidFill>
@@ -2358,19 +4612,15 @@
             </w14:solidFill>
           </w14:textFill>
         </w:rPr>
-        <w:t xml:space="preserve"> 高维数据稀疏性</w:t>
-      </w:r>
-    </w:p>
-    <w:p>
-      <w:pPr>
-        <w:jc w:val="both"/>
+      </w:pPr>
+      <w:r>
         <w:rPr>
           <w:rFonts w:hint="eastAsia"/>
           <w:b/>
           <w:bCs/>
           <w:color w:val="000000" w:themeColor="text1"/>
-          <w:sz w:val="24"/>
-          <w:szCs w:val="24"/>
+          <w:sz w:val="32"/>
+          <w:szCs w:val="32"/>
           <w:lang w:val="en-US" w:eastAsia="zh-CN"/>
           <w14:textFill>
             <w14:solidFill>
@@ -2378,8 +4628,12 @@
             </w14:solidFill>
           </w14:textFill>
         </w:rPr>
-      </w:pPr>
-      <w:r>
+        <w:t>TODO：算法优化：</w:t>
+      </w:r>
+    </w:p>
+    <w:p>
+      <w:pPr>
+        <w:jc w:val="both"/>
         <w:rPr>
           <w:rFonts w:hint="eastAsia"/>
           <w:b/>
@@ -2394,12 +4648,8 @@
             </w14:solidFill>
           </w14:textFill>
         </w:rPr>
-        <w:t>2：Community</w:t>
-      </w:r>
-    </w:p>
-    <w:p>
-      <w:pPr>
-        <w:jc w:val="both"/>
+      </w:pPr>
+      <w:r>
         <w:rPr>
           <w:rFonts w:hint="eastAsia"/>
           <w:b/>
@@ -2414,8 +4664,12 @@
             </w14:solidFill>
           </w14:textFill>
         </w:rPr>
-      </w:pPr>
-      <w:r>
+        <w:t>1：参考目前Kmeans 最好单机版实现：</w:t>
+      </w:r>
+    </w:p>
+    <w:p>
+      <w:pPr>
+        <w:jc w:val="both"/>
         <w:rPr>
           <w:rFonts w:hint="eastAsia"/>
           <w:b/>
@@ -2430,12 +4684,8 @@
             </w14:solidFill>
           </w14:textFill>
         </w:rPr>
-        <w:t>SPARK-14174 Accelerate Kmeans wia Mini-Batch EM</w:t>
-      </w:r>
-    </w:p>
-    <w:p>
-      <w:pPr>
-        <w:jc w:val="both"/>
+      </w:pPr>
+      <w:r>
         <w:rPr>
           <w:rFonts w:hint="eastAsia"/>
           <w:b/>
@@ -2450,7 +4700,8 @@
             </w14:solidFill>
           </w14:textFill>
         </w:rPr>
-      </w:pPr>
+        <w:fldChar w:fldCharType="begin"/>
+      </w:r>
       <w:r>
         <w:rPr>
           <w:rFonts w:hint="eastAsia"/>
@@ -2466,12 +4717,9 @@
             </w14:solidFill>
           </w14:textFill>
         </w:rPr>
-        <w:t>思路：抽样</w:t>
-      </w:r>
-    </w:p>
-    <w:p>
-      <w:pPr>
-        <w:jc w:val="both"/>
+        <w:instrText xml:space="preserve"> HYPERLINK "http://glaros.dtc.umn.edu/gkhome/cluto/cluto/overview" </w:instrText>
+      </w:r>
+      <w:r>
         <w:rPr>
           <w:rFonts w:hint="eastAsia"/>
           <w:b/>
@@ -2486,9 +4734,11 @@
             </w14:solidFill>
           </w14:textFill>
         </w:rPr>
-      </w:pPr>
-      <w:r>
-        <w:rPr>
+        <w:fldChar w:fldCharType="separate"/>
+      </w:r>
+      <w:r>
+        <w:rPr>
+          <w:rStyle w:val="6"/>
           <w:rFonts w:hint="eastAsia"/>
           <w:b/>
           <w:bCs/>
@@ -2502,13 +4752,9 @@
             </w14:solidFill>
           </w14:textFill>
         </w:rPr>
-        <w:t xml:space="preserve">      加速距离计算</w:t>
-      </w:r>
-    </w:p>
-    <w:p>
-      <w:pPr>
-        <w:ind w:firstLine="420" w:firstLineChars="0"/>
-        <w:jc w:val="both"/>
+        <w:t>http://glaros.dtc.umn.edu/gkhome/cluto/cluto/overview</w:t>
+      </w:r>
+      <w:r>
         <w:rPr>
           <w:rFonts w:hint="eastAsia"/>
           <w:b/>
@@ -2523,8 +4769,12 @@
             </w14:solidFill>
           </w14:textFill>
         </w:rPr>
-      </w:pPr>
-      <w:r>
+        <w:fldChar w:fldCharType="end"/>
+      </w:r>
+    </w:p>
+    <w:p>
+      <w:pPr>
+        <w:jc w:val="both"/>
         <w:rPr>
           <w:rFonts w:hint="eastAsia"/>
           <w:b/>
@@ -2539,12 +4789,8 @@
             </w14:solidFill>
           </w14:textFill>
         </w:rPr>
-        <w:t xml:space="preserve">  保存个态，避免重复计算</w:t>
-      </w:r>
-    </w:p>
-    <w:p>
-      <w:pPr>
-        <w:jc w:val="both"/>
+      </w:pPr>
+      <w:r>
         <w:rPr>
           <w:rFonts w:hint="eastAsia"/>
           <w:b/>
@@ -2559,7 +4805,8 @@
             </w14:solidFill>
           </w14:textFill>
         </w:rPr>
-      </w:pPr>
+        <w:t xml:space="preserve"> 高维数据稀疏性</w:t>
+      </w:r>
     </w:p>
     <w:p>
       <w:pPr>
@@ -2594,7 +4841,7 @@
             </w14:solidFill>
           </w14:textFill>
         </w:rPr>
-        <w:t>关于Mini-Batch Kmeans,可以减少算法时间，准确性只比标准Kmeans 差一点，见下图。</w:t>
+        <w:t>2：Community</w:t>
       </w:r>
     </w:p>
     <w:p>
@@ -2614,6 +4861,192 @@
             </w14:solidFill>
           </w14:textFill>
         </w:rPr>
+      </w:pPr>
+      <w:r>
+        <w:rPr>
+          <w:rFonts w:hint="eastAsia"/>
+          <w:b/>
+          <w:bCs/>
+          <w:color w:val="000000" w:themeColor="text1"/>
+          <w:sz w:val="24"/>
+          <w:szCs w:val="24"/>
+          <w:lang w:val="en-US" w:eastAsia="zh-CN"/>
+          <w14:textFill>
+            <w14:solidFill>
+              <w14:schemeClr w14:val="tx1"/>
+            </w14:solidFill>
+          </w14:textFill>
+        </w:rPr>
+        <w:t>SPARK-14174 Accelerate Kmeans wia Mini-Batch EM</w:t>
+      </w:r>
+    </w:p>
+    <w:p>
+      <w:pPr>
+        <w:jc w:val="both"/>
+        <w:rPr>
+          <w:rFonts w:hint="eastAsia"/>
+          <w:b/>
+          <w:bCs/>
+          <w:color w:val="000000" w:themeColor="text1"/>
+          <w:sz w:val="24"/>
+          <w:szCs w:val="24"/>
+          <w:lang w:val="en-US" w:eastAsia="zh-CN"/>
+          <w14:textFill>
+            <w14:solidFill>
+              <w14:schemeClr w14:val="tx1"/>
+            </w14:solidFill>
+          </w14:textFill>
+        </w:rPr>
+      </w:pPr>
+      <w:r>
+        <w:rPr>
+          <w:rFonts w:hint="eastAsia"/>
+          <w:b/>
+          <w:bCs/>
+          <w:color w:val="000000" w:themeColor="text1"/>
+          <w:sz w:val="24"/>
+          <w:szCs w:val="24"/>
+          <w:lang w:val="en-US" w:eastAsia="zh-CN"/>
+          <w14:textFill>
+            <w14:solidFill>
+              <w14:schemeClr w14:val="tx1"/>
+            </w14:solidFill>
+          </w14:textFill>
+        </w:rPr>
+        <w:t>思路：抽样</w:t>
+      </w:r>
+    </w:p>
+    <w:p>
+      <w:pPr>
+        <w:jc w:val="both"/>
+        <w:rPr>
+          <w:rFonts w:hint="eastAsia"/>
+          <w:b/>
+          <w:bCs/>
+          <w:color w:val="000000" w:themeColor="text1"/>
+          <w:sz w:val="24"/>
+          <w:szCs w:val="24"/>
+          <w:lang w:val="en-US" w:eastAsia="zh-CN"/>
+          <w14:textFill>
+            <w14:solidFill>
+              <w14:schemeClr w14:val="tx1"/>
+            </w14:solidFill>
+          </w14:textFill>
+        </w:rPr>
+      </w:pPr>
+      <w:r>
+        <w:rPr>
+          <w:rFonts w:hint="eastAsia"/>
+          <w:b/>
+          <w:bCs/>
+          <w:color w:val="000000" w:themeColor="text1"/>
+          <w:sz w:val="24"/>
+          <w:szCs w:val="24"/>
+          <w:lang w:val="en-US" w:eastAsia="zh-CN"/>
+          <w14:textFill>
+            <w14:solidFill>
+              <w14:schemeClr w14:val="tx1"/>
+            </w14:solidFill>
+          </w14:textFill>
+        </w:rPr>
+        <w:t xml:space="preserve">      加速距离计算</w:t>
+      </w:r>
+    </w:p>
+    <w:p>
+      <w:pPr>
+        <w:ind w:firstLine="420" w:firstLineChars="0"/>
+        <w:jc w:val="both"/>
+        <w:rPr>
+          <w:rFonts w:hint="eastAsia"/>
+          <w:b/>
+          <w:bCs/>
+          <w:color w:val="000000" w:themeColor="text1"/>
+          <w:sz w:val="24"/>
+          <w:szCs w:val="24"/>
+          <w:lang w:val="en-US" w:eastAsia="zh-CN"/>
+          <w14:textFill>
+            <w14:solidFill>
+              <w14:schemeClr w14:val="tx1"/>
+            </w14:solidFill>
+          </w14:textFill>
+        </w:rPr>
+      </w:pPr>
+      <w:r>
+        <w:rPr>
+          <w:rFonts w:hint="eastAsia"/>
+          <w:b/>
+          <w:bCs/>
+          <w:color w:val="000000" w:themeColor="text1"/>
+          <w:sz w:val="24"/>
+          <w:szCs w:val="24"/>
+          <w:lang w:val="en-US" w:eastAsia="zh-CN"/>
+          <w14:textFill>
+            <w14:solidFill>
+              <w14:schemeClr w14:val="tx1"/>
+            </w14:solidFill>
+          </w14:textFill>
+        </w:rPr>
+        <w:t xml:space="preserve">  保存状态，避免重复计算</w:t>
+      </w:r>
+    </w:p>
+    <w:p>
+      <w:pPr>
+        <w:jc w:val="both"/>
+        <w:rPr>
+          <w:rFonts w:hint="eastAsia"/>
+          <w:b/>
+          <w:bCs/>
+          <w:color w:val="000000" w:themeColor="text1"/>
+          <w:sz w:val="24"/>
+          <w:szCs w:val="24"/>
+          <w:lang w:val="en-US" w:eastAsia="zh-CN"/>
+          <w14:textFill>
+            <w14:solidFill>
+              <w14:schemeClr w14:val="tx1"/>
+            </w14:solidFill>
+          </w14:textFill>
+        </w:rPr>
+      </w:pPr>
+    </w:p>
+    <w:p>
+      <w:pPr>
+        <w:jc w:val="both"/>
+        <w:rPr>
+          <w:rFonts w:hint="eastAsia"/>
+          <w:b/>
+          <w:bCs/>
+          <w:color w:val="000000" w:themeColor="text1"/>
+          <w:sz w:val="24"/>
+          <w:szCs w:val="24"/>
+          <w:lang w:val="en-US" w:eastAsia="zh-CN"/>
+          <w14:textFill>
+            <w14:solidFill>
+              <w14:schemeClr w14:val="tx1"/>
+            </w14:solidFill>
+          </w14:textFill>
+        </w:rPr>
+      </w:pPr>
+      <w:r>
+        <w:rPr>
+          <w:rFonts w:hint="eastAsia"/>
+          <w:b/>
+          <w:bCs/>
+          <w:color w:val="000000" w:themeColor="text1"/>
+          <w:sz w:val="24"/>
+          <w:szCs w:val="24"/>
+          <w:lang w:val="en-US" w:eastAsia="zh-CN"/>
+          <w14:textFill>
+            <w14:solidFill>
+              <w14:schemeClr w14:val="tx1"/>
+            </w14:solidFill>
+          </w14:textFill>
+        </w:rPr>
+        <w:t>关于Mini-Batch Kmeans,可以减少算法时间，准确性只比标准Kmeans 差一点，见下图。</w:t>
+      </w:r>
+    </w:p>
+    <w:p>
+      <w:pPr>
+        <w:jc w:val="both"/>
       </w:pPr>
       <w:r>
         <w:drawing>
@@ -2634,7 +5067,7 @@
                     </pic:cNvPicPr>
                   </pic:nvPicPr>
                   <pic:blipFill>
-                    <a:blip r:embed="rId5"/>
+                    <a:blip r:embed="rId11"/>
                     <a:stretch>
                       <a:fillRect/>
                     </a:stretch>
@@ -2662,102 +5095,3125 @@
     <w:p>
       <w:pPr>
         <w:jc w:val="both"/>
+      </w:pPr>
+    </w:p>
+    <w:p>
+      <w:pPr>
+        <w:jc w:val="both"/>
         <w:rPr>
           <w:rFonts w:hint="eastAsia"/>
           <w:b/>
           <w:bCs/>
-          <w:color w:val="000000" w:themeColor="text1"/>
-          <w:sz w:val="24"/>
-          <w:szCs w:val="24"/>
-          <w:lang w:val="en-US" w:eastAsia="zh-CN"/>
-          <w14:textFill>
-            <w14:solidFill>
-              <w14:schemeClr w14:val="tx1"/>
-            </w14:solidFill>
-          </w14:textFill>
-        </w:rPr>
-      </w:pPr>
-    </w:p>
-    <w:p>
-      <w:pPr>
-        <w:jc w:val="both"/>
+          <w:sz w:val="28"/>
+          <w:szCs w:val="36"/>
+          <w:lang w:eastAsia="zh-CN"/>
+        </w:rPr>
+      </w:pPr>
+      <w:r>
         <w:rPr>
           <w:rFonts w:hint="eastAsia"/>
           <w:b/>
           <w:bCs/>
-          <w:color w:val="000000" w:themeColor="text1"/>
-          <w:sz w:val="32"/>
-          <w:szCs w:val="32"/>
-          <w:lang w:val="en-US" w:eastAsia="zh-CN"/>
-          <w14:textFill>
-            <w14:solidFill>
-              <w14:schemeClr w14:val="tx1"/>
-            </w14:solidFill>
-          </w14:textFill>
-        </w:rPr>
-      </w:pPr>
-    </w:p>
-    <w:p>
-      <w:pPr>
-        <w:jc w:val="both"/>
-        <w:rPr>
-          <w:rFonts w:hint="eastAsia"/>
-          <w:b w:val="0"/>
-          <w:bCs w:val="0"/>
-          <w:sz w:val="24"/>
-          <w:szCs w:val="24"/>
-          <w:lang w:val="en-US" w:eastAsia="zh-CN"/>
-        </w:rPr>
-      </w:pPr>
-    </w:p>
-    <w:p>
-      <w:pPr>
-        <w:ind w:firstLine="420" w:firstLineChars="0"/>
-        <w:jc w:val="both"/>
-        <w:rPr>
-          <w:rFonts w:hint="eastAsia"/>
-          <w:b w:val="0"/>
-          <w:bCs w:val="0"/>
-          <w:sz w:val="24"/>
-          <w:szCs w:val="24"/>
-          <w:lang w:val="en-US" w:eastAsia="zh-CN"/>
-        </w:rPr>
-      </w:pPr>
-    </w:p>
-    <w:p>
-      <w:pPr>
-        <w:jc w:val="both"/>
-        <w:rPr>
-          <w:rFonts w:hint="eastAsia"/>
-          <w:b w:val="0"/>
-          <w:bCs w:val="0"/>
-          <w:sz w:val="24"/>
-          <w:szCs w:val="24"/>
-          <w:lang w:val="en-US" w:eastAsia="zh-CN"/>
-        </w:rPr>
-      </w:pPr>
-    </w:p>
-    <w:p>
-      <w:pPr>
-        <w:jc w:val="both"/>
-        <w:rPr>
-          <w:rFonts w:hint="eastAsia"/>
-          <w:b w:val="0"/>
-          <w:bCs w:val="0"/>
-          <w:sz w:val="24"/>
-          <w:szCs w:val="24"/>
-          <w:lang w:val="en-US" w:eastAsia="zh-CN"/>
-        </w:rPr>
-      </w:pPr>
-    </w:p>
-    <w:p>
-      <w:pPr>
-        <w:ind w:firstLine="420" w:firstLineChars="0"/>
-        <w:jc w:val="both"/>
-        <w:rPr>
-          <w:rFonts w:hint="eastAsia"/>
-          <w:sz w:val="24"/>
-          <w:szCs w:val="24"/>
+          <w:sz w:val="28"/>
+          <w:szCs w:val="36"/>
+          <w:lang w:eastAsia="zh-CN"/>
+        </w:rPr>
+        <w:t>附录：</w:t>
+      </w:r>
+    </w:p>
+    <w:p>
+      <w:pPr>
+        <w:pStyle w:val="2"/>
+        <w:keepNext w:val="0"/>
+        <w:keepLines w:val="0"/>
+        <w:widowControl/>
+        <w:suppressLineNumbers w:val="0"/>
+        <w:pBdr>
+          <w:bottom w:val="single" w:color="EEEEEE" w:sz="4" w:space="3"/>
+        </w:pBdr>
+        <w:spacing w:before="288" w:beforeAutospacing="0" w:after="192" w:afterAutospacing="0" w:line="15" w:lineRule="atLeast"/>
+        <w:ind w:left="0" w:firstLine="0"/>
+        <w:rPr>
+          <w:rFonts w:ascii="-apple-system" w:hAnsi="-apple-system" w:eastAsia="-apple-system" w:cs="-apple-system"/>
+          <w:b/>
+          <w:i w:val="0"/>
+          <w:caps w:val="0"/>
+          <w:color w:val="333333"/>
+          <w:spacing w:val="0"/>
+          <w:sz w:val="31"/>
+          <w:szCs w:val="31"/>
+        </w:rPr>
+      </w:pPr>
+      <w:r>
+        <w:rPr>
+          <w:rFonts w:hint="default" w:ascii="-apple-system" w:hAnsi="-apple-system" w:eastAsia="-apple-system" w:cs="-apple-system"/>
+          <w:b/>
+          <w:i w:val="0"/>
+          <w:caps w:val="0"/>
+          <w:color w:val="333333"/>
+          <w:spacing w:val="0"/>
+          <w:sz w:val="31"/>
+          <w:szCs w:val="31"/>
+        </w:rPr>
+        <w:t>2 </w:t>
+      </w:r>
+      <w:r>
+        <w:rPr>
+          <w:rStyle w:val="8"/>
+          <w:rFonts w:ascii="Consolas" w:hAnsi="Consolas" w:eastAsia="Consolas" w:cs="Consolas"/>
+          <w:b/>
+          <w:i w:val="0"/>
+          <w:caps w:val="0"/>
+          <w:color w:val="333333"/>
+          <w:spacing w:val="0"/>
+          <w:sz w:val="31"/>
+          <w:szCs w:val="31"/>
+        </w:rPr>
+        <w:t>k-means++</w:t>
+      </w:r>
+      <w:r>
+        <w:rPr>
+          <w:rFonts w:hint="default" w:ascii="-apple-system" w:hAnsi="-apple-system" w:eastAsia="-apple-system" w:cs="-apple-system"/>
+          <w:b/>
+          <w:i w:val="0"/>
+          <w:caps w:val="0"/>
+          <w:color w:val="333333"/>
+          <w:spacing w:val="0"/>
+          <w:sz w:val="31"/>
+          <w:szCs w:val="31"/>
+        </w:rPr>
+        <w:t>算法原理分析</w:t>
+      </w:r>
+    </w:p>
+    <w:p>
+      <w:pPr>
+        <w:pStyle w:val="4"/>
+        <w:keepNext w:val="0"/>
+        <w:keepLines w:val="0"/>
+        <w:widowControl/>
+        <w:suppressLineNumbers w:val="0"/>
+        <w:spacing w:before="0" w:beforeAutospacing="0" w:after="192" w:afterAutospacing="0" w:line="288" w:lineRule="atLeast"/>
+        <w:ind w:left="0" w:firstLine="0"/>
+        <w:rPr>
+          <w:rFonts w:hint="default" w:ascii="-apple-system" w:hAnsi="-apple-system" w:eastAsia="-apple-system" w:cs="-apple-system"/>
+          <w:b w:val="0"/>
+          <w:i w:val="0"/>
+          <w:caps w:val="0"/>
+          <w:color w:val="333333"/>
+          <w:spacing w:val="0"/>
+          <w:sz w:val="19"/>
+          <w:szCs w:val="19"/>
+        </w:rPr>
+      </w:pPr>
+      <w:r>
+        <w:rPr>
+          <w:rFonts w:hint="default" w:ascii="-apple-system" w:hAnsi="-apple-system" w:eastAsia="-apple-system" w:cs="-apple-system"/>
+          <w:b w:val="0"/>
+          <w:i w:val="0"/>
+          <w:caps w:val="0"/>
+          <w:color w:val="333333"/>
+          <w:spacing w:val="0"/>
+          <w:sz w:val="19"/>
+          <w:szCs w:val="19"/>
+        </w:rPr>
+        <w:t>  </w:t>
+      </w:r>
+      <w:r>
+        <w:rPr>
+          <w:rStyle w:val="8"/>
+          <w:rFonts w:hint="default" w:ascii="Consolas" w:hAnsi="Consolas" w:eastAsia="Consolas" w:cs="Consolas"/>
+          <w:b w:val="0"/>
+          <w:i w:val="0"/>
+          <w:caps w:val="0"/>
+          <w:color w:val="333333"/>
+          <w:spacing w:val="0"/>
+          <w:sz w:val="16"/>
+          <w:szCs w:val="16"/>
+        </w:rPr>
+        <w:t>k-means++</w:t>
+      </w:r>
+      <w:r>
+        <w:rPr>
+          <w:rFonts w:hint="default" w:ascii="-apple-system" w:hAnsi="-apple-system" w:eastAsia="-apple-system" w:cs="-apple-system"/>
+          <w:b w:val="0"/>
+          <w:i w:val="0"/>
+          <w:caps w:val="0"/>
+          <w:color w:val="333333"/>
+          <w:spacing w:val="0"/>
+          <w:sz w:val="19"/>
+          <w:szCs w:val="19"/>
+        </w:rPr>
+        <w:t>算法选择初始聚类中心的基本原则是：初始的聚类中心之间的相互距离要尽可能的远。它选择初始聚类中心的步骤是：</w:t>
+      </w:r>
+    </w:p>
+    <w:p>
+      <w:pPr>
+        <w:pStyle w:val="4"/>
+        <w:keepNext w:val="0"/>
+        <w:keepLines w:val="0"/>
+        <w:widowControl/>
+        <w:suppressLineNumbers w:val="0"/>
+        <w:spacing w:before="192" w:beforeAutospacing="0" w:after="192" w:afterAutospacing="0" w:line="288" w:lineRule="atLeast"/>
+      </w:pPr>
+      <w:r>
+        <w:rPr>
+          <w:rFonts w:hint="default" w:ascii="-apple-system" w:hAnsi="-apple-system" w:eastAsia="-apple-system" w:cs="-apple-system"/>
+          <w:b w:val="0"/>
+          <w:i w:val="0"/>
+          <w:caps w:val="0"/>
+          <w:color w:val="333333"/>
+          <w:spacing w:val="0"/>
+          <w:sz w:val="19"/>
+          <w:szCs w:val="19"/>
+        </w:rPr>
+        <w:t>（1）从输入的数据点集合中随机选择一个点作为第一个聚类中心</w:t>
+      </w:r>
+      <w:r>
+        <w:rPr>
+          <w:rFonts w:hint="default" w:ascii="-apple-system" w:hAnsi="-apple-system" w:eastAsia="-apple-system" w:cs="-apple-system"/>
+          <w:b w:val="0"/>
+          <w:i w:val="0"/>
+          <w:caps w:val="0"/>
+          <w:color w:val="4078C0"/>
+          <w:spacing w:val="0"/>
+          <w:sz w:val="19"/>
+          <w:szCs w:val="19"/>
+          <w:u w:val="none"/>
+          <w:shd w:val="clear" w:fill="FFFFFF"/>
+        </w:rPr>
+        <w:fldChar w:fldCharType="begin"/>
+      </w:r>
+      <w:r>
+        <w:rPr>
+          <w:rFonts w:hint="default" w:ascii="-apple-system" w:hAnsi="-apple-system" w:eastAsia="-apple-system" w:cs="-apple-system"/>
+          <w:b w:val="0"/>
+          <w:i w:val="0"/>
+          <w:caps w:val="0"/>
+          <w:color w:val="4078C0"/>
+          <w:spacing w:val="0"/>
+          <w:sz w:val="19"/>
+          <w:szCs w:val="19"/>
+          <w:u w:val="none"/>
+          <w:shd w:val="clear" w:fill="FFFFFF"/>
+        </w:rPr>
+        <w:instrText xml:space="preserve">INCLUDEPICTURE \d "https://camo.githubusercontent.com/d3b70d64dd66dc12d8337cea2df1eb8108f3cb52/687474703a2f2f7777772e666f726b6f73682e636f6d2f6d6174687465782e6367693f7b637d5f7b317d" \* MERGEFORMATINET </w:instrText>
+      </w:r>
+      <w:r>
+        <w:rPr>
+          <w:rFonts w:hint="default" w:ascii="-apple-system" w:hAnsi="-apple-system" w:eastAsia="-apple-system" w:cs="-apple-system"/>
+          <w:b w:val="0"/>
+          <w:i w:val="0"/>
+          <w:caps w:val="0"/>
+          <w:color w:val="4078C0"/>
+          <w:spacing w:val="0"/>
+          <w:sz w:val="19"/>
+          <w:szCs w:val="19"/>
+          <w:u w:val="none"/>
+          <w:shd w:val="clear" w:fill="FFFFFF"/>
+        </w:rPr>
+        <w:fldChar w:fldCharType="separate"/>
+      </w:r>
+      <w:r>
+        <w:rPr>
+          <w:rFonts w:hint="default" w:ascii="-apple-system" w:hAnsi="-apple-system" w:eastAsia="-apple-system" w:cs="-apple-system"/>
+          <w:b w:val="0"/>
+          <w:i w:val="0"/>
+          <w:caps w:val="0"/>
+          <w:color w:val="4078C0"/>
+          <w:spacing w:val="0"/>
+          <w:sz w:val="19"/>
+          <w:szCs w:val="19"/>
+          <w:u w:val="none"/>
+          <w:shd w:val="clear" w:fill="FFFFFF"/>
+        </w:rPr>
+        <w:drawing>
+          <wp:inline distT="0" distB="0" distL="114300" distR="114300">
+            <wp:extent cx="123825" cy="85725"/>
+            <wp:effectExtent l="0" t="0" r="13335" b="5715"/>
+            <wp:docPr id="8" name="图片 1" descr="IMG_256">
+              <a:hlinkClick xmlns:a="http://schemas.openxmlformats.org/drawingml/2006/main" r:id="rId12"/>
+            </wp:docPr>
+            <wp:cNvGraphicFramePr>
+              <a:graphicFrameLocks xmlns:a="http://schemas.openxmlformats.org/drawingml/2006/main" noChangeAspect="1"/>
+            </wp:cNvGraphicFramePr>
+            <a:graphic xmlns:a="http://schemas.openxmlformats.org/drawingml/2006/main">
+              <a:graphicData uri="http://schemas.openxmlformats.org/drawingml/2006/picture">
+                <pic:pic xmlns:pic="http://schemas.openxmlformats.org/drawingml/2006/picture">
+                  <pic:nvPicPr>
+                    <pic:cNvPr id="8" name="图片 1" descr="IMG_256"/>
+                    <pic:cNvPicPr>
+                      <a:picLocks noChangeAspect="1"/>
+                    </pic:cNvPicPr>
+                  </pic:nvPicPr>
+                  <pic:blipFill>
+                    <a:blip r:embed="rId13"/>
+                    <a:stretch>
+                      <a:fillRect/>
+                    </a:stretch>
+                  </pic:blipFill>
+                  <pic:spPr>
+                    <a:xfrm>
+                      <a:off x="0" y="0"/>
+                      <a:ext cx="123825" cy="85725"/>
+                    </a:xfrm>
+                    <a:prstGeom prst="rect">
+                      <a:avLst/>
+                    </a:prstGeom>
+                    <a:noFill/>
+                    <a:ln w="9525">
+                      <a:noFill/>
+                    </a:ln>
+                  </pic:spPr>
+                </pic:pic>
+              </a:graphicData>
+            </a:graphic>
+          </wp:inline>
+        </w:drawing>
+      </w:r>
+      <w:r>
+        <w:rPr>
+          <w:rFonts w:hint="default" w:ascii="-apple-system" w:hAnsi="-apple-system" w:eastAsia="-apple-system" w:cs="-apple-system"/>
+          <w:b w:val="0"/>
+          <w:i w:val="0"/>
+          <w:caps w:val="0"/>
+          <w:color w:val="4078C0"/>
+          <w:spacing w:val="0"/>
+          <w:sz w:val="19"/>
+          <w:szCs w:val="19"/>
+          <w:u w:val="none"/>
+          <w:shd w:val="clear" w:fill="FFFFFF"/>
+        </w:rPr>
+        <w:fldChar w:fldCharType="end"/>
+      </w:r>
+      <w:r>
+        <w:rPr>
+          <w:rFonts w:hint="default" w:ascii="-apple-system" w:hAnsi="-apple-system" w:eastAsia="-apple-system" w:cs="-apple-system"/>
+          <w:b w:val="0"/>
+          <w:i w:val="0"/>
+          <w:caps w:val="0"/>
+          <w:color w:val="333333"/>
+          <w:spacing w:val="0"/>
+          <w:sz w:val="19"/>
+          <w:szCs w:val="19"/>
+        </w:rPr>
+        <w:t>；</w:t>
+      </w:r>
+    </w:p>
+    <w:p>
+      <w:pPr>
+        <w:pStyle w:val="4"/>
+        <w:keepNext w:val="0"/>
+        <w:keepLines w:val="0"/>
+        <w:widowControl/>
+        <w:suppressLineNumbers w:val="0"/>
+        <w:spacing w:before="192" w:beforeAutospacing="0" w:after="192" w:afterAutospacing="0" w:line="288" w:lineRule="atLeast"/>
+      </w:pPr>
+      <w:r>
+        <w:rPr>
+          <w:rFonts w:hint="default" w:ascii="-apple-system" w:hAnsi="-apple-system" w:eastAsia="-apple-system" w:cs="-apple-system"/>
+          <w:b w:val="0"/>
+          <w:i w:val="0"/>
+          <w:caps w:val="0"/>
+          <w:color w:val="333333"/>
+          <w:spacing w:val="0"/>
+          <w:sz w:val="19"/>
+          <w:szCs w:val="19"/>
+        </w:rPr>
+        <w:t>（2）对于数据集中的每一个点</w:t>
+      </w:r>
+      <w:r>
+        <w:rPr>
+          <w:rStyle w:val="8"/>
+          <w:rFonts w:hint="default" w:ascii="Consolas" w:hAnsi="Consolas" w:eastAsia="Consolas" w:cs="Consolas"/>
+          <w:b w:val="0"/>
+          <w:i w:val="0"/>
+          <w:caps w:val="0"/>
+          <w:color w:val="333333"/>
+          <w:spacing w:val="0"/>
+          <w:sz w:val="16"/>
+          <w:szCs w:val="16"/>
+        </w:rPr>
+        <w:t>x</w:t>
+      </w:r>
+      <w:r>
+        <w:rPr>
+          <w:rFonts w:hint="default" w:ascii="-apple-system" w:hAnsi="-apple-system" w:eastAsia="-apple-system" w:cs="-apple-system"/>
+          <w:b w:val="0"/>
+          <w:i w:val="0"/>
+          <w:caps w:val="0"/>
+          <w:color w:val="333333"/>
+          <w:spacing w:val="0"/>
+          <w:sz w:val="19"/>
+          <w:szCs w:val="19"/>
+        </w:rPr>
+        <w:t>，计算它与最近聚类中心(指已选择的聚类中心)的距离</w:t>
+      </w:r>
+      <w:r>
+        <w:rPr>
+          <w:rStyle w:val="8"/>
+          <w:rFonts w:hint="default" w:ascii="Consolas" w:hAnsi="Consolas" w:eastAsia="Consolas" w:cs="Consolas"/>
+          <w:b w:val="0"/>
+          <w:i w:val="0"/>
+          <w:caps w:val="0"/>
+          <w:color w:val="333333"/>
+          <w:spacing w:val="0"/>
+          <w:sz w:val="16"/>
+          <w:szCs w:val="16"/>
+        </w:rPr>
+        <w:t>D(x)</w:t>
+      </w:r>
+      <w:r>
+        <w:rPr>
+          <w:rFonts w:hint="default" w:ascii="-apple-system" w:hAnsi="-apple-system" w:eastAsia="-apple-system" w:cs="-apple-system"/>
+          <w:b w:val="0"/>
+          <w:i w:val="0"/>
+          <w:caps w:val="0"/>
+          <w:color w:val="333333"/>
+          <w:spacing w:val="0"/>
+          <w:sz w:val="19"/>
+          <w:szCs w:val="19"/>
+        </w:rPr>
+        <w:t>，并根据概率选择新的聚类中心</w:t>
+      </w:r>
+      <w:r>
+        <w:rPr>
+          <w:rFonts w:hint="default" w:ascii="-apple-system" w:hAnsi="-apple-system" w:eastAsia="-apple-system" w:cs="-apple-system"/>
+          <w:b w:val="0"/>
+          <w:i w:val="0"/>
+          <w:caps w:val="0"/>
+          <w:color w:val="4078C0"/>
+          <w:spacing w:val="0"/>
+          <w:sz w:val="19"/>
+          <w:szCs w:val="19"/>
+          <w:u w:val="none"/>
+          <w:shd w:val="clear" w:fill="FFFFFF"/>
+        </w:rPr>
+        <w:fldChar w:fldCharType="begin"/>
+      </w:r>
+      <w:r>
+        <w:rPr>
+          <w:rFonts w:hint="default" w:ascii="-apple-system" w:hAnsi="-apple-system" w:eastAsia="-apple-system" w:cs="-apple-system"/>
+          <w:b w:val="0"/>
+          <w:i w:val="0"/>
+          <w:caps w:val="0"/>
+          <w:color w:val="4078C0"/>
+          <w:spacing w:val="0"/>
+          <w:sz w:val="19"/>
+          <w:szCs w:val="19"/>
+          <w:u w:val="none"/>
+          <w:shd w:val="clear" w:fill="FFFFFF"/>
+        </w:rPr>
+        <w:instrText xml:space="preserve">INCLUDEPICTURE \d "https://camo.githubusercontent.com/4a6af13d055696286d358510632c6f6a8c760c34/687474703a2f2f7777772e666f726b6f73682e636f6d2f6d6174687465782e6367693f7b637d5f7b697d" \* MERGEFORMATINET </w:instrText>
+      </w:r>
+      <w:r>
+        <w:rPr>
+          <w:rFonts w:hint="default" w:ascii="-apple-system" w:hAnsi="-apple-system" w:eastAsia="-apple-system" w:cs="-apple-system"/>
+          <w:b w:val="0"/>
+          <w:i w:val="0"/>
+          <w:caps w:val="0"/>
+          <w:color w:val="4078C0"/>
+          <w:spacing w:val="0"/>
+          <w:sz w:val="19"/>
+          <w:szCs w:val="19"/>
+          <w:u w:val="none"/>
+          <w:shd w:val="clear" w:fill="FFFFFF"/>
+        </w:rPr>
+        <w:fldChar w:fldCharType="separate"/>
+      </w:r>
+      <w:r>
+        <w:rPr>
+          <w:rFonts w:hint="default" w:ascii="-apple-system" w:hAnsi="-apple-system" w:eastAsia="-apple-system" w:cs="-apple-system"/>
+          <w:b w:val="0"/>
+          <w:i w:val="0"/>
+          <w:caps w:val="0"/>
+          <w:color w:val="4078C0"/>
+          <w:spacing w:val="0"/>
+          <w:sz w:val="19"/>
+          <w:szCs w:val="19"/>
+          <w:u w:val="none"/>
+          <w:shd w:val="clear" w:fill="FFFFFF"/>
+        </w:rPr>
+        <w:drawing>
+          <wp:inline distT="0" distB="0" distL="114300" distR="114300">
+            <wp:extent cx="114300" cy="85725"/>
+            <wp:effectExtent l="0" t="0" r="7620" b="5715"/>
+            <wp:docPr id="7" name="图片 2" descr="IMG_257">
+              <a:hlinkClick xmlns:a="http://schemas.openxmlformats.org/drawingml/2006/main" r:id="rId14"/>
+            </wp:docPr>
+            <wp:cNvGraphicFramePr>
+              <a:graphicFrameLocks xmlns:a="http://schemas.openxmlformats.org/drawingml/2006/main" noChangeAspect="1"/>
+            </wp:cNvGraphicFramePr>
+            <a:graphic xmlns:a="http://schemas.openxmlformats.org/drawingml/2006/main">
+              <a:graphicData uri="http://schemas.openxmlformats.org/drawingml/2006/picture">
+                <pic:pic xmlns:pic="http://schemas.openxmlformats.org/drawingml/2006/picture">
+                  <pic:nvPicPr>
+                    <pic:cNvPr id="7" name="图片 2" descr="IMG_257"/>
+                    <pic:cNvPicPr>
+                      <a:picLocks noChangeAspect="1"/>
+                    </pic:cNvPicPr>
+                  </pic:nvPicPr>
+                  <pic:blipFill>
+                    <a:blip r:embed="rId15"/>
+                    <a:stretch>
+                      <a:fillRect/>
+                    </a:stretch>
+                  </pic:blipFill>
+                  <pic:spPr>
+                    <a:xfrm>
+                      <a:off x="0" y="0"/>
+                      <a:ext cx="114300" cy="85725"/>
+                    </a:xfrm>
+                    <a:prstGeom prst="rect">
+                      <a:avLst/>
+                    </a:prstGeom>
+                    <a:noFill/>
+                    <a:ln w="9525">
+                      <a:noFill/>
+                    </a:ln>
+                  </pic:spPr>
+                </pic:pic>
+              </a:graphicData>
+            </a:graphic>
+          </wp:inline>
+        </w:drawing>
+      </w:r>
+      <w:r>
+        <w:rPr>
+          <w:rFonts w:hint="default" w:ascii="-apple-system" w:hAnsi="-apple-system" w:eastAsia="-apple-system" w:cs="-apple-system"/>
+          <w:b w:val="0"/>
+          <w:i w:val="0"/>
+          <w:caps w:val="0"/>
+          <w:color w:val="4078C0"/>
+          <w:spacing w:val="0"/>
+          <w:sz w:val="19"/>
+          <w:szCs w:val="19"/>
+          <w:u w:val="none"/>
+          <w:shd w:val="clear" w:fill="FFFFFF"/>
+        </w:rPr>
+        <w:fldChar w:fldCharType="end"/>
+      </w:r>
+      <w:r>
+        <w:rPr>
+          <w:rFonts w:hint="default" w:ascii="-apple-system" w:hAnsi="-apple-system" w:eastAsia="-apple-system" w:cs="-apple-system"/>
+          <w:b w:val="0"/>
+          <w:i w:val="0"/>
+          <w:caps w:val="0"/>
+          <w:color w:val="333333"/>
+          <w:spacing w:val="0"/>
+          <w:sz w:val="19"/>
+          <w:szCs w:val="19"/>
+        </w:rPr>
+        <w:t>。</w:t>
+      </w:r>
+    </w:p>
+    <w:p>
+      <w:pPr>
+        <w:pStyle w:val="4"/>
+        <w:keepNext w:val="0"/>
+        <w:keepLines w:val="0"/>
+        <w:widowControl/>
+        <w:suppressLineNumbers w:val="0"/>
+        <w:spacing w:before="192" w:beforeAutospacing="0" w:after="192" w:afterAutospacing="0" w:line="288" w:lineRule="atLeast"/>
+        <w:rPr>
+          <w:rFonts w:hint="default" w:ascii="-apple-system" w:hAnsi="-apple-system" w:eastAsia="-apple-system" w:cs="-apple-system"/>
+          <w:b w:val="0"/>
+          <w:i w:val="0"/>
+          <w:caps w:val="0"/>
+          <w:color w:val="333333"/>
+          <w:spacing w:val="0"/>
+          <w:sz w:val="19"/>
+          <w:szCs w:val="19"/>
+        </w:rPr>
+      </w:pPr>
+      <w:r>
+        <w:rPr>
+          <w:rFonts w:hint="default" w:ascii="-apple-system" w:hAnsi="-apple-system" w:eastAsia="-apple-system" w:cs="-apple-system"/>
+          <w:b w:val="0"/>
+          <w:i w:val="0"/>
+          <w:caps w:val="0"/>
+          <w:color w:val="333333"/>
+          <w:spacing w:val="0"/>
+          <w:sz w:val="19"/>
+          <w:szCs w:val="19"/>
+        </w:rPr>
+        <w:t>（3）重复过程（2）直到找到k个聚类中心。</w:t>
+      </w:r>
+    </w:p>
+    <w:p>
+      <w:pPr>
+        <w:pStyle w:val="4"/>
+        <w:keepNext w:val="0"/>
+        <w:keepLines w:val="0"/>
+        <w:widowControl/>
+        <w:suppressLineNumbers w:val="0"/>
+        <w:spacing w:before="192" w:beforeAutospacing="0" w:after="192" w:afterAutospacing="0" w:line="288" w:lineRule="atLeast"/>
+        <w:jc w:val="center"/>
+        <w:rPr>
+          <w:rFonts w:hint="default" w:ascii="-apple-system" w:hAnsi="-apple-system" w:eastAsia="-apple-system" w:cs="-apple-system"/>
+          <w:b w:val="0"/>
+          <w:i w:val="0"/>
+          <w:caps w:val="0"/>
+          <w:color w:val="333333"/>
+          <w:spacing w:val="0"/>
+          <w:sz w:val="19"/>
+          <w:szCs w:val="19"/>
+        </w:rPr>
+      </w:pPr>
+      <w:r>
+        <w:drawing>
+          <wp:inline distT="0" distB="0" distL="114300" distR="114300">
+            <wp:extent cx="4526915" cy="1592580"/>
+            <wp:effectExtent l="0" t="0" r="14605" b="7620"/>
+            <wp:docPr id="10" name="图片 1"/>
+            <wp:cNvGraphicFramePr>
+              <a:graphicFrameLocks xmlns:a="http://schemas.openxmlformats.org/drawingml/2006/main" noChangeAspect="1"/>
+            </wp:cNvGraphicFramePr>
+            <a:graphic xmlns:a="http://schemas.openxmlformats.org/drawingml/2006/main">
+              <a:graphicData uri="http://schemas.openxmlformats.org/drawingml/2006/picture">
+                <pic:pic xmlns:pic="http://schemas.openxmlformats.org/drawingml/2006/picture">
+                  <pic:nvPicPr>
+                    <pic:cNvPr id="10" name="图片 1"/>
+                    <pic:cNvPicPr>
+                      <a:picLocks noChangeAspect="1"/>
+                    </pic:cNvPicPr>
+                  </pic:nvPicPr>
+                  <pic:blipFill>
+                    <a:blip r:embed="rId16"/>
+                    <a:stretch>
+                      <a:fillRect/>
+                    </a:stretch>
+                  </pic:blipFill>
+                  <pic:spPr>
+                    <a:xfrm>
+                      <a:off x="0" y="0"/>
+                      <a:ext cx="4526915" cy="1592580"/>
+                    </a:xfrm>
+                    <a:prstGeom prst="rect">
+                      <a:avLst/>
+                    </a:prstGeom>
+                    <a:noFill/>
+                    <a:ln w="9525">
+                      <a:noFill/>
+                    </a:ln>
+                  </pic:spPr>
+                </pic:pic>
+              </a:graphicData>
+            </a:graphic>
+          </wp:inline>
+        </w:drawing>
+      </w:r>
+    </w:p>
+    <w:p>
+      <w:pPr>
+        <w:pStyle w:val="4"/>
+        <w:keepNext w:val="0"/>
+        <w:keepLines w:val="0"/>
+        <w:widowControl/>
+        <w:suppressLineNumbers w:val="0"/>
+        <w:spacing w:before="0" w:beforeAutospacing="0" w:after="192" w:afterAutospacing="0" w:line="288" w:lineRule="atLeast"/>
+        <w:ind w:left="0" w:firstLine="0"/>
+      </w:pPr>
+      <w:r>
+        <w:rPr>
+          <w:rFonts w:hint="default" w:ascii="-apple-system" w:hAnsi="-apple-system" w:eastAsia="-apple-system" w:cs="-apple-system"/>
+          <w:b w:val="0"/>
+          <w:i w:val="0"/>
+          <w:caps w:val="0"/>
+          <w:color w:val="333333"/>
+          <w:spacing w:val="0"/>
+          <w:sz w:val="19"/>
+          <w:szCs w:val="19"/>
+        </w:rPr>
+        <w:t>  第(2)步中，依次计算每个数据点与最近的种子点（聚类中心）的距离，依次得到</w:t>
+      </w:r>
+      <w:r>
+        <w:rPr>
+          <w:rStyle w:val="8"/>
+          <w:rFonts w:hint="default" w:ascii="Consolas" w:hAnsi="Consolas" w:eastAsia="Consolas" w:cs="Consolas"/>
+          <w:b w:val="0"/>
+          <w:i w:val="0"/>
+          <w:caps w:val="0"/>
+          <w:color w:val="333333"/>
+          <w:spacing w:val="0"/>
+          <w:sz w:val="16"/>
+          <w:szCs w:val="16"/>
+        </w:rPr>
+        <w:t>D(1)、D(2)、...、D(n)</w:t>
+      </w:r>
+      <w:r>
+        <w:rPr>
+          <w:rFonts w:hint="default" w:ascii="-apple-system" w:hAnsi="-apple-system" w:eastAsia="-apple-system" w:cs="-apple-system"/>
+          <w:b w:val="0"/>
+          <w:i w:val="0"/>
+          <w:caps w:val="0"/>
+          <w:color w:val="333333"/>
+          <w:spacing w:val="0"/>
+          <w:sz w:val="19"/>
+          <w:szCs w:val="19"/>
+        </w:rPr>
+        <w:t>构成的集合</w:t>
+      </w:r>
+      <w:r>
+        <w:rPr>
+          <w:rStyle w:val="8"/>
+          <w:rFonts w:hint="default" w:ascii="Consolas" w:hAnsi="Consolas" w:eastAsia="Consolas" w:cs="Consolas"/>
+          <w:b w:val="0"/>
+          <w:i w:val="0"/>
+          <w:caps w:val="0"/>
+          <w:color w:val="333333"/>
+          <w:spacing w:val="0"/>
+          <w:sz w:val="16"/>
+          <w:szCs w:val="16"/>
+        </w:rPr>
+        <w:t>D</w:t>
+      </w:r>
+      <w:r>
+        <w:rPr>
+          <w:rFonts w:hint="default" w:ascii="-apple-system" w:hAnsi="-apple-system" w:eastAsia="-apple-system" w:cs="-apple-system"/>
+          <w:b w:val="0"/>
+          <w:i w:val="0"/>
+          <w:caps w:val="0"/>
+          <w:color w:val="333333"/>
+          <w:spacing w:val="0"/>
+          <w:sz w:val="19"/>
+          <w:szCs w:val="19"/>
+        </w:rPr>
+        <w:t>，其中</w:t>
+      </w:r>
+      <w:r>
+        <w:rPr>
+          <w:rStyle w:val="8"/>
+          <w:rFonts w:hint="default" w:ascii="Consolas" w:hAnsi="Consolas" w:eastAsia="Consolas" w:cs="Consolas"/>
+          <w:b w:val="0"/>
+          <w:i w:val="0"/>
+          <w:caps w:val="0"/>
+          <w:color w:val="333333"/>
+          <w:spacing w:val="0"/>
+          <w:sz w:val="16"/>
+          <w:szCs w:val="16"/>
+        </w:rPr>
+        <w:t>n</w:t>
+      </w:r>
+      <w:r>
+        <w:rPr>
+          <w:rFonts w:hint="default" w:ascii="-apple-system" w:hAnsi="-apple-system" w:eastAsia="-apple-system" w:cs="-apple-system"/>
+          <w:b w:val="0"/>
+          <w:i w:val="0"/>
+          <w:caps w:val="0"/>
+          <w:color w:val="333333"/>
+          <w:spacing w:val="0"/>
+          <w:sz w:val="19"/>
+          <w:szCs w:val="19"/>
+        </w:rPr>
+        <w:t>表示数据集的大小。在</w:t>
+      </w:r>
+      <w:r>
+        <w:rPr>
+          <w:rStyle w:val="8"/>
+          <w:rFonts w:hint="default" w:ascii="Consolas" w:hAnsi="Consolas" w:eastAsia="Consolas" w:cs="Consolas"/>
+          <w:b w:val="0"/>
+          <w:i w:val="0"/>
+          <w:caps w:val="0"/>
+          <w:color w:val="333333"/>
+          <w:spacing w:val="0"/>
+          <w:sz w:val="16"/>
+          <w:szCs w:val="16"/>
+        </w:rPr>
+        <w:t>D</w:t>
+      </w:r>
+      <w:r>
+        <w:rPr>
+          <w:rFonts w:hint="default" w:ascii="-apple-system" w:hAnsi="-apple-system" w:eastAsia="-apple-system" w:cs="-apple-system"/>
+          <w:b w:val="0"/>
+          <w:i w:val="0"/>
+          <w:caps w:val="0"/>
+          <w:color w:val="333333"/>
+          <w:spacing w:val="0"/>
+          <w:sz w:val="19"/>
+          <w:szCs w:val="19"/>
+        </w:rPr>
+        <w:t>中，为了避免噪声，不能直接选取值最大的元素，应该选择值较大的元素，然后将其对应的数据点作为种子点。 如何选择值较大的元素呢，下面是</w:t>
+      </w:r>
+      <w:r>
+        <w:rPr>
+          <w:rStyle w:val="8"/>
+          <w:rFonts w:hint="default" w:ascii="Consolas" w:hAnsi="Consolas" w:eastAsia="Consolas" w:cs="Consolas"/>
+          <w:b w:val="0"/>
+          <w:i w:val="0"/>
+          <w:caps w:val="0"/>
+          <w:color w:val="333333"/>
+          <w:spacing w:val="0"/>
+          <w:sz w:val="16"/>
+          <w:szCs w:val="16"/>
+        </w:rPr>
+        <w:t>spark</w:t>
+      </w:r>
+      <w:r>
+        <w:rPr>
+          <w:rFonts w:hint="default" w:ascii="-apple-system" w:hAnsi="-apple-system" w:eastAsia="-apple-system" w:cs="-apple-system"/>
+          <w:b w:val="0"/>
+          <w:i w:val="0"/>
+          <w:caps w:val="0"/>
+          <w:color w:val="333333"/>
+          <w:spacing w:val="0"/>
+          <w:sz w:val="19"/>
+          <w:szCs w:val="19"/>
+        </w:rPr>
+        <w:t>中实现的思路。</w:t>
+      </w:r>
+    </w:p>
+    <w:p>
+      <w:pPr>
+        <w:pStyle w:val="4"/>
+        <w:keepNext w:val="0"/>
+        <w:keepLines w:val="0"/>
+        <w:widowControl/>
+        <w:suppressLineNumbers w:val="0"/>
+        <w:spacing w:before="192" w:beforeAutospacing="0" w:after="192" w:afterAutospacing="0" w:line="288" w:lineRule="atLeast"/>
+        <w:ind w:left="720"/>
+      </w:pPr>
+      <w:r>
+        <w:rPr>
+          <w:rFonts w:hint="default" w:ascii="-apple-system" w:hAnsi="-apple-system" w:eastAsia="-apple-system" w:cs="-apple-system"/>
+          <w:b w:val="0"/>
+          <w:i w:val="0"/>
+          <w:caps w:val="0"/>
+          <w:color w:val="333333"/>
+          <w:spacing w:val="0"/>
+          <w:sz w:val="19"/>
+          <w:szCs w:val="19"/>
+        </w:rPr>
+        <w:t>求所有的距离和</w:t>
+      </w:r>
+      <w:r>
+        <w:rPr>
+          <w:rStyle w:val="8"/>
+          <w:rFonts w:hint="default" w:ascii="Consolas" w:hAnsi="Consolas" w:eastAsia="Consolas" w:cs="Consolas"/>
+          <w:b w:val="0"/>
+          <w:i w:val="0"/>
+          <w:caps w:val="0"/>
+          <w:color w:val="333333"/>
+          <w:spacing w:val="0"/>
+          <w:sz w:val="16"/>
+          <w:szCs w:val="16"/>
+        </w:rPr>
+        <w:t>Sum(D(x))</w:t>
+      </w:r>
+    </w:p>
+    <w:p>
+      <w:pPr>
+        <w:pStyle w:val="4"/>
+        <w:keepNext w:val="0"/>
+        <w:keepLines w:val="0"/>
+        <w:widowControl/>
+        <w:suppressLineNumbers w:val="0"/>
+        <w:spacing w:before="192" w:beforeAutospacing="0" w:after="192" w:afterAutospacing="0" w:line="288" w:lineRule="atLeast"/>
+        <w:ind w:left="720"/>
+      </w:pPr>
+      <w:r>
+        <w:rPr>
+          <w:rFonts w:hint="default" w:ascii="-apple-system" w:hAnsi="-apple-system" w:eastAsia="-apple-system" w:cs="-apple-system"/>
+          <w:b w:val="0"/>
+          <w:i w:val="0"/>
+          <w:caps w:val="0"/>
+          <w:color w:val="333333"/>
+          <w:spacing w:val="0"/>
+          <w:sz w:val="19"/>
+          <w:szCs w:val="19"/>
+        </w:rPr>
+        <w:t>取一个随机值，用权重的方式来取计算下一个“种子点”。这个算法的实现是，先用</w:t>
+      </w:r>
+      <w:r>
+        <w:rPr>
+          <w:rStyle w:val="8"/>
+          <w:rFonts w:hint="default" w:ascii="Consolas" w:hAnsi="Consolas" w:eastAsia="Consolas" w:cs="Consolas"/>
+          <w:b w:val="0"/>
+          <w:i w:val="0"/>
+          <w:caps w:val="0"/>
+          <w:color w:val="333333"/>
+          <w:spacing w:val="0"/>
+          <w:sz w:val="16"/>
+          <w:szCs w:val="16"/>
+        </w:rPr>
+        <w:t>Sum(D(x))</w:t>
+      </w:r>
+      <w:r>
+        <w:rPr>
+          <w:rFonts w:hint="default" w:ascii="-apple-system" w:hAnsi="-apple-system" w:eastAsia="-apple-system" w:cs="-apple-system"/>
+          <w:b w:val="0"/>
+          <w:i w:val="0"/>
+          <w:caps w:val="0"/>
+          <w:color w:val="333333"/>
+          <w:spacing w:val="0"/>
+          <w:sz w:val="19"/>
+          <w:szCs w:val="19"/>
+        </w:rPr>
+        <w:t>乘以随机值</w:t>
+      </w:r>
+      <w:r>
+        <w:rPr>
+          <w:rStyle w:val="8"/>
+          <w:rFonts w:hint="default" w:ascii="Consolas" w:hAnsi="Consolas" w:eastAsia="Consolas" w:cs="Consolas"/>
+          <w:b w:val="0"/>
+          <w:i w:val="0"/>
+          <w:caps w:val="0"/>
+          <w:color w:val="333333"/>
+          <w:spacing w:val="0"/>
+          <w:sz w:val="16"/>
+          <w:szCs w:val="16"/>
+        </w:rPr>
+        <w:t>Random</w:t>
+      </w:r>
+      <w:r>
+        <w:rPr>
+          <w:rFonts w:hint="default" w:ascii="-apple-system" w:hAnsi="-apple-system" w:eastAsia="-apple-system" w:cs="-apple-system"/>
+          <w:b w:val="0"/>
+          <w:i w:val="0"/>
+          <w:caps w:val="0"/>
+          <w:color w:val="333333"/>
+          <w:spacing w:val="0"/>
+          <w:sz w:val="19"/>
+          <w:szCs w:val="19"/>
+        </w:rPr>
+        <w:t>得到值</w:t>
+      </w:r>
+      <w:r>
+        <w:rPr>
+          <w:rStyle w:val="8"/>
+          <w:rFonts w:hint="default" w:ascii="Consolas" w:hAnsi="Consolas" w:eastAsia="Consolas" w:cs="Consolas"/>
+          <w:b w:val="0"/>
+          <w:i w:val="0"/>
+          <w:caps w:val="0"/>
+          <w:color w:val="333333"/>
+          <w:spacing w:val="0"/>
+          <w:sz w:val="16"/>
+          <w:szCs w:val="16"/>
+        </w:rPr>
+        <w:t>r</w:t>
+      </w:r>
+      <w:r>
+        <w:rPr>
+          <w:rFonts w:hint="default" w:ascii="-apple-system" w:hAnsi="-apple-system" w:eastAsia="-apple-system" w:cs="-apple-system"/>
+          <w:b w:val="0"/>
+          <w:i w:val="0"/>
+          <w:caps w:val="0"/>
+          <w:color w:val="333333"/>
+          <w:spacing w:val="0"/>
+          <w:sz w:val="19"/>
+          <w:szCs w:val="19"/>
+        </w:rPr>
+        <w:t>，然后用</w:t>
+      </w:r>
+      <w:r>
+        <w:rPr>
+          <w:rStyle w:val="8"/>
+          <w:rFonts w:hint="default" w:ascii="Consolas" w:hAnsi="Consolas" w:eastAsia="Consolas" w:cs="Consolas"/>
+          <w:b w:val="0"/>
+          <w:i w:val="0"/>
+          <w:caps w:val="0"/>
+          <w:color w:val="333333"/>
+          <w:spacing w:val="0"/>
+          <w:sz w:val="16"/>
+          <w:szCs w:val="16"/>
+        </w:rPr>
+        <w:t>currSum += D(x)</w:t>
+      </w:r>
+      <w:r>
+        <w:rPr>
+          <w:rFonts w:hint="default" w:ascii="-apple-system" w:hAnsi="-apple-system" w:eastAsia="-apple-system" w:cs="-apple-system"/>
+          <w:b w:val="0"/>
+          <w:i w:val="0"/>
+          <w:caps w:val="0"/>
+          <w:color w:val="333333"/>
+          <w:spacing w:val="0"/>
+          <w:sz w:val="19"/>
+          <w:szCs w:val="19"/>
+        </w:rPr>
+        <w:t>，直到其</w:t>
+      </w:r>
+      <w:r>
+        <w:rPr>
+          <w:rStyle w:val="8"/>
+          <w:rFonts w:hint="default" w:ascii="Consolas" w:hAnsi="Consolas" w:eastAsia="Consolas" w:cs="Consolas"/>
+          <w:b w:val="0"/>
+          <w:i w:val="0"/>
+          <w:caps w:val="0"/>
+          <w:color w:val="333333"/>
+          <w:spacing w:val="0"/>
+          <w:sz w:val="16"/>
+          <w:szCs w:val="16"/>
+        </w:rPr>
+        <w:t>currSum &gt; r</w:t>
+      </w:r>
+      <w:r>
+        <w:rPr>
+          <w:rFonts w:hint="default" w:ascii="-apple-system" w:hAnsi="-apple-system" w:eastAsia="-apple-system" w:cs="-apple-system"/>
+          <w:b w:val="0"/>
+          <w:i w:val="0"/>
+          <w:caps w:val="0"/>
+          <w:color w:val="333333"/>
+          <w:spacing w:val="0"/>
+          <w:sz w:val="19"/>
+          <w:szCs w:val="19"/>
+        </w:rPr>
+        <w:t>，此时的点就是下一个“种子点”。</w:t>
+      </w:r>
+    </w:p>
+    <w:p>
+      <w:pPr>
+        <w:pStyle w:val="4"/>
+        <w:keepNext w:val="0"/>
+        <w:keepLines w:val="0"/>
+        <w:widowControl/>
+        <w:suppressLineNumbers w:val="0"/>
+        <w:spacing w:before="0" w:beforeAutospacing="0" w:after="192" w:afterAutospacing="0" w:line="288" w:lineRule="atLeast"/>
+        <w:ind w:left="0" w:firstLine="0"/>
+        <w:rPr>
+          <w:rFonts w:hint="default" w:ascii="-apple-system" w:hAnsi="-apple-system" w:eastAsia="-apple-system" w:cs="-apple-system"/>
+          <w:b w:val="0"/>
+          <w:i w:val="0"/>
+          <w:caps w:val="0"/>
+          <w:color w:val="333333"/>
+          <w:spacing w:val="0"/>
+          <w:sz w:val="19"/>
+          <w:szCs w:val="19"/>
+        </w:rPr>
+      </w:pPr>
+      <w:r>
+        <w:rPr>
+          <w:rFonts w:hint="default" w:ascii="-apple-system" w:hAnsi="-apple-system" w:eastAsia="-apple-system" w:cs="-apple-system"/>
+          <w:b w:val="0"/>
+          <w:i w:val="0"/>
+          <w:caps w:val="0"/>
+          <w:color w:val="333333"/>
+          <w:spacing w:val="0"/>
+          <w:sz w:val="19"/>
+          <w:szCs w:val="19"/>
+        </w:rPr>
+        <w:t>  为什么用这样的方式呢？我们换一种比较好理解的方式来说明。把集合</w:t>
+      </w:r>
+      <w:r>
+        <w:rPr>
+          <w:rStyle w:val="8"/>
+          <w:rFonts w:hint="default" w:ascii="Consolas" w:hAnsi="Consolas" w:eastAsia="Consolas" w:cs="Consolas"/>
+          <w:b w:val="0"/>
+          <w:i w:val="0"/>
+          <w:caps w:val="0"/>
+          <w:color w:val="333333"/>
+          <w:spacing w:val="0"/>
+          <w:sz w:val="16"/>
+          <w:szCs w:val="16"/>
+        </w:rPr>
+        <w:t>D</w:t>
+      </w:r>
+      <w:r>
+        <w:rPr>
+          <w:rFonts w:hint="default" w:ascii="-apple-system" w:hAnsi="-apple-system" w:eastAsia="-apple-system" w:cs="-apple-system"/>
+          <w:b w:val="0"/>
+          <w:i w:val="0"/>
+          <w:caps w:val="0"/>
+          <w:color w:val="333333"/>
+          <w:spacing w:val="0"/>
+          <w:sz w:val="19"/>
+          <w:szCs w:val="19"/>
+        </w:rPr>
+        <w:t>中的每个元素</w:t>
+      </w:r>
+      <w:r>
+        <w:rPr>
+          <w:rStyle w:val="8"/>
+          <w:rFonts w:hint="default" w:ascii="Consolas" w:hAnsi="Consolas" w:eastAsia="Consolas" w:cs="Consolas"/>
+          <w:b w:val="0"/>
+          <w:i w:val="0"/>
+          <w:caps w:val="0"/>
+          <w:color w:val="333333"/>
+          <w:spacing w:val="0"/>
+          <w:sz w:val="16"/>
+          <w:szCs w:val="16"/>
+        </w:rPr>
+        <w:t>D(x)</w:t>
+      </w:r>
+      <w:r>
+        <w:rPr>
+          <w:rFonts w:hint="default" w:ascii="-apple-system" w:hAnsi="-apple-system" w:eastAsia="-apple-system" w:cs="-apple-system"/>
+          <w:b w:val="0"/>
+          <w:i w:val="0"/>
+          <w:caps w:val="0"/>
+          <w:color w:val="333333"/>
+          <w:spacing w:val="0"/>
+          <w:sz w:val="19"/>
+          <w:szCs w:val="19"/>
+        </w:rPr>
+        <w:t>想象为一根线</w:t>
+      </w:r>
+      <w:r>
+        <w:rPr>
+          <w:rStyle w:val="8"/>
+          <w:rFonts w:hint="default" w:ascii="Consolas" w:hAnsi="Consolas" w:eastAsia="Consolas" w:cs="Consolas"/>
+          <w:b w:val="0"/>
+          <w:i w:val="0"/>
+          <w:caps w:val="0"/>
+          <w:color w:val="333333"/>
+          <w:spacing w:val="0"/>
+          <w:sz w:val="16"/>
+          <w:szCs w:val="16"/>
+        </w:rPr>
+        <w:t>L(x)</w:t>
+      </w:r>
+      <w:r>
+        <w:rPr>
+          <w:rFonts w:hint="default" w:ascii="-apple-system" w:hAnsi="-apple-system" w:eastAsia="-apple-system" w:cs="-apple-system"/>
+          <w:b w:val="0"/>
+          <w:i w:val="0"/>
+          <w:caps w:val="0"/>
+          <w:color w:val="333333"/>
+          <w:spacing w:val="0"/>
+          <w:sz w:val="19"/>
+          <w:szCs w:val="19"/>
+        </w:rPr>
+        <w:t>，线的长度就是元素的值。将这些线依次按照</w:t>
+      </w:r>
+      <w:r>
+        <w:rPr>
+          <w:rStyle w:val="8"/>
+          <w:rFonts w:hint="default" w:ascii="Consolas" w:hAnsi="Consolas" w:eastAsia="Consolas" w:cs="Consolas"/>
+          <w:b w:val="0"/>
+          <w:i w:val="0"/>
+          <w:caps w:val="0"/>
+          <w:color w:val="333333"/>
+          <w:spacing w:val="0"/>
+          <w:sz w:val="16"/>
+          <w:szCs w:val="16"/>
+        </w:rPr>
+        <w:t>L(1)、L(2)、...、L(n)</w:t>
+      </w:r>
+      <w:r>
+        <w:rPr>
+          <w:rFonts w:hint="default" w:ascii="-apple-system" w:hAnsi="-apple-system" w:eastAsia="-apple-system" w:cs="-apple-system"/>
+          <w:b w:val="0"/>
+          <w:i w:val="0"/>
+          <w:caps w:val="0"/>
+          <w:color w:val="333333"/>
+          <w:spacing w:val="0"/>
+          <w:sz w:val="19"/>
+          <w:szCs w:val="19"/>
+        </w:rPr>
+        <w:t>的顺序连接起来，组成长线</w:t>
+      </w:r>
+      <w:r>
+        <w:rPr>
+          <w:rStyle w:val="8"/>
+          <w:rFonts w:hint="default" w:ascii="Consolas" w:hAnsi="Consolas" w:eastAsia="Consolas" w:cs="Consolas"/>
+          <w:b w:val="0"/>
+          <w:i w:val="0"/>
+          <w:caps w:val="0"/>
+          <w:color w:val="333333"/>
+          <w:spacing w:val="0"/>
+          <w:sz w:val="16"/>
+          <w:szCs w:val="16"/>
+        </w:rPr>
+        <w:t>L</w:t>
+      </w:r>
+      <w:r>
+        <w:rPr>
+          <w:rFonts w:hint="default" w:ascii="-apple-system" w:hAnsi="-apple-system" w:eastAsia="-apple-system" w:cs="-apple-system"/>
+          <w:b w:val="0"/>
+          <w:i w:val="0"/>
+          <w:caps w:val="0"/>
+          <w:color w:val="333333"/>
+          <w:spacing w:val="0"/>
+          <w:sz w:val="19"/>
+          <w:szCs w:val="19"/>
+        </w:rPr>
+        <w:t>。</w:t>
+      </w:r>
+      <w:r>
+        <w:rPr>
+          <w:rStyle w:val="8"/>
+          <w:rFonts w:hint="default" w:ascii="Consolas" w:hAnsi="Consolas" w:eastAsia="Consolas" w:cs="Consolas"/>
+          <w:b w:val="0"/>
+          <w:i w:val="0"/>
+          <w:caps w:val="0"/>
+          <w:color w:val="333333"/>
+          <w:spacing w:val="0"/>
+          <w:sz w:val="16"/>
+          <w:szCs w:val="16"/>
+        </w:rPr>
+        <w:t>L(1)、L(2)、…、L(n)</w:t>
+      </w:r>
+      <w:r>
+        <w:rPr>
+          <w:rFonts w:hint="default" w:ascii="-apple-system" w:hAnsi="-apple-system" w:eastAsia="-apple-system" w:cs="-apple-system"/>
+          <w:b w:val="0"/>
+          <w:i w:val="0"/>
+          <w:caps w:val="0"/>
+          <w:color w:val="333333"/>
+          <w:spacing w:val="0"/>
+          <w:sz w:val="19"/>
+          <w:szCs w:val="19"/>
+        </w:rPr>
+        <w:t>称为</w:t>
+      </w:r>
+      <w:r>
+        <w:rPr>
+          <w:rStyle w:val="8"/>
+          <w:rFonts w:hint="default" w:ascii="Consolas" w:hAnsi="Consolas" w:eastAsia="Consolas" w:cs="Consolas"/>
+          <w:b w:val="0"/>
+          <w:i w:val="0"/>
+          <w:caps w:val="0"/>
+          <w:color w:val="333333"/>
+          <w:spacing w:val="0"/>
+          <w:sz w:val="16"/>
+          <w:szCs w:val="16"/>
+        </w:rPr>
+        <w:t>L</w:t>
+      </w:r>
+      <w:r>
+        <w:rPr>
+          <w:rFonts w:hint="default" w:ascii="-apple-system" w:hAnsi="-apple-system" w:eastAsia="-apple-system" w:cs="-apple-system"/>
+          <w:b w:val="0"/>
+          <w:i w:val="0"/>
+          <w:caps w:val="0"/>
+          <w:color w:val="333333"/>
+          <w:spacing w:val="0"/>
+          <w:sz w:val="19"/>
+          <w:szCs w:val="19"/>
+        </w:rPr>
+        <w:t>的子线。 根据概率的相关知识，如果我们在</w:t>
+      </w:r>
+      <w:r>
+        <w:rPr>
+          <w:rStyle w:val="8"/>
+          <w:rFonts w:hint="default" w:ascii="Consolas" w:hAnsi="Consolas" w:eastAsia="Consolas" w:cs="Consolas"/>
+          <w:b w:val="0"/>
+          <w:i w:val="0"/>
+          <w:caps w:val="0"/>
+          <w:color w:val="333333"/>
+          <w:spacing w:val="0"/>
+          <w:sz w:val="16"/>
+          <w:szCs w:val="16"/>
+        </w:rPr>
+        <w:t>L</w:t>
+      </w:r>
+      <w:r>
+        <w:rPr>
+          <w:rFonts w:hint="default" w:ascii="-apple-system" w:hAnsi="-apple-system" w:eastAsia="-apple-system" w:cs="-apple-system"/>
+          <w:b w:val="0"/>
+          <w:i w:val="0"/>
+          <w:caps w:val="0"/>
+          <w:color w:val="333333"/>
+          <w:spacing w:val="0"/>
+          <w:sz w:val="19"/>
+          <w:szCs w:val="19"/>
+        </w:rPr>
+        <w:t>上随机选择一个点，那么这个点所在的子线很有可能是比较长的子线，而这个子线对应的数据点就可以作为种子点。</w:t>
+      </w:r>
+    </w:p>
+    <w:p>
+      <w:pPr>
+        <w:pStyle w:val="3"/>
+        <w:keepNext w:val="0"/>
+        <w:keepLines w:val="0"/>
+        <w:widowControl/>
+        <w:suppressLineNumbers w:val="0"/>
+        <w:spacing w:before="288" w:beforeAutospacing="0" w:after="192" w:afterAutospacing="0" w:line="15" w:lineRule="atLeast"/>
+        <w:ind w:left="0" w:firstLine="0"/>
+        <w:rPr>
+          <w:rFonts w:hint="default" w:ascii="-apple-system" w:hAnsi="-apple-system" w:eastAsia="-apple-system" w:cs="-apple-system"/>
+          <w:b/>
+          <w:i w:val="0"/>
+          <w:caps w:val="0"/>
+          <w:color w:val="333333"/>
+          <w:spacing w:val="0"/>
+          <w:sz w:val="26"/>
+          <w:szCs w:val="26"/>
+        </w:rPr>
+      </w:pPr>
+      <w:r>
+        <w:rPr>
+          <w:rFonts w:hint="default" w:ascii="-apple-system" w:hAnsi="-apple-system" w:eastAsia="-apple-system" w:cs="-apple-system"/>
+          <w:b/>
+          <w:i w:val="0"/>
+          <w:caps w:val="0"/>
+          <w:color w:val="4078C0"/>
+          <w:spacing w:val="0"/>
+          <w:sz w:val="26"/>
+          <w:szCs w:val="26"/>
+          <w:u w:val="none"/>
+        </w:rPr>
+        <w:fldChar w:fldCharType="begin"/>
+      </w:r>
+      <w:r>
+        <w:rPr>
+          <w:rFonts w:hint="default" w:ascii="-apple-system" w:hAnsi="-apple-system" w:eastAsia="-apple-system" w:cs="-apple-system"/>
+          <w:b/>
+          <w:i w:val="0"/>
+          <w:caps w:val="0"/>
+          <w:color w:val="4078C0"/>
+          <w:spacing w:val="0"/>
+          <w:sz w:val="26"/>
+          <w:szCs w:val="26"/>
+          <w:u w:val="none"/>
+        </w:rPr>
+        <w:instrText xml:space="preserve"> HYPERLINK "https://github.com/endymecy/spark-ml-source-analysis/blob/master/%E8%81%9A%E7%B1%BB/k-means/k-means.md" \l "21-k-means算法的缺点" </w:instrText>
+      </w:r>
+      <w:r>
+        <w:rPr>
+          <w:rFonts w:hint="default" w:ascii="-apple-system" w:hAnsi="-apple-system" w:eastAsia="-apple-system" w:cs="-apple-system"/>
+          <w:b/>
+          <w:i w:val="0"/>
+          <w:caps w:val="0"/>
+          <w:color w:val="4078C0"/>
+          <w:spacing w:val="0"/>
+          <w:sz w:val="26"/>
+          <w:szCs w:val="26"/>
+          <w:u w:val="none"/>
+        </w:rPr>
+        <w:fldChar w:fldCharType="separate"/>
+      </w:r>
+      <w:r>
+        <w:rPr>
+          <w:rFonts w:hint="default" w:ascii="-apple-system" w:hAnsi="-apple-system" w:eastAsia="-apple-system" w:cs="-apple-system"/>
+          <w:b/>
+          <w:i w:val="0"/>
+          <w:caps w:val="0"/>
+          <w:color w:val="4078C0"/>
+          <w:spacing w:val="0"/>
+          <w:sz w:val="26"/>
+          <w:szCs w:val="26"/>
+          <w:u w:val="none"/>
+        </w:rPr>
+        <w:fldChar w:fldCharType="end"/>
+      </w:r>
+      <w:r>
+        <w:rPr>
+          <w:rFonts w:hint="default" w:ascii="-apple-system" w:hAnsi="-apple-system" w:eastAsia="-apple-system" w:cs="-apple-system"/>
+          <w:b/>
+          <w:i w:val="0"/>
+          <w:caps w:val="0"/>
+          <w:color w:val="333333"/>
+          <w:spacing w:val="0"/>
+          <w:sz w:val="26"/>
+          <w:szCs w:val="26"/>
+        </w:rPr>
+        <w:t>2.1 </w:t>
+      </w:r>
+      <w:r>
+        <w:rPr>
+          <w:rStyle w:val="8"/>
+          <w:rFonts w:hint="default" w:ascii="Consolas" w:hAnsi="Consolas" w:eastAsia="Consolas" w:cs="Consolas"/>
+          <w:b/>
+          <w:i w:val="0"/>
+          <w:caps w:val="0"/>
+          <w:color w:val="333333"/>
+          <w:spacing w:val="0"/>
+          <w:sz w:val="26"/>
+          <w:szCs w:val="26"/>
+        </w:rPr>
+        <w:t>k-means++</w:t>
+      </w:r>
+      <w:r>
+        <w:rPr>
+          <w:rFonts w:hint="default" w:ascii="-apple-system" w:hAnsi="-apple-system" w:eastAsia="-apple-system" w:cs="-apple-system"/>
+          <w:b/>
+          <w:i w:val="0"/>
+          <w:caps w:val="0"/>
+          <w:color w:val="333333"/>
+          <w:spacing w:val="0"/>
+          <w:sz w:val="26"/>
+          <w:szCs w:val="26"/>
+        </w:rPr>
+        <w:t>算法的缺点</w:t>
+      </w:r>
+    </w:p>
+    <w:p>
+      <w:pPr>
+        <w:pStyle w:val="4"/>
+        <w:keepNext w:val="0"/>
+        <w:keepLines w:val="0"/>
+        <w:widowControl/>
+        <w:suppressLineNumbers w:val="0"/>
+        <w:spacing w:before="0" w:beforeAutospacing="0" w:after="192" w:afterAutospacing="0" w:line="288" w:lineRule="atLeast"/>
+        <w:ind w:left="0" w:firstLine="0"/>
+        <w:rPr>
+          <w:rFonts w:hint="default" w:ascii="-apple-system" w:hAnsi="-apple-system" w:eastAsia="-apple-system" w:cs="-apple-system"/>
+          <w:b w:val="0"/>
+          <w:i w:val="0"/>
+          <w:caps w:val="0"/>
+          <w:color w:val="333333"/>
+          <w:spacing w:val="0"/>
+          <w:sz w:val="19"/>
+          <w:szCs w:val="19"/>
+        </w:rPr>
+      </w:pPr>
+      <w:r>
+        <w:rPr>
+          <w:rFonts w:hint="default" w:ascii="-apple-system" w:hAnsi="-apple-system" w:eastAsia="-apple-system" w:cs="-apple-system"/>
+          <w:b w:val="0"/>
+          <w:i w:val="0"/>
+          <w:caps w:val="0"/>
+          <w:color w:val="333333"/>
+          <w:spacing w:val="0"/>
+          <w:sz w:val="19"/>
+          <w:szCs w:val="19"/>
+        </w:rPr>
+        <w:t>  虽然</w:t>
+      </w:r>
+      <w:r>
+        <w:rPr>
+          <w:rStyle w:val="8"/>
+          <w:rFonts w:hint="default" w:ascii="Consolas" w:hAnsi="Consolas" w:eastAsia="Consolas" w:cs="Consolas"/>
+          <w:b w:val="0"/>
+          <w:i w:val="0"/>
+          <w:caps w:val="0"/>
+          <w:color w:val="333333"/>
+          <w:spacing w:val="0"/>
+          <w:sz w:val="16"/>
+          <w:szCs w:val="16"/>
+        </w:rPr>
+        <w:t>k-means++</w:t>
+      </w:r>
+      <w:r>
+        <w:rPr>
+          <w:rFonts w:hint="default" w:ascii="-apple-system" w:hAnsi="-apple-system" w:eastAsia="-apple-system" w:cs="-apple-system"/>
+          <w:b w:val="0"/>
+          <w:i w:val="0"/>
+          <w:caps w:val="0"/>
+          <w:color w:val="333333"/>
+          <w:spacing w:val="0"/>
+          <w:sz w:val="19"/>
+          <w:szCs w:val="19"/>
+        </w:rPr>
+        <w:t>算法可以确定地初始化聚类中心，但是</w:t>
+      </w:r>
+      <w:r>
+        <w:rPr>
+          <w:rFonts w:hint="eastAsia" w:ascii="-apple-system" w:hAnsi="-apple-system" w:eastAsia="宋体" w:cs="-apple-system"/>
+          <w:b w:val="0"/>
+          <w:i w:val="0"/>
+          <w:caps w:val="0"/>
+          <w:color w:val="333333"/>
+          <w:spacing w:val="0"/>
+          <w:sz w:val="19"/>
+          <w:szCs w:val="19"/>
+          <w:lang w:eastAsia="zh-CN"/>
+        </w:rPr>
+        <w:t>显然</w:t>
+      </w:r>
+      <w:r>
+        <w:rPr>
+          <w:rFonts w:hint="default" w:ascii="-apple-system" w:hAnsi="-apple-system" w:eastAsia="-apple-system" w:cs="-apple-system"/>
+          <w:b w:val="0"/>
+          <w:i w:val="0"/>
+          <w:caps w:val="0"/>
+          <w:color w:val="333333"/>
+          <w:spacing w:val="0"/>
+          <w:sz w:val="19"/>
+          <w:szCs w:val="19"/>
+        </w:rPr>
+        <w:t>它存在一个缺点，那就是它内在的有序性特性：下一个中心点的选择依赖于已经选择的中心点。 针对这种缺陷，</w:t>
+      </w:r>
+      <w:r>
+        <w:rPr>
+          <w:rStyle w:val="8"/>
+          <w:rFonts w:hint="default" w:ascii="Consolas" w:hAnsi="Consolas" w:eastAsia="Consolas" w:cs="Consolas"/>
+          <w:b w:val="0"/>
+          <w:i w:val="0"/>
+          <w:caps w:val="0"/>
+          <w:color w:val="333333"/>
+          <w:spacing w:val="0"/>
+          <w:sz w:val="16"/>
+          <w:szCs w:val="16"/>
+        </w:rPr>
+        <w:t>k-means||</w:t>
+      </w:r>
+      <w:r>
+        <w:rPr>
+          <w:rFonts w:hint="default" w:ascii="-apple-system" w:hAnsi="-apple-system" w:eastAsia="-apple-system" w:cs="-apple-system"/>
+          <w:b w:val="0"/>
+          <w:i w:val="0"/>
+          <w:caps w:val="0"/>
+          <w:color w:val="333333"/>
+          <w:spacing w:val="0"/>
+          <w:sz w:val="19"/>
+          <w:szCs w:val="19"/>
+        </w:rPr>
+        <w:t>算法提供了解决方法。</w:t>
+      </w:r>
+    </w:p>
+    <w:p>
+      <w:pPr>
+        <w:pStyle w:val="2"/>
+        <w:keepNext w:val="0"/>
+        <w:keepLines w:val="0"/>
+        <w:widowControl/>
+        <w:suppressLineNumbers w:val="0"/>
+        <w:pBdr>
+          <w:bottom w:val="single" w:color="EEEEEE" w:sz="4" w:space="3"/>
+        </w:pBdr>
+        <w:spacing w:before="288" w:beforeAutospacing="0" w:after="192" w:afterAutospacing="0" w:line="15" w:lineRule="atLeast"/>
+        <w:ind w:left="0" w:firstLine="0"/>
+        <w:rPr>
+          <w:rFonts w:hint="default" w:ascii="-apple-system" w:hAnsi="-apple-system" w:eastAsia="-apple-system" w:cs="-apple-system"/>
+          <w:b/>
+          <w:i w:val="0"/>
+          <w:caps w:val="0"/>
+          <w:color w:val="333333"/>
+          <w:spacing w:val="0"/>
+          <w:sz w:val="31"/>
+          <w:szCs w:val="31"/>
+        </w:rPr>
+      </w:pPr>
+      <w:r>
+        <w:rPr>
+          <w:rFonts w:hint="default" w:ascii="-apple-system" w:hAnsi="-apple-system" w:eastAsia="-apple-system" w:cs="-apple-system"/>
+          <w:b/>
+          <w:i w:val="0"/>
+          <w:caps w:val="0"/>
+          <w:color w:val="4078C0"/>
+          <w:spacing w:val="0"/>
+          <w:sz w:val="31"/>
+          <w:szCs w:val="31"/>
+          <w:u w:val="none"/>
+        </w:rPr>
+        <w:fldChar w:fldCharType="begin"/>
+      </w:r>
+      <w:r>
+        <w:rPr>
+          <w:rFonts w:hint="default" w:ascii="-apple-system" w:hAnsi="-apple-system" w:eastAsia="-apple-system" w:cs="-apple-system"/>
+          <w:b/>
+          <w:i w:val="0"/>
+          <w:caps w:val="0"/>
+          <w:color w:val="4078C0"/>
+          <w:spacing w:val="0"/>
+          <w:sz w:val="31"/>
+          <w:szCs w:val="31"/>
+          <w:u w:val="none"/>
+        </w:rPr>
+        <w:instrText xml:space="preserve"> HYPERLINK "https://github.com/endymecy/spark-ml-source-analysis/blob/master/%E8%81%9A%E7%B1%BB/k-means/k-means.md" \l "3-k-means算法原理分析" </w:instrText>
+      </w:r>
+      <w:r>
+        <w:rPr>
+          <w:rFonts w:hint="default" w:ascii="-apple-system" w:hAnsi="-apple-system" w:eastAsia="-apple-system" w:cs="-apple-system"/>
+          <w:b/>
+          <w:i w:val="0"/>
+          <w:caps w:val="0"/>
+          <w:color w:val="4078C0"/>
+          <w:spacing w:val="0"/>
+          <w:sz w:val="31"/>
+          <w:szCs w:val="31"/>
+          <w:u w:val="none"/>
+        </w:rPr>
+        <w:fldChar w:fldCharType="separate"/>
+      </w:r>
+      <w:r>
+        <w:rPr>
+          <w:rFonts w:hint="default" w:ascii="-apple-system" w:hAnsi="-apple-system" w:eastAsia="-apple-system" w:cs="-apple-system"/>
+          <w:b/>
+          <w:i w:val="0"/>
+          <w:caps w:val="0"/>
+          <w:color w:val="4078C0"/>
+          <w:spacing w:val="0"/>
+          <w:sz w:val="31"/>
+          <w:szCs w:val="31"/>
+          <w:u w:val="none"/>
+        </w:rPr>
+        <w:fldChar w:fldCharType="end"/>
+      </w:r>
+      <w:r>
+        <w:rPr>
+          <w:rFonts w:hint="default" w:ascii="-apple-system" w:hAnsi="-apple-system" w:eastAsia="-apple-system" w:cs="-apple-system"/>
+          <w:b/>
+          <w:i w:val="0"/>
+          <w:caps w:val="0"/>
+          <w:color w:val="333333"/>
+          <w:spacing w:val="0"/>
+          <w:sz w:val="31"/>
+          <w:szCs w:val="31"/>
+        </w:rPr>
+        <w:t>3 </w:t>
+      </w:r>
+      <w:r>
+        <w:rPr>
+          <w:rStyle w:val="8"/>
+          <w:rFonts w:hint="default" w:ascii="Consolas" w:hAnsi="Consolas" w:eastAsia="Consolas" w:cs="Consolas"/>
+          <w:b/>
+          <w:i w:val="0"/>
+          <w:caps w:val="0"/>
+          <w:color w:val="333333"/>
+          <w:spacing w:val="0"/>
+          <w:sz w:val="31"/>
+          <w:szCs w:val="31"/>
+        </w:rPr>
+        <w:t>k-means||</w:t>
+      </w:r>
+      <w:r>
+        <w:rPr>
+          <w:rFonts w:hint="default" w:ascii="-apple-system" w:hAnsi="-apple-system" w:eastAsia="-apple-system" w:cs="-apple-system"/>
+          <w:b/>
+          <w:i w:val="0"/>
+          <w:caps w:val="0"/>
+          <w:color w:val="333333"/>
+          <w:spacing w:val="0"/>
+          <w:sz w:val="31"/>
+          <w:szCs w:val="31"/>
+        </w:rPr>
+        <w:t>算法原理分析</w:t>
+      </w:r>
+    </w:p>
+    <w:p>
+      <w:pPr>
+        <w:pStyle w:val="4"/>
+        <w:keepNext w:val="0"/>
+        <w:keepLines w:val="0"/>
+        <w:widowControl/>
+        <w:suppressLineNumbers w:val="0"/>
+        <w:spacing w:before="0" w:beforeAutospacing="0" w:after="192" w:afterAutospacing="0" w:line="288" w:lineRule="atLeast"/>
+        <w:ind w:left="0" w:firstLine="0"/>
+        <w:rPr>
+          <w:rFonts w:hint="default" w:ascii="-apple-system" w:hAnsi="-apple-system" w:eastAsia="-apple-system" w:cs="-apple-system"/>
+          <w:b w:val="0"/>
+          <w:i w:val="0"/>
+          <w:caps w:val="0"/>
+          <w:color w:val="333333"/>
+          <w:spacing w:val="0"/>
+          <w:sz w:val="19"/>
+          <w:szCs w:val="19"/>
+        </w:rPr>
+      </w:pPr>
+      <w:r>
+        <w:rPr>
+          <w:rFonts w:hint="default" w:ascii="-apple-system" w:hAnsi="-apple-system" w:eastAsia="-apple-system" w:cs="-apple-system"/>
+          <w:b w:val="0"/>
+          <w:i w:val="0"/>
+          <w:caps w:val="0"/>
+          <w:color w:val="333333"/>
+          <w:spacing w:val="0"/>
+          <w:sz w:val="19"/>
+          <w:szCs w:val="19"/>
+        </w:rPr>
+        <w:t>  </w:t>
+      </w:r>
+      <w:r>
+        <w:rPr>
+          <w:rStyle w:val="8"/>
+          <w:rFonts w:hint="default" w:ascii="Consolas" w:hAnsi="Consolas" w:eastAsia="Consolas" w:cs="Consolas"/>
+          <w:b w:val="0"/>
+          <w:i w:val="0"/>
+          <w:caps w:val="0"/>
+          <w:color w:val="333333"/>
+          <w:spacing w:val="0"/>
+          <w:sz w:val="16"/>
+          <w:szCs w:val="16"/>
+        </w:rPr>
+        <w:t>k-means||</w:t>
+      </w:r>
+      <w:r>
+        <w:rPr>
+          <w:rFonts w:hint="default" w:ascii="-apple-system" w:hAnsi="-apple-system" w:eastAsia="-apple-system" w:cs="-apple-system"/>
+          <w:b w:val="0"/>
+          <w:i w:val="0"/>
+          <w:caps w:val="0"/>
+          <w:color w:val="333333"/>
+          <w:spacing w:val="0"/>
+          <w:sz w:val="19"/>
+          <w:szCs w:val="19"/>
+        </w:rPr>
+        <w:t>算法是在</w:t>
+      </w:r>
+      <w:r>
+        <w:rPr>
+          <w:rStyle w:val="8"/>
+          <w:rFonts w:hint="default" w:ascii="Consolas" w:hAnsi="Consolas" w:eastAsia="Consolas" w:cs="Consolas"/>
+          <w:b w:val="0"/>
+          <w:i w:val="0"/>
+          <w:caps w:val="0"/>
+          <w:color w:val="333333"/>
+          <w:spacing w:val="0"/>
+          <w:sz w:val="16"/>
+          <w:szCs w:val="16"/>
+        </w:rPr>
+        <w:t>k-means++</w:t>
+      </w:r>
+      <w:r>
+        <w:rPr>
+          <w:rFonts w:hint="default" w:ascii="-apple-system" w:hAnsi="-apple-system" w:eastAsia="-apple-system" w:cs="-apple-system"/>
+          <w:b w:val="0"/>
+          <w:i w:val="0"/>
+          <w:caps w:val="0"/>
+          <w:color w:val="333333"/>
+          <w:spacing w:val="0"/>
+          <w:sz w:val="19"/>
+          <w:szCs w:val="19"/>
+        </w:rPr>
+        <w:t>算法的基础上做的改进，和</w:t>
+      </w:r>
+      <w:r>
+        <w:rPr>
+          <w:rStyle w:val="8"/>
+          <w:rFonts w:hint="default" w:ascii="Consolas" w:hAnsi="Consolas" w:eastAsia="Consolas" w:cs="Consolas"/>
+          <w:b w:val="0"/>
+          <w:i w:val="0"/>
+          <w:caps w:val="0"/>
+          <w:color w:val="333333"/>
+          <w:spacing w:val="0"/>
+          <w:sz w:val="16"/>
+          <w:szCs w:val="16"/>
+        </w:rPr>
+        <w:t>k-means++</w:t>
+      </w:r>
+      <w:r>
+        <w:rPr>
+          <w:rFonts w:hint="default" w:ascii="-apple-system" w:hAnsi="-apple-system" w:eastAsia="-apple-system" w:cs="-apple-system"/>
+          <w:b w:val="0"/>
+          <w:i w:val="0"/>
+          <w:caps w:val="0"/>
+          <w:color w:val="333333"/>
+          <w:spacing w:val="0"/>
+          <w:sz w:val="19"/>
+          <w:szCs w:val="19"/>
+        </w:rPr>
+        <w:t>算法不同的是，它采用了一个采样因子</w:t>
+      </w:r>
+      <w:r>
+        <w:rPr>
+          <w:rStyle w:val="8"/>
+          <w:rFonts w:hint="default" w:ascii="Consolas" w:hAnsi="Consolas" w:eastAsia="Consolas" w:cs="Consolas"/>
+          <w:b w:val="0"/>
+          <w:i w:val="0"/>
+          <w:caps w:val="0"/>
+          <w:color w:val="333333"/>
+          <w:spacing w:val="0"/>
+          <w:sz w:val="16"/>
+          <w:szCs w:val="16"/>
+        </w:rPr>
+        <w:t>l</w:t>
+      </w:r>
+      <w:r>
+        <w:rPr>
+          <w:rFonts w:hint="default" w:ascii="-apple-system" w:hAnsi="-apple-system" w:eastAsia="-apple-system" w:cs="-apple-system"/>
+          <w:b w:val="0"/>
+          <w:i w:val="0"/>
+          <w:caps w:val="0"/>
+          <w:color w:val="333333"/>
+          <w:spacing w:val="0"/>
+          <w:sz w:val="19"/>
+          <w:szCs w:val="19"/>
+        </w:rPr>
+        <w:t>，并且</w:t>
+      </w:r>
+      <w:r>
+        <w:rPr>
+          <w:rStyle w:val="8"/>
+          <w:rFonts w:hint="default" w:ascii="Consolas" w:hAnsi="Consolas" w:eastAsia="Consolas" w:cs="Consolas"/>
+          <w:b w:val="0"/>
+          <w:i w:val="0"/>
+          <w:caps w:val="0"/>
+          <w:color w:val="333333"/>
+          <w:spacing w:val="0"/>
+          <w:sz w:val="16"/>
+          <w:szCs w:val="16"/>
+        </w:rPr>
+        <w:t>l=</w:t>
+      </w:r>
+      <w:r>
+        <w:rPr>
+          <w:rStyle w:val="8"/>
+          <w:rFonts w:hint="eastAsia" w:ascii="Consolas" w:hAnsi="Consolas" w:eastAsia="宋体" w:cs="Consolas"/>
+          <w:b w:val="0"/>
+          <w:i w:val="0"/>
+          <w:caps w:val="0"/>
+          <w:color w:val="333333"/>
+          <w:spacing w:val="0"/>
+          <w:sz w:val="16"/>
+          <w:szCs w:val="16"/>
+          <w:lang w:val="en-US" w:eastAsia="zh-CN"/>
+        </w:rPr>
+        <w:t>O</w:t>
+      </w:r>
+      <w:r>
+        <w:rPr>
+          <w:rStyle w:val="8"/>
+          <w:rFonts w:hint="default" w:ascii="Consolas" w:hAnsi="Consolas" w:eastAsia="Consolas" w:cs="Consolas"/>
+          <w:b w:val="0"/>
+          <w:i w:val="0"/>
+          <w:caps w:val="0"/>
+          <w:color w:val="333333"/>
+          <w:spacing w:val="0"/>
+          <w:sz w:val="16"/>
+          <w:szCs w:val="16"/>
+        </w:rPr>
+        <w:t>(k)</w:t>
+      </w:r>
+      <w:r>
+        <w:rPr>
+          <w:rFonts w:hint="default" w:ascii="-apple-system" w:hAnsi="-apple-system" w:eastAsia="-apple-system" w:cs="-apple-system"/>
+          <w:b w:val="0"/>
+          <w:i w:val="0"/>
+          <w:caps w:val="0"/>
+          <w:color w:val="333333"/>
+          <w:spacing w:val="0"/>
+          <w:sz w:val="19"/>
+          <w:szCs w:val="19"/>
+        </w:rPr>
+        <w:t>，在</w:t>
+      </w:r>
+      <w:r>
+        <w:rPr>
+          <w:rStyle w:val="8"/>
+          <w:rFonts w:hint="default" w:ascii="Consolas" w:hAnsi="Consolas" w:eastAsia="Consolas" w:cs="Consolas"/>
+          <w:b w:val="0"/>
+          <w:i w:val="0"/>
+          <w:caps w:val="0"/>
+          <w:color w:val="333333"/>
+          <w:spacing w:val="0"/>
+          <w:sz w:val="16"/>
+          <w:szCs w:val="16"/>
+        </w:rPr>
+        <w:t>spark</w:t>
+      </w:r>
+      <w:r>
+        <w:rPr>
+          <w:rFonts w:hint="default" w:ascii="-apple-system" w:hAnsi="-apple-system" w:eastAsia="-apple-system" w:cs="-apple-system"/>
+          <w:b w:val="0"/>
+          <w:i w:val="0"/>
+          <w:caps w:val="0"/>
+          <w:color w:val="333333"/>
+          <w:spacing w:val="0"/>
+          <w:sz w:val="19"/>
+          <w:szCs w:val="19"/>
+        </w:rPr>
+        <w:t>的实现中</w:t>
+      </w:r>
+      <w:r>
+        <w:rPr>
+          <w:rStyle w:val="8"/>
+          <w:rFonts w:hint="default" w:ascii="Consolas" w:hAnsi="Consolas" w:eastAsia="Consolas" w:cs="Consolas"/>
+          <w:b w:val="0"/>
+          <w:i w:val="0"/>
+          <w:caps w:val="0"/>
+          <w:color w:val="333333"/>
+          <w:spacing w:val="0"/>
+          <w:sz w:val="16"/>
+          <w:szCs w:val="16"/>
+        </w:rPr>
+        <w:t>l=2k</w:t>
+      </w:r>
+      <w:r>
+        <w:rPr>
+          <w:rFonts w:hint="default" w:ascii="-apple-system" w:hAnsi="-apple-system" w:eastAsia="-apple-system" w:cs="-apple-system"/>
+          <w:b w:val="0"/>
+          <w:i w:val="0"/>
+          <w:caps w:val="0"/>
+          <w:color w:val="333333"/>
+          <w:spacing w:val="0"/>
+          <w:sz w:val="19"/>
+          <w:szCs w:val="19"/>
+        </w:rPr>
+        <w:t>，。这个算法首先如</w:t>
+      </w:r>
+      <w:r>
+        <w:rPr>
+          <w:rStyle w:val="8"/>
+          <w:rFonts w:hint="default" w:ascii="Consolas" w:hAnsi="Consolas" w:eastAsia="Consolas" w:cs="Consolas"/>
+          <w:b w:val="0"/>
+          <w:i w:val="0"/>
+          <w:caps w:val="0"/>
+          <w:color w:val="333333"/>
+          <w:spacing w:val="0"/>
+          <w:sz w:val="16"/>
+          <w:szCs w:val="16"/>
+        </w:rPr>
+        <w:t>k-means++</w:t>
+      </w:r>
+      <w:r>
+        <w:rPr>
+          <w:rFonts w:hint="default" w:ascii="-apple-system" w:hAnsi="-apple-system" w:eastAsia="-apple-system" w:cs="-apple-system"/>
+          <w:b w:val="0"/>
+          <w:i w:val="0"/>
+          <w:caps w:val="0"/>
+          <w:color w:val="333333"/>
+          <w:spacing w:val="0"/>
+          <w:sz w:val="19"/>
+          <w:szCs w:val="19"/>
+        </w:rPr>
+        <w:t>算法一样，随机选择一个初始中心， 然后计算选定初始中心确定之后的初始花费</w:t>
+      </w:r>
+      <w:r>
+        <w:rPr>
+          <w:rStyle w:val="8"/>
+          <w:rFonts w:hint="default" w:ascii="Consolas" w:hAnsi="Consolas" w:eastAsia="Consolas" w:cs="Consolas"/>
+          <w:b w:val="0"/>
+          <w:i w:val="0"/>
+          <w:caps w:val="0"/>
+          <w:color w:val="333333"/>
+          <w:spacing w:val="0"/>
+          <w:sz w:val="16"/>
+          <w:szCs w:val="16"/>
+        </w:rPr>
+        <w:t>phi</w:t>
+      </w:r>
+      <w:r>
+        <w:rPr>
+          <w:rFonts w:hint="default" w:ascii="-apple-system" w:hAnsi="-apple-system" w:eastAsia="-apple-system" w:cs="-apple-system"/>
+          <w:b w:val="0"/>
+          <w:i w:val="0"/>
+          <w:caps w:val="0"/>
+          <w:color w:val="333333"/>
+          <w:spacing w:val="0"/>
+          <w:sz w:val="19"/>
+          <w:szCs w:val="19"/>
+        </w:rPr>
+        <w:t>(指与最近中心点的距离)。之后处理</w:t>
+      </w:r>
+      <w:r>
+        <w:rPr>
+          <w:rStyle w:val="8"/>
+          <w:rFonts w:hint="default" w:ascii="Consolas" w:hAnsi="Consolas" w:eastAsia="Consolas" w:cs="Consolas"/>
+          <w:b w:val="0"/>
+          <w:i w:val="0"/>
+          <w:caps w:val="0"/>
+          <w:color w:val="333333"/>
+          <w:spacing w:val="0"/>
+          <w:sz w:val="16"/>
+          <w:szCs w:val="16"/>
+        </w:rPr>
+        <w:t>log(phi)</w:t>
+      </w:r>
+      <w:r>
+        <w:rPr>
+          <w:rFonts w:hint="default" w:ascii="-apple-system" w:hAnsi="-apple-system" w:eastAsia="-apple-system" w:cs="-apple-system"/>
+          <w:b w:val="0"/>
+          <w:i w:val="0"/>
+          <w:caps w:val="0"/>
+          <w:color w:val="333333"/>
+          <w:spacing w:val="0"/>
+          <w:sz w:val="19"/>
+          <w:szCs w:val="19"/>
+        </w:rPr>
+        <w:t>次迭代，在每次迭代中，给定当前中心集，通过概率</w:t>
+      </w:r>
+      <w:r>
+        <w:rPr>
+          <w:rFonts w:hint="default" w:ascii="-apple-system" w:hAnsi="-apple-system" w:eastAsia="-apple-system" w:cs="-apple-system"/>
+          <w:b w:val="0"/>
+          <w:i w:val="0"/>
+          <w:caps w:val="0"/>
+          <w:color w:val="4078C0"/>
+          <w:spacing w:val="0"/>
+          <w:sz w:val="19"/>
+          <w:szCs w:val="19"/>
+          <w:u w:val="none"/>
+          <w:shd w:val="clear" w:fill="FFFFFF"/>
+        </w:rPr>
+        <w:fldChar w:fldCharType="begin"/>
+      </w:r>
+      <w:r>
+        <w:rPr>
+          <w:rFonts w:hint="default" w:ascii="-apple-system" w:hAnsi="-apple-system" w:eastAsia="-apple-system" w:cs="-apple-system"/>
+          <w:b w:val="0"/>
+          <w:i w:val="0"/>
+          <w:caps w:val="0"/>
+          <w:color w:val="4078C0"/>
+          <w:spacing w:val="0"/>
+          <w:sz w:val="19"/>
+          <w:szCs w:val="19"/>
+          <w:u w:val="none"/>
+          <w:shd w:val="clear" w:fill="FFFFFF"/>
+        </w:rPr>
+        <w:instrText xml:space="preserve">INCLUDEPICTURE \d "https://camo.githubusercontent.com/bddd4fd1c31ee4110949de14d0e59c4589bb5a8b/687474703a2f2f7777772e666f726b6f73682e636f6d2f6d6174687465782e6367693f6c7b647d5e7b327d28782c43292f7b7068697d5f7b587d284329" \* MERGEFORMATINET </w:instrText>
+      </w:r>
+      <w:r>
+        <w:rPr>
+          <w:rFonts w:hint="default" w:ascii="-apple-system" w:hAnsi="-apple-system" w:eastAsia="-apple-system" w:cs="-apple-system"/>
+          <w:b w:val="0"/>
+          <w:i w:val="0"/>
+          <w:caps w:val="0"/>
+          <w:color w:val="4078C0"/>
+          <w:spacing w:val="0"/>
+          <w:sz w:val="19"/>
+          <w:szCs w:val="19"/>
+          <w:u w:val="none"/>
+          <w:shd w:val="clear" w:fill="FFFFFF"/>
+        </w:rPr>
+        <w:fldChar w:fldCharType="separate"/>
+      </w:r>
+      <w:r>
+        <w:rPr>
+          <w:rFonts w:hint="default" w:ascii="-apple-system" w:hAnsi="-apple-system" w:eastAsia="-apple-system" w:cs="-apple-system"/>
+          <w:b w:val="0"/>
+          <w:i w:val="0"/>
+          <w:caps w:val="0"/>
+          <w:color w:val="4078C0"/>
+          <w:spacing w:val="0"/>
+          <w:sz w:val="19"/>
+          <w:szCs w:val="19"/>
+          <w:u w:val="none"/>
+          <w:shd w:val="clear" w:fill="FFFFFF"/>
+        </w:rPr>
+        <w:drawing>
+          <wp:inline distT="0" distB="0" distL="114300" distR="114300">
+            <wp:extent cx="1266825" cy="180975"/>
+            <wp:effectExtent l="0" t="0" r="13335" b="1905"/>
+            <wp:docPr id="9" name="图片 3" descr="IMG_258">
+              <a:hlinkClick xmlns:a="http://schemas.openxmlformats.org/drawingml/2006/main" r:id="rId17"/>
+            </wp:docPr>
+            <wp:cNvGraphicFramePr>
+              <a:graphicFrameLocks xmlns:a="http://schemas.openxmlformats.org/drawingml/2006/main" noChangeAspect="1"/>
+            </wp:cNvGraphicFramePr>
+            <a:graphic xmlns:a="http://schemas.openxmlformats.org/drawingml/2006/main">
+              <a:graphicData uri="http://schemas.openxmlformats.org/drawingml/2006/picture">
+                <pic:pic xmlns:pic="http://schemas.openxmlformats.org/drawingml/2006/picture">
+                  <pic:nvPicPr>
+                    <pic:cNvPr id="9" name="图片 3" descr="IMG_258"/>
+                    <pic:cNvPicPr>
+                      <a:picLocks noChangeAspect="1"/>
+                    </pic:cNvPicPr>
+                  </pic:nvPicPr>
+                  <pic:blipFill>
+                    <a:blip r:embed="rId18"/>
+                    <a:stretch>
+                      <a:fillRect/>
+                    </a:stretch>
+                  </pic:blipFill>
+                  <pic:spPr>
+                    <a:xfrm>
+                      <a:off x="0" y="0"/>
+                      <a:ext cx="1266825" cy="180975"/>
+                    </a:xfrm>
+                    <a:prstGeom prst="rect">
+                      <a:avLst/>
+                    </a:prstGeom>
+                    <a:noFill/>
+                    <a:ln w="9525">
+                      <a:noFill/>
+                    </a:ln>
+                  </pic:spPr>
+                </pic:pic>
+              </a:graphicData>
+            </a:graphic>
+          </wp:inline>
+        </w:drawing>
+      </w:r>
+      <w:r>
+        <w:rPr>
+          <w:rFonts w:hint="default" w:ascii="-apple-system" w:hAnsi="-apple-system" w:eastAsia="-apple-system" w:cs="-apple-system"/>
+          <w:b w:val="0"/>
+          <w:i w:val="0"/>
+          <w:caps w:val="0"/>
+          <w:color w:val="4078C0"/>
+          <w:spacing w:val="0"/>
+          <w:sz w:val="19"/>
+          <w:szCs w:val="19"/>
+          <w:u w:val="none"/>
+          <w:shd w:val="clear" w:fill="FFFFFF"/>
+        </w:rPr>
+        <w:fldChar w:fldCharType="end"/>
+      </w:r>
+      <w:r>
+        <w:rPr>
+          <w:rFonts w:hint="default" w:ascii="-apple-system" w:hAnsi="-apple-system" w:eastAsia="-apple-system" w:cs="-apple-system"/>
+          <w:b w:val="0"/>
+          <w:i w:val="0"/>
+          <w:caps w:val="0"/>
+          <w:color w:val="333333"/>
+          <w:spacing w:val="0"/>
+          <w:sz w:val="19"/>
+          <w:szCs w:val="19"/>
+        </w:rPr>
+        <w:t>来抽样</w:t>
+      </w:r>
+      <w:r>
+        <w:rPr>
+          <w:rStyle w:val="8"/>
+          <w:rFonts w:hint="default" w:ascii="Consolas" w:hAnsi="Consolas" w:eastAsia="Consolas" w:cs="Consolas"/>
+          <w:b w:val="0"/>
+          <w:i w:val="0"/>
+          <w:caps w:val="0"/>
+          <w:color w:val="333333"/>
+          <w:spacing w:val="0"/>
+          <w:sz w:val="16"/>
+          <w:szCs w:val="16"/>
+        </w:rPr>
+        <w:t>x</w:t>
+      </w:r>
+      <w:r>
+        <w:rPr>
+          <w:rFonts w:hint="default" w:ascii="-apple-system" w:hAnsi="-apple-system" w:eastAsia="-apple-system" w:cs="-apple-system"/>
+          <w:b w:val="0"/>
+          <w:i w:val="0"/>
+          <w:caps w:val="0"/>
+          <w:color w:val="333333"/>
+          <w:spacing w:val="0"/>
+          <w:sz w:val="19"/>
+          <w:szCs w:val="19"/>
+        </w:rPr>
+        <w:t>，将选定的</w:t>
+      </w:r>
+      <w:r>
+        <w:rPr>
+          <w:rStyle w:val="8"/>
+          <w:rFonts w:hint="default" w:ascii="Consolas" w:hAnsi="Consolas" w:eastAsia="Consolas" w:cs="Consolas"/>
+          <w:b w:val="0"/>
+          <w:i w:val="0"/>
+          <w:caps w:val="0"/>
+          <w:color w:val="333333"/>
+          <w:spacing w:val="0"/>
+          <w:sz w:val="16"/>
+          <w:szCs w:val="16"/>
+        </w:rPr>
+        <w:t>x</w:t>
+      </w:r>
+      <w:r>
+        <w:rPr>
+          <w:rFonts w:hint="default" w:ascii="-apple-system" w:hAnsi="-apple-system" w:eastAsia="-apple-system" w:cs="-apple-system"/>
+          <w:b w:val="0"/>
+          <w:i w:val="0"/>
+          <w:caps w:val="0"/>
+          <w:color w:val="333333"/>
+          <w:spacing w:val="0"/>
+          <w:sz w:val="19"/>
+          <w:szCs w:val="19"/>
+        </w:rPr>
+        <w:t>添加到初始化中心集中，并且更新</w:t>
+      </w:r>
+      <w:r>
+        <w:rPr>
+          <w:rFonts w:hint="default" w:ascii="-apple-system" w:hAnsi="-apple-system" w:eastAsia="-apple-system" w:cs="-apple-system"/>
+          <w:b w:val="0"/>
+          <w:i w:val="0"/>
+          <w:caps w:val="0"/>
+          <w:color w:val="4078C0"/>
+          <w:spacing w:val="0"/>
+          <w:sz w:val="19"/>
+          <w:szCs w:val="19"/>
+          <w:u w:val="none"/>
+          <w:shd w:val="clear" w:fill="FFFFFF"/>
+        </w:rPr>
+        <w:fldChar w:fldCharType="begin"/>
+      </w:r>
+      <w:r>
+        <w:rPr>
+          <w:rFonts w:hint="default" w:ascii="-apple-system" w:hAnsi="-apple-system" w:eastAsia="-apple-system" w:cs="-apple-system"/>
+          <w:b w:val="0"/>
+          <w:i w:val="0"/>
+          <w:caps w:val="0"/>
+          <w:color w:val="4078C0"/>
+          <w:spacing w:val="0"/>
+          <w:sz w:val="19"/>
+          <w:szCs w:val="19"/>
+          <w:u w:val="none"/>
+          <w:shd w:val="clear" w:fill="FFFFFF"/>
+        </w:rPr>
+        <w:instrText xml:space="preserve">INCLUDEPICTURE \d "https://camo.githubusercontent.com/eff1041e609750b6d8c88d3fbc2da063b9bbac27/687474703a2f2f7777772e666f726b6f73682e636f6d2f6d6174687465782e6367693f7b7068697d5f7b587d284329" \* MERGEFORMATINET </w:instrText>
+      </w:r>
+      <w:r>
+        <w:rPr>
+          <w:rFonts w:hint="default" w:ascii="-apple-system" w:hAnsi="-apple-system" w:eastAsia="-apple-system" w:cs="-apple-system"/>
+          <w:b w:val="0"/>
+          <w:i w:val="0"/>
+          <w:caps w:val="0"/>
+          <w:color w:val="4078C0"/>
+          <w:spacing w:val="0"/>
+          <w:sz w:val="19"/>
+          <w:szCs w:val="19"/>
+          <w:u w:val="none"/>
+          <w:shd w:val="clear" w:fill="FFFFFF"/>
+        </w:rPr>
+        <w:fldChar w:fldCharType="separate"/>
+      </w:r>
+      <w:r>
+        <w:rPr>
+          <w:rFonts w:hint="default" w:ascii="-apple-system" w:hAnsi="-apple-system" w:eastAsia="-apple-system" w:cs="-apple-system"/>
+          <w:b w:val="0"/>
+          <w:i w:val="0"/>
+          <w:caps w:val="0"/>
+          <w:color w:val="4078C0"/>
+          <w:spacing w:val="0"/>
+          <w:sz w:val="19"/>
+          <w:szCs w:val="19"/>
+          <w:u w:val="none"/>
+          <w:shd w:val="clear" w:fill="FFFFFF"/>
+        </w:rPr>
+        <w:drawing>
+          <wp:inline distT="0" distB="0" distL="114300" distR="114300">
+            <wp:extent cx="590550" cy="171450"/>
+            <wp:effectExtent l="0" t="0" r="3810" b="11430"/>
+            <wp:docPr id="5" name="图片 4" descr="IMG_259">
+              <a:hlinkClick xmlns:a="http://schemas.openxmlformats.org/drawingml/2006/main" r:id="rId19"/>
+            </wp:docPr>
+            <wp:cNvGraphicFramePr>
+              <a:graphicFrameLocks xmlns:a="http://schemas.openxmlformats.org/drawingml/2006/main" noChangeAspect="1"/>
+            </wp:cNvGraphicFramePr>
+            <a:graphic xmlns:a="http://schemas.openxmlformats.org/drawingml/2006/main">
+              <a:graphicData uri="http://schemas.openxmlformats.org/drawingml/2006/picture">
+                <pic:pic xmlns:pic="http://schemas.openxmlformats.org/drawingml/2006/picture">
+                  <pic:nvPicPr>
+                    <pic:cNvPr id="5" name="图片 4" descr="IMG_259"/>
+                    <pic:cNvPicPr>
+                      <a:picLocks noChangeAspect="1"/>
+                    </pic:cNvPicPr>
+                  </pic:nvPicPr>
+                  <pic:blipFill>
+                    <a:blip r:embed="rId20"/>
+                    <a:stretch>
+                      <a:fillRect/>
+                    </a:stretch>
+                  </pic:blipFill>
+                  <pic:spPr>
+                    <a:xfrm>
+                      <a:off x="0" y="0"/>
+                      <a:ext cx="590550" cy="171450"/>
+                    </a:xfrm>
+                    <a:prstGeom prst="rect">
+                      <a:avLst/>
+                    </a:prstGeom>
+                    <a:noFill/>
+                    <a:ln w="9525">
+                      <a:noFill/>
+                    </a:ln>
+                  </pic:spPr>
+                </pic:pic>
+              </a:graphicData>
+            </a:graphic>
+          </wp:inline>
+        </w:drawing>
+      </w:r>
+      <w:r>
+        <w:rPr>
+          <w:rFonts w:hint="default" w:ascii="-apple-system" w:hAnsi="-apple-system" w:eastAsia="-apple-system" w:cs="-apple-system"/>
+          <w:b w:val="0"/>
+          <w:i w:val="0"/>
+          <w:caps w:val="0"/>
+          <w:color w:val="4078C0"/>
+          <w:spacing w:val="0"/>
+          <w:sz w:val="19"/>
+          <w:szCs w:val="19"/>
+          <w:u w:val="none"/>
+          <w:shd w:val="clear" w:fill="FFFFFF"/>
+        </w:rPr>
+        <w:fldChar w:fldCharType="end"/>
+      </w:r>
+      <w:r>
+        <w:rPr>
+          <w:rFonts w:hint="default" w:ascii="-apple-system" w:hAnsi="-apple-system" w:eastAsia="-apple-system" w:cs="-apple-system"/>
+          <w:b w:val="0"/>
+          <w:i w:val="0"/>
+          <w:caps w:val="0"/>
+          <w:color w:val="333333"/>
+          <w:spacing w:val="0"/>
+          <w:sz w:val="19"/>
+          <w:szCs w:val="19"/>
+        </w:rPr>
+        <w:t>。该算法的步骤如下图所示：</w:t>
+      </w:r>
+    </w:p>
+    <w:p>
+      <w:pPr>
+        <w:pStyle w:val="4"/>
+        <w:keepNext w:val="0"/>
+        <w:keepLines w:val="0"/>
+        <w:widowControl/>
+        <w:suppressLineNumbers w:val="0"/>
+        <w:spacing w:before="0" w:beforeAutospacing="0" w:after="192" w:afterAutospacing="0" w:line="288" w:lineRule="atLeast"/>
+        <w:ind w:left="0" w:firstLine="0"/>
+        <w:jc w:val="center"/>
+      </w:pPr>
+      <w:r>
+        <w:drawing>
+          <wp:inline distT="0" distB="0" distL="114300" distR="114300">
+            <wp:extent cx="3825875" cy="1805940"/>
+            <wp:effectExtent l="0" t="0" r="14605" b="7620"/>
+            <wp:docPr id="18" name="图片 13"/>
+            <wp:cNvGraphicFramePr>
+              <a:graphicFrameLocks xmlns:a="http://schemas.openxmlformats.org/drawingml/2006/main" noChangeAspect="1"/>
+            </wp:cNvGraphicFramePr>
+            <a:graphic xmlns:a="http://schemas.openxmlformats.org/drawingml/2006/main">
+              <a:graphicData uri="http://schemas.openxmlformats.org/drawingml/2006/picture">
+                <pic:pic xmlns:pic="http://schemas.openxmlformats.org/drawingml/2006/picture">
+                  <pic:nvPicPr>
+                    <pic:cNvPr id="18" name="图片 13"/>
+                    <pic:cNvPicPr>
+                      <a:picLocks noChangeAspect="1"/>
+                    </pic:cNvPicPr>
+                  </pic:nvPicPr>
+                  <pic:blipFill>
+                    <a:blip r:embed="rId21"/>
+                    <a:stretch>
+                      <a:fillRect/>
+                    </a:stretch>
+                  </pic:blipFill>
+                  <pic:spPr>
+                    <a:xfrm>
+                      <a:off x="0" y="0"/>
+                      <a:ext cx="3825875" cy="1805940"/>
+                    </a:xfrm>
+                    <a:prstGeom prst="rect">
+                      <a:avLst/>
+                    </a:prstGeom>
+                    <a:noFill/>
+                    <a:ln w="9525">
+                      <a:noFill/>
+                    </a:ln>
+                  </pic:spPr>
+                </pic:pic>
+              </a:graphicData>
+            </a:graphic>
+          </wp:inline>
+        </w:drawing>
+      </w:r>
+    </w:p>
+    <w:p>
+      <w:pPr>
+        <w:pStyle w:val="4"/>
+        <w:keepNext w:val="0"/>
+        <w:keepLines w:val="0"/>
+        <w:widowControl/>
+        <w:suppressLineNumbers w:val="0"/>
+        <w:spacing w:before="0" w:beforeAutospacing="0" w:after="192" w:afterAutospacing="0" w:line="288" w:lineRule="atLeast"/>
+        <w:ind w:left="0" w:firstLine="0"/>
+        <w:rPr>
+          <w:rFonts w:ascii="-apple-system" w:hAnsi="-apple-system" w:eastAsia="-apple-system" w:cs="-apple-system"/>
+          <w:b w:val="0"/>
+          <w:i w:val="0"/>
+          <w:caps w:val="0"/>
+          <w:color w:val="333333"/>
+          <w:spacing w:val="0"/>
+          <w:sz w:val="19"/>
+          <w:szCs w:val="19"/>
+        </w:rPr>
+      </w:pPr>
+      <w:r>
+        <w:rPr>
+          <w:rFonts w:hint="default" w:ascii="-apple-system" w:hAnsi="-apple-system" w:eastAsia="-apple-system" w:cs="-apple-system"/>
+          <w:b w:val="0"/>
+          <w:i w:val="0"/>
+          <w:caps w:val="0"/>
+          <w:color w:val="333333"/>
+          <w:spacing w:val="0"/>
+          <w:sz w:val="19"/>
+          <w:szCs w:val="19"/>
+        </w:rPr>
+        <w:t>  第1步随机初始化一个中心点，第2-6步计算出满足概率条件的多个候选中心点</w:t>
+      </w:r>
+      <w:r>
+        <w:rPr>
+          <w:rStyle w:val="8"/>
+          <w:rFonts w:hint="default" w:ascii="Consolas" w:hAnsi="Consolas" w:eastAsia="Consolas" w:cs="Consolas"/>
+          <w:b w:val="0"/>
+          <w:i w:val="0"/>
+          <w:caps w:val="0"/>
+          <w:color w:val="333333"/>
+          <w:spacing w:val="0"/>
+          <w:sz w:val="16"/>
+          <w:szCs w:val="16"/>
+        </w:rPr>
+        <w:t>C</w:t>
+      </w:r>
+      <w:r>
+        <w:rPr>
+          <w:rFonts w:hint="default" w:ascii="-apple-system" w:hAnsi="-apple-system" w:eastAsia="-apple-system" w:cs="-apple-system"/>
+          <w:b w:val="0"/>
+          <w:i w:val="0"/>
+          <w:caps w:val="0"/>
+          <w:color w:val="333333"/>
+          <w:spacing w:val="0"/>
+          <w:sz w:val="19"/>
+          <w:szCs w:val="19"/>
+        </w:rPr>
+        <w:t>，候选中心点的个数可能大于</w:t>
+      </w:r>
+      <w:r>
+        <w:rPr>
+          <w:rStyle w:val="8"/>
+          <w:rFonts w:hint="default" w:ascii="Consolas" w:hAnsi="Consolas" w:eastAsia="Consolas" w:cs="Consolas"/>
+          <w:b w:val="0"/>
+          <w:i w:val="0"/>
+          <w:caps w:val="0"/>
+          <w:color w:val="333333"/>
+          <w:spacing w:val="0"/>
+          <w:sz w:val="16"/>
+          <w:szCs w:val="16"/>
+        </w:rPr>
+        <w:t>k</w:t>
+      </w:r>
+      <w:r>
+        <w:rPr>
+          <w:rFonts w:hint="default" w:ascii="-apple-system" w:hAnsi="-apple-system" w:eastAsia="-apple-system" w:cs="-apple-system"/>
+          <w:b w:val="0"/>
+          <w:i w:val="0"/>
+          <w:caps w:val="0"/>
+          <w:color w:val="333333"/>
+          <w:spacing w:val="0"/>
+          <w:sz w:val="19"/>
+          <w:szCs w:val="19"/>
+        </w:rPr>
+        <w:t>个，所以通过第7-8步来处理。第7步给</w:t>
+      </w:r>
+      <w:r>
+        <w:rPr>
+          <w:rStyle w:val="8"/>
+          <w:rFonts w:hint="default" w:ascii="Consolas" w:hAnsi="Consolas" w:eastAsia="Consolas" w:cs="Consolas"/>
+          <w:b w:val="0"/>
+          <w:i w:val="0"/>
+          <w:caps w:val="0"/>
+          <w:color w:val="333333"/>
+          <w:spacing w:val="0"/>
+          <w:sz w:val="16"/>
+          <w:szCs w:val="16"/>
+        </w:rPr>
+        <w:t>C</w:t>
+      </w:r>
+      <w:r>
+        <w:rPr>
+          <w:rFonts w:hint="default" w:ascii="-apple-system" w:hAnsi="-apple-system" w:eastAsia="-apple-system" w:cs="-apple-system"/>
+          <w:b w:val="0"/>
+          <w:i w:val="0"/>
+          <w:caps w:val="0"/>
+          <w:color w:val="333333"/>
+          <w:spacing w:val="0"/>
+          <w:sz w:val="19"/>
+          <w:szCs w:val="19"/>
+        </w:rPr>
+        <w:t>中所有点赋予一个权重值</w:t>
+      </w:r>
+      <w:r>
+        <w:rPr>
+          <w:rFonts w:hint="default" w:ascii="-apple-system" w:hAnsi="-apple-system" w:eastAsia="-apple-system" w:cs="-apple-system"/>
+          <w:b w:val="0"/>
+          <w:i w:val="0"/>
+          <w:caps w:val="0"/>
+          <w:color w:val="4078C0"/>
+          <w:spacing w:val="0"/>
+          <w:sz w:val="19"/>
+          <w:szCs w:val="19"/>
+          <w:u w:val="none"/>
+          <w:shd w:val="clear" w:fill="FFFFFF"/>
+        </w:rPr>
+        <w:fldChar w:fldCharType="begin"/>
+      </w:r>
+      <w:r>
+        <w:rPr>
+          <w:rFonts w:hint="default" w:ascii="-apple-system" w:hAnsi="-apple-system" w:eastAsia="-apple-system" w:cs="-apple-system"/>
+          <w:b w:val="0"/>
+          <w:i w:val="0"/>
+          <w:caps w:val="0"/>
+          <w:color w:val="4078C0"/>
+          <w:spacing w:val="0"/>
+          <w:sz w:val="19"/>
+          <w:szCs w:val="19"/>
+          <w:u w:val="none"/>
+          <w:shd w:val="clear" w:fill="FFFFFF"/>
+        </w:rPr>
+        <w:instrText xml:space="preserve">INCLUDEPICTURE \d "https://camo.githubusercontent.com/558bc93fcc0b4505bfe0251413793b7259ffd3ba/687474703a2f2f7777772e666f726b6f73682e636f6d2f6d6174687465782e6367693f7b777d5f7b787d" \* MERGEFORMATINET </w:instrText>
+      </w:r>
+      <w:r>
+        <w:rPr>
+          <w:rFonts w:hint="default" w:ascii="-apple-system" w:hAnsi="-apple-system" w:eastAsia="-apple-system" w:cs="-apple-system"/>
+          <w:b w:val="0"/>
+          <w:i w:val="0"/>
+          <w:caps w:val="0"/>
+          <w:color w:val="4078C0"/>
+          <w:spacing w:val="0"/>
+          <w:sz w:val="19"/>
+          <w:szCs w:val="19"/>
+          <w:u w:val="none"/>
+          <w:shd w:val="clear" w:fill="FFFFFF"/>
+        </w:rPr>
+        <w:fldChar w:fldCharType="separate"/>
+      </w:r>
+      <w:r>
+        <w:rPr>
+          <w:rFonts w:hint="default" w:ascii="-apple-system" w:hAnsi="-apple-system" w:eastAsia="-apple-system" w:cs="-apple-system"/>
+          <w:b w:val="0"/>
+          <w:i w:val="0"/>
+          <w:caps w:val="0"/>
+          <w:color w:val="4078C0"/>
+          <w:spacing w:val="0"/>
+          <w:sz w:val="19"/>
+          <w:szCs w:val="19"/>
+          <w:u w:val="none"/>
+          <w:shd w:val="clear" w:fill="FFFFFF"/>
+        </w:rPr>
+        <w:drawing>
+          <wp:inline distT="0" distB="0" distL="114300" distR="114300">
+            <wp:extent cx="180975" cy="85725"/>
+            <wp:effectExtent l="0" t="0" r="1905" b="5715"/>
+            <wp:docPr id="11" name="图片 6" descr="IMG_261">
+              <a:hlinkClick xmlns:a="http://schemas.openxmlformats.org/drawingml/2006/main" r:id="rId22"/>
+            </wp:docPr>
+            <wp:cNvGraphicFramePr>
+              <a:graphicFrameLocks xmlns:a="http://schemas.openxmlformats.org/drawingml/2006/main" noChangeAspect="1"/>
+            </wp:cNvGraphicFramePr>
+            <a:graphic xmlns:a="http://schemas.openxmlformats.org/drawingml/2006/main">
+              <a:graphicData uri="http://schemas.openxmlformats.org/drawingml/2006/picture">
+                <pic:pic xmlns:pic="http://schemas.openxmlformats.org/drawingml/2006/picture">
+                  <pic:nvPicPr>
+                    <pic:cNvPr id="11" name="图片 6" descr="IMG_261"/>
+                    <pic:cNvPicPr>
+                      <a:picLocks noChangeAspect="1"/>
+                    </pic:cNvPicPr>
+                  </pic:nvPicPr>
+                  <pic:blipFill>
+                    <a:blip r:embed="rId23"/>
+                    <a:stretch>
+                      <a:fillRect/>
+                    </a:stretch>
+                  </pic:blipFill>
+                  <pic:spPr>
+                    <a:xfrm>
+                      <a:off x="0" y="0"/>
+                      <a:ext cx="180975" cy="85725"/>
+                    </a:xfrm>
+                    <a:prstGeom prst="rect">
+                      <a:avLst/>
+                    </a:prstGeom>
+                    <a:noFill/>
+                    <a:ln w="9525">
+                      <a:noFill/>
+                    </a:ln>
+                  </pic:spPr>
+                </pic:pic>
+              </a:graphicData>
+            </a:graphic>
+          </wp:inline>
+        </w:drawing>
+      </w:r>
+      <w:r>
+        <w:rPr>
+          <w:rFonts w:hint="default" w:ascii="-apple-system" w:hAnsi="-apple-system" w:eastAsia="-apple-system" w:cs="-apple-system"/>
+          <w:b w:val="0"/>
+          <w:i w:val="0"/>
+          <w:caps w:val="0"/>
+          <w:color w:val="4078C0"/>
+          <w:spacing w:val="0"/>
+          <w:sz w:val="19"/>
+          <w:szCs w:val="19"/>
+          <w:u w:val="none"/>
+          <w:shd w:val="clear" w:fill="FFFFFF"/>
+        </w:rPr>
+        <w:fldChar w:fldCharType="end"/>
+      </w:r>
+      <w:r>
+        <w:rPr>
+          <w:rFonts w:hint="default" w:ascii="-apple-system" w:hAnsi="-apple-system" w:eastAsia="-apple-system" w:cs="-apple-system"/>
+          <w:b w:val="0"/>
+          <w:i w:val="0"/>
+          <w:caps w:val="0"/>
+          <w:color w:val="333333"/>
+          <w:spacing w:val="0"/>
+          <w:sz w:val="19"/>
+          <w:szCs w:val="19"/>
+        </w:rPr>
+        <w:t>，这个权重值表示距离</w:t>
+      </w:r>
+      <w:r>
+        <w:rPr>
+          <w:rStyle w:val="8"/>
+          <w:rFonts w:hint="default" w:ascii="Consolas" w:hAnsi="Consolas" w:eastAsia="Consolas" w:cs="Consolas"/>
+          <w:b w:val="0"/>
+          <w:i w:val="0"/>
+          <w:caps w:val="0"/>
+          <w:color w:val="333333"/>
+          <w:spacing w:val="0"/>
+          <w:sz w:val="16"/>
+          <w:szCs w:val="16"/>
+        </w:rPr>
+        <w:t>x</w:t>
+      </w:r>
+      <w:r>
+        <w:rPr>
+          <w:rFonts w:hint="default" w:ascii="-apple-system" w:hAnsi="-apple-system" w:eastAsia="-apple-system" w:cs="-apple-system"/>
+          <w:b w:val="0"/>
+          <w:i w:val="0"/>
+          <w:caps w:val="0"/>
+          <w:color w:val="333333"/>
+          <w:spacing w:val="0"/>
+          <w:sz w:val="19"/>
+          <w:szCs w:val="19"/>
+        </w:rPr>
+        <w:t>点最近的点的个数。 第8步使用本地</w:t>
+      </w:r>
+      <w:r>
+        <w:rPr>
+          <w:rStyle w:val="8"/>
+          <w:rFonts w:ascii="Consolas" w:hAnsi="Consolas" w:eastAsia="Consolas" w:cs="Consolas"/>
+          <w:b w:val="0"/>
+          <w:i w:val="0"/>
+          <w:caps w:val="0"/>
+          <w:color w:val="333333"/>
+          <w:spacing w:val="0"/>
+          <w:sz w:val="16"/>
+          <w:szCs w:val="16"/>
+        </w:rPr>
+        <w:t>k-means++</w:t>
+      </w:r>
+      <w:r>
+        <w:rPr>
+          <w:rFonts w:hint="default" w:ascii="-apple-system" w:hAnsi="-apple-system" w:eastAsia="-apple-system" w:cs="-apple-system"/>
+          <w:b w:val="0"/>
+          <w:i w:val="0"/>
+          <w:caps w:val="0"/>
+          <w:color w:val="333333"/>
+          <w:spacing w:val="0"/>
+          <w:sz w:val="19"/>
+          <w:szCs w:val="19"/>
+        </w:rPr>
+        <w:t>算法聚类出这些候选点的</w:t>
+      </w:r>
+      <w:r>
+        <w:rPr>
+          <w:rStyle w:val="8"/>
+          <w:rFonts w:hint="default" w:ascii="Consolas" w:hAnsi="Consolas" w:eastAsia="Consolas" w:cs="Consolas"/>
+          <w:b w:val="0"/>
+          <w:i w:val="0"/>
+          <w:caps w:val="0"/>
+          <w:color w:val="333333"/>
+          <w:spacing w:val="0"/>
+          <w:sz w:val="16"/>
+          <w:szCs w:val="16"/>
+        </w:rPr>
+        <w:t>k</w:t>
+      </w:r>
+      <w:r>
+        <w:rPr>
+          <w:rFonts w:hint="default" w:ascii="-apple-system" w:hAnsi="-apple-system" w:eastAsia="-apple-system" w:cs="-apple-system"/>
+          <w:b w:val="0"/>
+          <w:i w:val="0"/>
+          <w:caps w:val="0"/>
+          <w:color w:val="333333"/>
+          <w:spacing w:val="0"/>
+          <w:sz w:val="19"/>
+          <w:szCs w:val="19"/>
+        </w:rPr>
+        <w:t>个聚类中心。在</w:t>
+      </w:r>
+      <w:r>
+        <w:rPr>
+          <w:rStyle w:val="8"/>
+          <w:rFonts w:hint="default" w:ascii="Consolas" w:hAnsi="Consolas" w:eastAsia="Consolas" w:cs="Consolas"/>
+          <w:b w:val="0"/>
+          <w:i w:val="0"/>
+          <w:caps w:val="0"/>
+          <w:color w:val="333333"/>
+          <w:spacing w:val="0"/>
+          <w:sz w:val="16"/>
+          <w:szCs w:val="16"/>
+        </w:rPr>
+        <w:t>spark</w:t>
+      </w:r>
+      <w:r>
+        <w:rPr>
+          <w:rFonts w:hint="default" w:ascii="-apple-system" w:hAnsi="-apple-system" w:eastAsia="-apple-system" w:cs="-apple-system"/>
+          <w:b w:val="0"/>
+          <w:i w:val="0"/>
+          <w:caps w:val="0"/>
+          <w:color w:val="333333"/>
+          <w:spacing w:val="0"/>
+          <w:sz w:val="19"/>
+          <w:szCs w:val="19"/>
+        </w:rPr>
+        <w:t>的源码中，迭代次数是人为设定的，默认是5。</w:t>
+      </w:r>
+    </w:p>
+    <w:p>
+      <w:pPr>
+        <w:pStyle w:val="4"/>
+        <w:keepNext w:val="0"/>
+        <w:keepLines w:val="0"/>
+        <w:widowControl/>
+        <w:suppressLineNumbers w:val="0"/>
+        <w:spacing w:before="0" w:beforeAutospacing="0" w:after="192" w:afterAutospacing="0" w:line="288" w:lineRule="atLeast"/>
+        <w:ind w:left="0" w:firstLine="0"/>
+        <w:rPr>
+          <w:rFonts w:hint="default" w:ascii="-apple-system" w:hAnsi="-apple-system" w:eastAsia="-apple-system" w:cs="-apple-system"/>
+          <w:b w:val="0"/>
+          <w:i w:val="0"/>
+          <w:caps w:val="0"/>
+          <w:color w:val="333333"/>
+          <w:spacing w:val="0"/>
+          <w:sz w:val="19"/>
+          <w:szCs w:val="19"/>
+        </w:rPr>
+      </w:pPr>
+      <w:r>
+        <w:rPr>
+          <w:rFonts w:hint="default" w:ascii="-apple-system" w:hAnsi="-apple-system" w:eastAsia="-apple-system" w:cs="-apple-system"/>
+          <w:b w:val="0"/>
+          <w:i w:val="0"/>
+          <w:caps w:val="0"/>
+          <w:color w:val="333333"/>
+          <w:spacing w:val="0"/>
+          <w:sz w:val="19"/>
+          <w:szCs w:val="19"/>
+        </w:rPr>
+        <w:t>  该算法与</w:t>
+      </w:r>
+      <w:r>
+        <w:rPr>
+          <w:rStyle w:val="8"/>
+          <w:rFonts w:hint="default" w:ascii="Consolas" w:hAnsi="Consolas" w:eastAsia="Consolas" w:cs="Consolas"/>
+          <w:b w:val="0"/>
+          <w:i w:val="0"/>
+          <w:caps w:val="0"/>
+          <w:color w:val="333333"/>
+          <w:spacing w:val="0"/>
+          <w:sz w:val="16"/>
+          <w:szCs w:val="16"/>
+        </w:rPr>
+        <w:t>k-means++</w:t>
+      </w:r>
+      <w:r>
+        <w:rPr>
+          <w:rFonts w:hint="default" w:ascii="-apple-system" w:hAnsi="-apple-system" w:eastAsia="-apple-system" w:cs="-apple-system"/>
+          <w:b w:val="0"/>
+          <w:i w:val="0"/>
+          <w:caps w:val="0"/>
+          <w:color w:val="333333"/>
+          <w:spacing w:val="0"/>
+          <w:sz w:val="19"/>
+          <w:szCs w:val="19"/>
+        </w:rPr>
+        <w:t>算法不同的地方是它每次迭代都会抽样出多个中心点而不是一个中心点，且每次迭代不互相依赖，这样我们可以并行的处理这个迭代过程。由于该过程产生出来的中心点的数量远远小于输入数据点的数量， 所以第8步可以通过本地</w:t>
+      </w:r>
+      <w:r>
+        <w:rPr>
+          <w:rStyle w:val="8"/>
+          <w:rFonts w:hint="default" w:ascii="Consolas" w:hAnsi="Consolas" w:eastAsia="Consolas" w:cs="Consolas"/>
+          <w:b w:val="0"/>
+          <w:i w:val="0"/>
+          <w:caps w:val="0"/>
+          <w:color w:val="333333"/>
+          <w:spacing w:val="0"/>
+          <w:sz w:val="16"/>
+          <w:szCs w:val="16"/>
+        </w:rPr>
+        <w:t>k-means++</w:t>
+      </w:r>
+      <w:r>
+        <w:rPr>
+          <w:rFonts w:hint="default" w:ascii="-apple-system" w:hAnsi="-apple-system" w:eastAsia="-apple-system" w:cs="-apple-system"/>
+          <w:b w:val="0"/>
+          <w:i w:val="0"/>
+          <w:caps w:val="0"/>
+          <w:color w:val="333333"/>
+          <w:spacing w:val="0"/>
+          <w:sz w:val="19"/>
+          <w:szCs w:val="19"/>
+        </w:rPr>
+        <w:t>算法很快的找出</w:t>
+      </w:r>
+      <w:r>
+        <w:rPr>
+          <w:rStyle w:val="8"/>
+          <w:rFonts w:hint="default" w:ascii="Consolas" w:hAnsi="Consolas" w:eastAsia="Consolas" w:cs="Consolas"/>
+          <w:b w:val="0"/>
+          <w:i w:val="0"/>
+          <w:caps w:val="0"/>
+          <w:color w:val="333333"/>
+          <w:spacing w:val="0"/>
+          <w:sz w:val="16"/>
+          <w:szCs w:val="16"/>
+        </w:rPr>
+        <w:t>k</w:t>
+      </w:r>
+      <w:r>
+        <w:rPr>
+          <w:rFonts w:hint="default" w:ascii="-apple-system" w:hAnsi="-apple-system" w:eastAsia="-apple-system" w:cs="-apple-system"/>
+          <w:b w:val="0"/>
+          <w:i w:val="0"/>
+          <w:caps w:val="0"/>
+          <w:color w:val="333333"/>
+          <w:spacing w:val="0"/>
+          <w:sz w:val="19"/>
+          <w:szCs w:val="19"/>
+        </w:rPr>
+        <w:t>个初始化中心点。何为本地</w:t>
+      </w:r>
+      <w:r>
+        <w:rPr>
+          <w:rStyle w:val="8"/>
+          <w:rFonts w:hint="default" w:ascii="Consolas" w:hAnsi="Consolas" w:eastAsia="Consolas" w:cs="Consolas"/>
+          <w:b w:val="0"/>
+          <w:i w:val="0"/>
+          <w:caps w:val="0"/>
+          <w:color w:val="333333"/>
+          <w:spacing w:val="0"/>
+          <w:sz w:val="16"/>
+          <w:szCs w:val="16"/>
+        </w:rPr>
+        <w:t>k-means++</w:t>
+      </w:r>
+      <w:r>
+        <w:rPr>
+          <w:rFonts w:hint="default" w:ascii="-apple-system" w:hAnsi="-apple-system" w:eastAsia="-apple-system" w:cs="-apple-system"/>
+          <w:b w:val="0"/>
+          <w:i w:val="0"/>
+          <w:caps w:val="0"/>
+          <w:color w:val="333333"/>
+          <w:spacing w:val="0"/>
+          <w:sz w:val="19"/>
+          <w:szCs w:val="19"/>
+        </w:rPr>
+        <w:t>算法？就是运行在单个机器节点上的</w:t>
+      </w:r>
+      <w:r>
+        <w:rPr>
+          <w:rStyle w:val="8"/>
+          <w:rFonts w:hint="default" w:ascii="Consolas" w:hAnsi="Consolas" w:eastAsia="Consolas" w:cs="Consolas"/>
+          <w:b w:val="0"/>
+          <w:i w:val="0"/>
+          <w:caps w:val="0"/>
+          <w:color w:val="333333"/>
+          <w:spacing w:val="0"/>
+          <w:sz w:val="16"/>
+          <w:szCs w:val="16"/>
+        </w:rPr>
+        <w:t>k-means++</w:t>
+      </w:r>
+      <w:r>
+        <w:rPr>
+          <w:rFonts w:hint="default" w:ascii="-apple-system" w:hAnsi="-apple-system" w:eastAsia="-apple-system" w:cs="-apple-system"/>
+          <w:b w:val="0"/>
+          <w:i w:val="0"/>
+          <w:caps w:val="0"/>
+          <w:color w:val="333333"/>
+          <w:spacing w:val="0"/>
+          <w:sz w:val="19"/>
+          <w:szCs w:val="19"/>
+        </w:rPr>
+        <w:t>。</w:t>
+      </w:r>
+    </w:p>
+    <w:p>
+      <w:pPr>
+        <w:pStyle w:val="4"/>
+        <w:keepNext w:val="0"/>
+        <w:keepLines w:val="0"/>
+        <w:widowControl/>
+        <w:suppressLineNumbers w:val="0"/>
+        <w:spacing w:before="0" w:beforeAutospacing="0" w:after="192" w:afterAutospacing="0" w:line="288" w:lineRule="atLeast"/>
+        <w:ind w:left="0" w:firstLine="0"/>
+        <w:rPr>
+          <w:rFonts w:hint="eastAsia" w:ascii="-apple-system" w:hAnsi="-apple-system" w:eastAsia="宋体" w:cs="-apple-system"/>
+          <w:b w:val="0"/>
+          <w:i w:val="0"/>
+          <w:caps w:val="0"/>
+          <w:color w:val="FF0000"/>
+          <w:spacing w:val="0"/>
+          <w:sz w:val="19"/>
+          <w:szCs w:val="19"/>
+          <w:lang w:val="en-US" w:eastAsia="zh-CN"/>
+        </w:rPr>
+      </w:pPr>
+      <w:r>
+        <w:rPr>
+          <w:rFonts w:hint="eastAsia" w:ascii="-apple-system" w:hAnsi="-apple-system" w:eastAsia="宋体" w:cs="-apple-system"/>
+          <w:b w:val="0"/>
+          <w:i w:val="0"/>
+          <w:caps w:val="0"/>
+          <w:color w:val="FF0000"/>
+          <w:spacing w:val="0"/>
+          <w:sz w:val="19"/>
+          <w:szCs w:val="19"/>
+          <w:lang w:val="en-US" w:eastAsia="zh-CN"/>
+        </w:rPr>
+        <w:t>My Opinion:</w:t>
+      </w:r>
+    </w:p>
+    <w:p>
+      <w:pPr>
+        <w:pStyle w:val="4"/>
+        <w:keepNext w:val="0"/>
+        <w:keepLines w:val="0"/>
+        <w:widowControl/>
+        <w:suppressLineNumbers w:val="0"/>
+        <w:spacing w:before="0" w:beforeAutospacing="0" w:after="192" w:afterAutospacing="0" w:line="288" w:lineRule="atLeast"/>
+        <w:ind w:left="0" w:firstLine="0"/>
+        <w:rPr>
+          <w:rFonts w:hint="eastAsia" w:ascii="-apple-system" w:hAnsi="-apple-system" w:eastAsia="宋体" w:cs="-apple-system"/>
+          <w:b w:val="0"/>
+          <w:i w:val="0"/>
+          <w:caps w:val="0"/>
+          <w:color w:val="FF0000"/>
+          <w:spacing w:val="0"/>
+          <w:sz w:val="19"/>
+          <w:szCs w:val="19"/>
+          <w:lang w:val="en-US" w:eastAsia="zh-CN"/>
+        </w:rPr>
+      </w:pPr>
+      <w:r>
+        <w:rPr>
+          <w:rFonts w:hint="eastAsia" w:ascii="-apple-system" w:hAnsi="-apple-system" w:eastAsia="宋体" w:cs="-apple-system"/>
+          <w:b w:val="0"/>
+          <w:i w:val="0"/>
+          <w:caps w:val="0"/>
+          <w:color w:val="FF0000"/>
+          <w:spacing w:val="0"/>
+          <w:sz w:val="19"/>
+          <w:szCs w:val="19"/>
+          <w:lang w:val="en-US" w:eastAsia="zh-CN"/>
+        </w:rPr>
+        <w:t>KMeans|| 相对于Kmeans++ 就是抽取Log(InitCost) * K 个 中心点，然后运行一次Local Kmeans,  即Kmeans++ &amp; Lloyd</w:t>
+      </w:r>
+      <w:r>
+        <w:rPr>
+          <w:rFonts w:hint="default" w:ascii="-apple-system" w:hAnsi="-apple-system" w:eastAsia="宋体" w:cs="-apple-system"/>
+          <w:b w:val="0"/>
+          <w:i w:val="0"/>
+          <w:caps w:val="0"/>
+          <w:color w:val="FF0000"/>
+          <w:spacing w:val="0"/>
+          <w:sz w:val="19"/>
+          <w:szCs w:val="19"/>
+          <w:lang w:val="en-US" w:eastAsia="zh-CN"/>
+        </w:rPr>
+        <w:t>’</w:t>
+      </w:r>
+      <w:r>
+        <w:rPr>
+          <w:rFonts w:hint="eastAsia" w:ascii="-apple-system" w:hAnsi="-apple-system" w:eastAsia="宋体" w:cs="-apple-system"/>
+          <w:b w:val="0"/>
+          <w:i w:val="0"/>
+          <w:caps w:val="0"/>
+          <w:color w:val="FF0000"/>
+          <w:spacing w:val="0"/>
+          <w:sz w:val="19"/>
+          <w:szCs w:val="19"/>
+          <w:lang w:val="en-US" w:eastAsia="zh-CN"/>
+        </w:rPr>
+        <w:t>s Algorithm。</w:t>
+      </w:r>
+    </w:p>
+    <w:p>
+      <w:pPr>
+        <w:pStyle w:val="4"/>
+        <w:keepNext w:val="0"/>
+        <w:keepLines w:val="0"/>
+        <w:widowControl/>
+        <w:suppressLineNumbers w:val="0"/>
+        <w:spacing w:before="0" w:beforeAutospacing="0" w:after="192" w:afterAutospacing="0" w:line="288" w:lineRule="atLeast"/>
+        <w:ind w:left="0" w:firstLine="0"/>
+        <w:rPr>
+          <w:rFonts w:hint="eastAsia" w:ascii="-apple-system" w:hAnsi="-apple-system" w:eastAsia="宋体" w:cs="-apple-system"/>
+          <w:b w:val="0"/>
+          <w:i w:val="0"/>
+          <w:caps w:val="0"/>
+          <w:color w:val="FF0000"/>
+          <w:spacing w:val="0"/>
+          <w:sz w:val="19"/>
+          <w:szCs w:val="19"/>
+          <w:lang w:val="en-US" w:eastAsia="zh-CN"/>
+        </w:rPr>
+      </w:pPr>
+      <w:r>
+        <w:rPr>
+          <w:rFonts w:hint="eastAsia" w:ascii="-apple-system" w:hAnsi="-apple-system" w:eastAsia="宋体" w:cs="-apple-system"/>
+          <w:b w:val="0"/>
+          <w:i w:val="0"/>
+          <w:caps w:val="0"/>
+          <w:color w:val="FF0000"/>
+          <w:spacing w:val="0"/>
+          <w:sz w:val="19"/>
+          <w:szCs w:val="19"/>
+          <w:lang w:val="en-US" w:eastAsia="zh-CN"/>
+        </w:rPr>
+        <w:t>Lloyd</w:t>
+      </w:r>
+      <w:r>
+        <w:rPr>
+          <w:rFonts w:hint="default" w:ascii="-apple-system" w:hAnsi="-apple-system" w:eastAsia="宋体" w:cs="-apple-system"/>
+          <w:b w:val="0"/>
+          <w:i w:val="0"/>
+          <w:caps w:val="0"/>
+          <w:color w:val="FF0000"/>
+          <w:spacing w:val="0"/>
+          <w:sz w:val="19"/>
+          <w:szCs w:val="19"/>
+          <w:lang w:val="en-US" w:eastAsia="zh-CN"/>
+        </w:rPr>
+        <w:t>’</w:t>
+      </w:r>
+      <w:r>
+        <w:rPr>
+          <w:rFonts w:hint="eastAsia" w:ascii="-apple-system" w:hAnsi="-apple-system" w:eastAsia="宋体" w:cs="-apple-system"/>
+          <w:b w:val="0"/>
+          <w:i w:val="0"/>
+          <w:caps w:val="0"/>
+          <w:color w:val="FF0000"/>
+          <w:spacing w:val="0"/>
+          <w:sz w:val="19"/>
+          <w:szCs w:val="19"/>
+          <w:lang w:val="en-US" w:eastAsia="zh-CN"/>
+        </w:rPr>
+        <w:t>s Algorithm is a standard implement of Kmeans</w:t>
+      </w:r>
+      <w:bookmarkStart w:id="0" w:name="_GoBack"/>
+      <w:bookmarkEnd w:id="0"/>
+    </w:p>
+    <w:p>
+      <w:pPr>
+        <w:pStyle w:val="4"/>
+        <w:keepNext w:val="0"/>
+        <w:keepLines w:val="0"/>
+        <w:widowControl/>
+        <w:suppressLineNumbers w:val="0"/>
+        <w:spacing w:before="0" w:beforeAutospacing="0" w:after="192" w:afterAutospacing="0" w:line="288" w:lineRule="atLeast"/>
+        <w:ind w:left="0" w:firstLine="0"/>
+        <w:rPr>
+          <w:rFonts w:hint="eastAsia" w:ascii="-apple-system" w:hAnsi="-apple-system" w:eastAsia="宋体" w:cs="-apple-system"/>
+          <w:b w:val="0"/>
+          <w:i w:val="0"/>
+          <w:caps w:val="0"/>
+          <w:color w:val="FF0000"/>
+          <w:spacing w:val="0"/>
+          <w:sz w:val="19"/>
+          <w:szCs w:val="19"/>
+          <w:lang w:val="en-US" w:eastAsia="zh-CN"/>
+        </w:rPr>
+      </w:pPr>
+      <w:r>
+        <w:rPr>
+          <w:rFonts w:hint="eastAsia" w:ascii="-apple-system" w:hAnsi="-apple-system" w:eastAsia="宋体" w:cs="-apple-system"/>
+          <w:b w:val="0"/>
+          <w:i w:val="0"/>
+          <w:caps w:val="0"/>
+          <w:color w:val="FF0000"/>
+          <w:spacing w:val="0"/>
+          <w:sz w:val="19"/>
+          <w:szCs w:val="19"/>
+          <w:lang w:val="en-US" w:eastAsia="zh-CN"/>
+        </w:rPr>
+        <w:t>My try:</w:t>
+      </w:r>
+    </w:p>
+    <w:p>
+      <w:pPr>
+        <w:pStyle w:val="4"/>
+        <w:keepNext w:val="0"/>
+        <w:keepLines w:val="0"/>
+        <w:widowControl/>
+        <w:suppressLineNumbers w:val="0"/>
+        <w:spacing w:before="0" w:beforeAutospacing="0" w:after="192" w:afterAutospacing="0" w:line="288" w:lineRule="atLeast"/>
+        <w:ind w:left="0" w:firstLine="0"/>
+        <w:rPr>
+          <w:rFonts w:hint="eastAsia" w:ascii="-apple-system" w:hAnsi="-apple-system" w:eastAsia="宋体" w:cs="-apple-system"/>
+          <w:b w:val="0"/>
+          <w:i w:val="0"/>
+          <w:caps w:val="0"/>
+          <w:color w:val="FF0000"/>
+          <w:spacing w:val="0"/>
+          <w:sz w:val="19"/>
+          <w:szCs w:val="19"/>
+          <w:lang w:val="en-US" w:eastAsia="zh-CN"/>
+        </w:rPr>
+      </w:pPr>
+      <w:r>
+        <w:drawing>
+          <wp:inline distT="0" distB="0" distL="114300" distR="114300">
+            <wp:extent cx="5266690" cy="3858895"/>
+            <wp:effectExtent l="0" t="0" r="6350" b="12065"/>
+            <wp:docPr id="12" name="图片 1"/>
+            <wp:cNvGraphicFramePr>
+              <a:graphicFrameLocks xmlns:a="http://schemas.openxmlformats.org/drawingml/2006/main" noChangeAspect="1"/>
+            </wp:cNvGraphicFramePr>
+            <a:graphic xmlns:a="http://schemas.openxmlformats.org/drawingml/2006/main">
+              <a:graphicData uri="http://schemas.openxmlformats.org/drawingml/2006/picture">
+                <pic:pic xmlns:pic="http://schemas.openxmlformats.org/drawingml/2006/picture">
+                  <pic:nvPicPr>
+                    <pic:cNvPr id="12" name="图片 1"/>
+                    <pic:cNvPicPr>
+                      <a:picLocks noChangeAspect="1"/>
+                    </pic:cNvPicPr>
+                  </pic:nvPicPr>
+                  <pic:blipFill>
+                    <a:blip r:embed="rId24"/>
+                    <a:stretch>
+                      <a:fillRect/>
+                    </a:stretch>
+                  </pic:blipFill>
+                  <pic:spPr>
+                    <a:xfrm>
+                      <a:off x="0" y="0"/>
+                      <a:ext cx="5266690" cy="3858895"/>
+                    </a:xfrm>
+                    <a:prstGeom prst="rect">
+                      <a:avLst/>
+                    </a:prstGeom>
+                    <a:noFill/>
+                    <a:ln w="9525">
+                      <a:noFill/>
+                    </a:ln>
+                  </pic:spPr>
+                </pic:pic>
+              </a:graphicData>
+            </a:graphic>
+          </wp:inline>
+        </w:drawing>
+      </w:r>
+    </w:p>
+    <w:p>
+      <w:pPr>
+        <w:pStyle w:val="4"/>
+        <w:keepNext w:val="0"/>
+        <w:keepLines w:val="0"/>
+        <w:widowControl/>
+        <w:suppressLineNumbers w:val="0"/>
+        <w:spacing w:before="0" w:beforeAutospacing="0" w:after="192" w:afterAutospacing="0" w:line="288" w:lineRule="atLeast"/>
+        <w:ind w:left="0" w:firstLine="0"/>
+        <w:rPr>
+          <w:rFonts w:hint="eastAsia" w:ascii="-apple-system" w:hAnsi="-apple-system" w:eastAsia="宋体" w:cs="-apple-system"/>
+          <w:b w:val="0"/>
+          <w:i w:val="0"/>
+          <w:caps w:val="0"/>
+          <w:color w:val="FF0000"/>
+          <w:spacing w:val="0"/>
+          <w:sz w:val="19"/>
+          <w:szCs w:val="19"/>
+          <w:lang w:val="en-US" w:eastAsia="zh-CN"/>
+        </w:rPr>
+      </w:pPr>
+    </w:p>
+    <w:p>
+      <w:pPr>
+        <w:pStyle w:val="4"/>
+        <w:keepNext w:val="0"/>
+        <w:keepLines w:val="0"/>
+        <w:widowControl/>
+        <w:suppressLineNumbers w:val="0"/>
+        <w:spacing w:before="0" w:beforeAutospacing="0" w:after="192" w:afterAutospacing="0" w:line="288" w:lineRule="atLeast"/>
+        <w:ind w:left="0" w:firstLine="0"/>
+        <w:rPr>
+          <w:rFonts w:hint="eastAsia" w:ascii="-apple-system" w:hAnsi="-apple-system" w:eastAsia="宋体" w:cs="-apple-system"/>
+          <w:b w:val="0"/>
+          <w:i w:val="0"/>
+          <w:caps w:val="0"/>
+          <w:color w:val="FF0000"/>
+          <w:spacing w:val="0"/>
+          <w:sz w:val="19"/>
+          <w:szCs w:val="19"/>
+          <w:lang w:val="en-US" w:eastAsia="zh-CN"/>
+        </w:rPr>
+      </w:pPr>
+    </w:p>
+    <w:p>
+      <w:pPr>
+        <w:pStyle w:val="4"/>
+        <w:keepNext w:val="0"/>
+        <w:keepLines w:val="0"/>
+        <w:widowControl/>
+        <w:suppressLineNumbers w:val="0"/>
+        <w:spacing w:before="0" w:beforeAutospacing="0" w:after="192" w:afterAutospacing="0" w:line="288" w:lineRule="atLeast"/>
+        <w:ind w:left="0" w:firstLine="0"/>
+        <w:rPr>
+          <w:rFonts w:hint="eastAsia" w:ascii="-apple-system" w:hAnsi="-apple-system" w:eastAsia="-apple-system" w:cs="-apple-system"/>
+          <w:b w:val="0"/>
+          <w:i w:val="0"/>
+          <w:caps w:val="0"/>
+          <w:color w:val="333333"/>
+          <w:spacing w:val="0"/>
+          <w:sz w:val="19"/>
+          <w:szCs w:val="19"/>
           <w:lang w:val="en-US" w:eastAsia="zh-CN"/>
         </w:rPr>
       </w:pPr>
@@ -2772,20 +8228,40 @@
 </w:document>
 </file>
 
+<file path=word/numbering.xml><?xml version="1.0" encoding="utf-8"?>
+<w:numbering xmlns:wpc="http://schemas.microsoft.com/office/word/2010/wordprocessingCanvas" xmlns:mc="http://schemas.openxmlformats.org/markup-compatibility/2006" xmlns:o="urn:schemas-microsoft-com:office:office" xmlns:r="http://schemas.openxmlformats.org/officeDocument/2006/relationships" xmlns:m="http://schemas.openxmlformats.org/officeDocument/2006/math" xmlns:v="urn:schemas-microsoft-com:vml" xmlns:wp14="http://schemas.microsoft.com/office/word/2010/wordprocessingDrawing" xmlns:wp="http://schemas.openxmlformats.org/drawingml/2006/wordprocessingDrawing" xmlns:w10="urn:schemas-microsoft-com:office:word" xmlns:w="http://schemas.openxmlformats.org/wordprocessingml/2006/main" xmlns:w14="http://schemas.microsoft.com/office/word/2010/wordml" xmlns:wpg="http://schemas.microsoft.com/office/word/2010/wordprocessingGroup" xmlns:wpi="http://schemas.microsoft.com/office/word/2010/wordprocessingInk" xmlns:wne="http://schemas.microsoft.com/office/word/2006/wordml" xmlns:wps="http://schemas.microsoft.com/office/word/2010/wordprocessingShape" mc:Ignorable="w14 wp14">
+  <w:abstractNum w:abstractNumId="0">
+    <w:nsid w:val="5817464F"/>
+    <w:multiLevelType w:val="singleLevel"/>
+    <w:tmpl w:val="5817464F"/>
+    <w:lvl w:ilvl="0" w:tentative="0">
+      <w:start w:val="1"/>
+      <w:numFmt w:val="decimal"/>
+      <w:suff w:val="nothing"/>
+      <w:lvlText w:val="%1."/>
+      <w:lvlJc w:val="left"/>
+    </w:lvl>
+  </w:abstractNum>
+  <w:num w:numId="1">
+    <w:abstractNumId w:val="0"/>
+  </w:num>
+</w:numbering>
+</file>
+
 <file path=word/styles.xml><?xml version="1.0" encoding="utf-8"?>
 <w:styles xmlns:mc="http://schemas.openxmlformats.org/markup-compatibility/2006" xmlns:o="urn:schemas-microsoft-com:office:office" xmlns:r="http://schemas.openxmlformats.org/officeDocument/2006/relationships" xmlns:m="http://schemas.openxmlformats.org/officeDocument/2006/math" xmlns:v="urn:schemas-microsoft-com:vml" xmlns:w="http://schemas.openxmlformats.org/wordprocessingml/2006/main" xmlns:w14="http://schemas.microsoft.com/office/word/2010/wordml" xmlns:w10="urn:schemas-microsoft-com:office:word" xmlns:sl="http://schemas.openxmlformats.org/schemaLibrary/2006/main" mc:Ignorable="w14">
   <w:docDefaults>
     <w:rPrDefault>
       <w:rPr>
-        <w:rFonts w:asciiTheme="minorHAnsi" w:hAnsiTheme="minorHAnsi" w:eastAsiaTheme="minorEastAsia" w:cstheme="minorBidi"/>
+        <w:rFonts w:ascii="Times New Roman" w:hAnsi="Times New Roman" w:eastAsia="宋体" w:cs="Times New Roman"/>
       </w:rPr>
     </w:rPrDefault>
   </w:docDefaults>
   <w:latentStyles w:count="260" w:defQFormat="0" w:defUnhideWhenUsed="1" w:defSemiHidden="1" w:defUIPriority="99" w:defLockedState="0">
     <w:lsdException w:qFormat="1" w:unhideWhenUsed="0" w:uiPriority="0" w:semiHidden="0" w:name="Normal"/>
     <w:lsdException w:qFormat="1" w:unhideWhenUsed="0" w:uiPriority="0" w:semiHidden="0" w:name="heading 1"/>
-    <w:lsdException w:qFormat="1" w:uiPriority="0" w:name="heading 2"/>
-    <w:lsdException w:qFormat="1" w:uiPriority="0" w:name="heading 3"/>
+    <w:lsdException w:qFormat="1" w:uiPriority="0" w:semiHidden="0" w:name="heading 2"/>
+    <w:lsdException w:qFormat="1" w:uiPriority="0" w:semiHidden="0" w:name="heading 3"/>
     <w:lsdException w:qFormat="1" w:uiPriority="0" w:name="heading 4"/>
     <w:lsdException w:qFormat="1" w:uiPriority="0" w:name="heading 5"/>
     <w:lsdException w:qFormat="1" w:uiPriority="0" w:name="heading 6"/>
@@ -2847,7 +8323,7 @@
     <w:lsdException w:qFormat="1" w:unhideWhenUsed="0" w:uiPriority="0" w:semiHidden="0" w:name="Title"/>
     <w:lsdException w:unhideWhenUsed="0" w:uiPriority="0" w:semiHidden="0" w:name="Closing"/>
     <w:lsdException w:unhideWhenUsed="0" w:uiPriority="0" w:semiHidden="0" w:name="Signature"/>
-    <w:lsdException w:unhideWhenUsed="0" w:uiPriority="0" w:name="Default Paragraph Font"/>
+    <w:lsdException w:qFormat="1" w:unhideWhenUsed="0" w:uiPriority="0" w:name="Default Paragraph Font"/>
     <w:lsdException w:unhideWhenUsed="0" w:uiPriority="0" w:semiHidden="0" w:name="Body Text"/>
     <w:lsdException w:unhideWhenUsed="0" w:uiPriority="0" w:semiHidden="0" w:name="Body Text Indent"/>
     <w:lsdException w:unhideWhenUsed="0" w:uiPriority="0" w:semiHidden="0" w:name="List Continue"/>
@@ -2874,11 +8350,11 @@
     <w:lsdException w:unhideWhenUsed="0" w:uiPriority="0" w:semiHidden="0" w:name="Document Map"/>
     <w:lsdException w:unhideWhenUsed="0" w:uiPriority="0" w:semiHidden="0" w:name="Plain Text"/>
     <w:lsdException w:unhideWhenUsed="0" w:uiPriority="0" w:semiHidden="0" w:name="E-mail Signature"/>
-    <w:lsdException w:unhideWhenUsed="0" w:uiPriority="0" w:semiHidden="0" w:name="Normal (Web)"/>
+    <w:lsdException w:qFormat="1" w:unhideWhenUsed="0" w:uiPriority="0" w:semiHidden="0" w:name="Normal (Web)"/>
     <w:lsdException w:unhideWhenUsed="0" w:uiPriority="0" w:semiHidden="0" w:name="HTML Acronym"/>
     <w:lsdException w:unhideWhenUsed="0" w:uiPriority="0" w:semiHidden="0" w:name="HTML Address"/>
     <w:lsdException w:unhideWhenUsed="0" w:uiPriority="0" w:semiHidden="0" w:name="HTML Cite"/>
-    <w:lsdException w:unhideWhenUsed="0" w:uiPriority="0" w:semiHidden="0" w:name="HTML Code"/>
+    <w:lsdException w:qFormat="1" w:unhideWhenUsed="0" w:uiPriority="0" w:semiHidden="0" w:name="HTML Code"/>
     <w:lsdException w:unhideWhenUsed="0" w:uiPriority="0" w:semiHidden="0" w:name="HTML Definition"/>
     <w:lsdException w:unhideWhenUsed="0" w:uiPriority="0" w:semiHidden="0" w:name="HTML Keyboard"/>
     <w:lsdException w:unhideWhenUsed="0" w:uiPriority="0" w:semiHidden="0" w:name="HTML Preformatted"/>
@@ -3047,12 +8523,53 @@
       <w:lang w:val="en-US" w:eastAsia="zh-CN" w:bidi="ar-SA"/>
     </w:rPr>
   </w:style>
-  <w:style w:type="character" w:default="1" w:styleId="2">
+  <w:style w:type="paragraph" w:styleId="2">
+    <w:name w:val="heading 2"/>
+    <w:basedOn w:val="1"/>
+    <w:next w:val="1"/>
+    <w:unhideWhenUsed/>
+    <w:qFormat/>
+    <w:uiPriority w:val="0"/>
+    <w:pPr>
+      <w:spacing w:before="0" w:beforeAutospacing="1" w:after="0" w:afterAutospacing="1"/>
+      <w:jc w:val="left"/>
+    </w:pPr>
+    <w:rPr>
+      <w:rFonts w:hint="eastAsia" w:ascii="宋体" w:hAnsi="宋体" w:eastAsia="宋体" w:cs="宋体"/>
+      <w:b/>
+      <w:kern w:val="0"/>
+      <w:sz w:val="36"/>
+      <w:szCs w:val="36"/>
+      <w:lang w:val="en-US" w:eastAsia="zh-CN" w:bidi="ar"/>
+    </w:rPr>
+  </w:style>
+  <w:style w:type="paragraph" w:styleId="3">
+    <w:name w:val="heading 3"/>
+    <w:basedOn w:val="1"/>
+    <w:next w:val="1"/>
+    <w:unhideWhenUsed/>
+    <w:qFormat/>
+    <w:uiPriority w:val="0"/>
+    <w:pPr>
+      <w:spacing w:before="0" w:beforeAutospacing="1" w:after="0" w:afterAutospacing="1"/>
+      <w:jc w:val="left"/>
+    </w:pPr>
+    <w:rPr>
+      <w:rFonts w:hint="eastAsia" w:ascii="宋体" w:hAnsi="宋体" w:eastAsia="宋体" w:cs="宋体"/>
+      <w:b/>
+      <w:kern w:val="0"/>
+      <w:sz w:val="27"/>
+      <w:szCs w:val="27"/>
+      <w:lang w:val="en-US" w:eastAsia="zh-CN" w:bidi="ar"/>
+    </w:rPr>
+  </w:style>
+  <w:style w:type="character" w:default="1" w:styleId="5">
     <w:name w:val="Default Paragraph Font"/>
     <w:semiHidden/>
+    <w:qFormat/>
     <w:uiPriority w:val="0"/>
   </w:style>
-  <w:style w:type="table" w:default="1" w:styleId="5">
+  <w:style w:type="table" w:default="1" w:styleId="9">
     <w:name w:val="Normal Table"/>
     <w:semiHidden/>
     <w:qFormat/>
@@ -3067,9 +8584,25 @@
       </w:tblCellMar>
     </w:tblPr>
   </w:style>
-  <w:style w:type="character" w:styleId="3">
+  <w:style w:type="paragraph" w:styleId="4">
+    <w:name w:val="Normal (Web)"/>
+    <w:basedOn w:val="1"/>
+    <w:qFormat/>
+    <w:uiPriority w:val="0"/>
+    <w:pPr>
+      <w:spacing w:before="0" w:beforeAutospacing="1" w:after="0" w:afterAutospacing="1"/>
+      <w:ind w:left="0" w:right="0"/>
+      <w:jc w:val="left"/>
+    </w:pPr>
+    <w:rPr>
+      <w:kern w:val="0"/>
+      <w:sz w:val="24"/>
+      <w:lang w:val="en-US" w:eastAsia="zh-CN" w:bidi="ar"/>
+    </w:rPr>
+  </w:style>
+  <w:style w:type="character" w:styleId="6">
     <w:name w:val="FollowedHyperlink"/>
-    <w:basedOn w:val="2"/>
+    <w:basedOn w:val="5"/>
     <w:qFormat/>
     <w:uiPriority w:val="0"/>
     <w:rPr>
@@ -3077,9 +8610,9 @@
       <w:u w:val="single"/>
     </w:rPr>
   </w:style>
-  <w:style w:type="character" w:styleId="4">
+  <w:style w:type="character" w:styleId="7">
     <w:name w:val="Hyperlink"/>
-    <w:basedOn w:val="2"/>
+    <w:basedOn w:val="5"/>
     <w:qFormat/>
     <w:uiPriority w:val="0"/>
     <w:rPr>
@@ -3087,9 +8620,19 @@
       <w:u w:val="single"/>
     </w:rPr>
   </w:style>
-  <w:style w:type="table" w:styleId="6">
+  <w:style w:type="character" w:styleId="8">
+    <w:name w:val="HTML Code"/>
+    <w:basedOn w:val="5"/>
+    <w:qFormat/>
+    <w:uiPriority w:val="0"/>
+    <w:rPr>
+      <w:rFonts w:ascii="Courier New" w:hAnsi="Courier New"/>
+      <w:sz w:val="20"/>
+    </w:rPr>
+  </w:style>
+  <w:style w:type="table" w:styleId="10">
     <w:name w:val="Table Grid"/>
-    <w:basedOn w:val="5"/>
+    <w:basedOn w:val="9"/>
     <w:qFormat/>
     <w:uiPriority w:val="0"/>
     <w:pPr>
